--- a/Backend/ApiGeneradorDocumentos/ACTA DECLARACION UMH SOCIEDAD PATRIMONIAL SU DISOLUCION Y LIQUIDACION.docx
+++ b/Backend/ApiGeneradorDocumentos/ACTA DECLARACION UMH SOCIEDAD PATRIMONIAL SU DISOLUCION Y LIQUIDACION.docx
@@ -36,6 +36,7 @@
         </w:rPr>
         <w:t>{</w:t>
       </w:r>
+      <w:proofErr w:type="spellStart"/>
       <w:r>
         <w:rPr>
           <w:rFonts w:ascii="Arial" w:eastAsia="Arial" w:hAnsi="Arial" w:cs="Arial"/>
@@ -45,6 +46,7 @@
         </w:rPr>
         <w:t>resultado_consecutivo</w:t>
       </w:r>
+      <w:proofErr w:type="spellEnd"/>
       <w:r>
         <w:rPr>
           <w:rFonts w:ascii="Arial" w:eastAsia="Arial" w:hAnsi="Arial" w:cs="Arial"/>
@@ -70,7 +72,27 @@
           <w:bCs/>
           <w:szCs w:val="24"/>
         </w:rPr>
-        <w:t>{fecha_actual_año}</w:t>
+        <w:t>{</w:t>
+      </w:r>
+      <w:proofErr w:type="spellStart"/>
+      <w:r>
+        <w:rPr>
+          <w:rFonts w:ascii="Arial" w:eastAsia="Arial" w:hAnsi="Arial" w:cs="Arial"/>
+          <w:b/>
+          <w:bCs/>
+          <w:szCs w:val="24"/>
+        </w:rPr>
+        <w:t>fecha_actual_año</w:t>
+      </w:r>
+      <w:proofErr w:type="spellEnd"/>
+      <w:r>
+        <w:rPr>
+          <w:rFonts w:ascii="Arial" w:eastAsia="Arial" w:hAnsi="Arial" w:cs="Arial"/>
+          <w:b/>
+          <w:bCs/>
+          <w:szCs w:val="24"/>
+        </w:rPr>
+        <w:t>}</w:t>
       </w:r>
       <w:r>
         <w:rPr>
@@ -118,6 +140,7 @@
         </w:rPr>
         <w:t>{</w:t>
       </w:r>
+      <w:proofErr w:type="spellStart"/>
       <w:r>
         <w:rPr>
           <w:rFonts w:ascii="Arial" w:eastAsia="Arial" w:hAnsi="Arial" w:cs="Arial"/>
@@ -127,6 +150,7 @@
         </w:rPr>
         <w:t>expediente_numero_caso</w:t>
       </w:r>
+      <w:proofErr w:type="spellEnd"/>
       <w:r>
         <w:rPr>
           <w:rFonts w:ascii="Arial" w:eastAsia="Arial" w:hAnsi="Arial" w:cs="Arial"/>
@@ -179,21 +203,6 @@
           <w:szCs w:val="22"/>
         </w:rPr>
       </w:pPr>
-      <w:r>
-        <w:rPr>
-          <w:rFonts w:ascii="Arial" w:eastAsia="Arial" w:hAnsi="Arial" w:cs="Arial"/>
-          <w:b/>
-          <w:sz w:val="22"/>
-          <w:szCs w:val="22"/>
-        </w:rPr>
-        <w:t>CONVOCANTE:   {convocante_nombres}</w:t>
-      </w:r>
-      <w:r>
-        <w:rPr>
-          <w:rFonts w:ascii="Arial" w:eastAsia="Arial" w:hAnsi="Arial" w:cs="Arial"/>
-        </w:rPr>
-        <w:t>,</w:t>
-      </w:r>
     </w:p>
     <w:p>
       <w:pPr>
@@ -218,35 +227,19 @@
           <w:sz w:val="22"/>
           <w:szCs w:val="22"/>
         </w:rPr>
-        <w:t xml:space="preserve">                              C.C. N° {</w:t>
-      </w:r>
-      <w:r>
-        <w:rPr>
-          <w:rFonts w:ascii="Arial" w:eastAsia="Arial" w:hAnsi="Arial" w:cs="Arial"/>
-          <w:b/>
-          <w:sz w:val="22"/>
-          <w:szCs w:val="22"/>
-        </w:rPr>
-        <w:t>convocante_identificacion</w:t>
-      </w:r>
-      <w:r>
-        <w:rPr>
-          <w:rFonts w:ascii="Arial" w:eastAsia="Arial" w:hAnsi="Arial" w:cs="Arial"/>
-          <w:b/>
-          <w:sz w:val="22"/>
-          <w:szCs w:val="22"/>
-        </w:rPr>
-        <w:t>} de {</w:t>
-      </w:r>
-      <w:r>
-        <w:rPr>
-          <w:rFonts w:ascii="Arial" w:eastAsia="Arial" w:hAnsi="Arial" w:cs="Arial"/>
-          <w:b/>
-          <w:sz w:val="22"/>
-          <w:szCs w:val="22"/>
-        </w:rPr>
-        <w:t>convocante_lugar_expedicion</w:t>
-      </w:r>
+        <w:t>CONVOCANTE:   {</w:t>
+      </w:r>
+      <w:proofErr w:type="spellStart"/>
+      <w:r>
+        <w:rPr>
+          <w:rFonts w:ascii="Arial" w:eastAsia="Arial" w:hAnsi="Arial" w:cs="Arial"/>
+          <w:b/>
+          <w:sz w:val="22"/>
+          <w:szCs w:val="22"/>
+        </w:rPr>
+        <w:t>convocante_nombres</w:t>
+      </w:r>
+      <w:proofErr w:type="spellEnd"/>
       <w:r>
         <w:rPr>
           <w:rFonts w:ascii="Arial" w:eastAsia="Arial" w:hAnsi="Arial" w:cs="Arial"/>
@@ -255,6 +248,12 @@
           <w:szCs w:val="22"/>
         </w:rPr>
         <w:t>}</w:t>
+      </w:r>
+      <w:r>
+        <w:rPr>
+          <w:rFonts w:ascii="Arial" w:eastAsia="Arial" w:hAnsi="Arial" w:cs="Arial"/>
+        </w:rPr>
+        <w:t>,</w:t>
       </w:r>
     </w:p>
     <w:p>
@@ -280,8 +279,67 @@
           <w:sz w:val="22"/>
           <w:szCs w:val="22"/>
         </w:rPr>
-        <w:tab/>
-        <w:t xml:space="preserve">                </w:t>
+        <w:t xml:space="preserve">                              C.C. </w:t>
+      </w:r>
+      <w:proofErr w:type="spellStart"/>
+      <w:r>
+        <w:rPr>
+          <w:rFonts w:ascii="Arial" w:eastAsia="Arial" w:hAnsi="Arial" w:cs="Arial"/>
+          <w:b/>
+          <w:sz w:val="22"/>
+          <w:szCs w:val="22"/>
+        </w:rPr>
+        <w:t>N°</w:t>
+      </w:r>
+      <w:proofErr w:type="spellEnd"/>
+      <w:r>
+        <w:rPr>
+          <w:rFonts w:ascii="Arial" w:eastAsia="Arial" w:hAnsi="Arial" w:cs="Arial"/>
+          <w:b/>
+          <w:sz w:val="22"/>
+          <w:szCs w:val="22"/>
+        </w:rPr>
+        <w:t xml:space="preserve"> {</w:t>
+      </w:r>
+      <w:proofErr w:type="spellStart"/>
+      <w:r>
+        <w:rPr>
+          <w:rFonts w:ascii="Arial" w:eastAsia="Arial" w:hAnsi="Arial" w:cs="Arial"/>
+          <w:b/>
+          <w:sz w:val="22"/>
+          <w:szCs w:val="22"/>
+        </w:rPr>
+        <w:t>convocante_identificacion</w:t>
+      </w:r>
+      <w:proofErr w:type="spellEnd"/>
+      <w:r>
+        <w:rPr>
+          <w:rFonts w:ascii="Arial" w:eastAsia="Arial" w:hAnsi="Arial" w:cs="Arial"/>
+          <w:b/>
+          <w:sz w:val="22"/>
+          <w:szCs w:val="22"/>
+        </w:rPr>
+        <w:t>} de {</w:t>
+      </w:r>
+      <w:proofErr w:type="spellStart"/>
+      <w:r>
+        <w:rPr>
+          <w:rFonts w:ascii="Arial" w:eastAsia="Arial" w:hAnsi="Arial" w:cs="Arial"/>
+          <w:b/>
+          <w:sz w:val="22"/>
+          <w:szCs w:val="22"/>
+        </w:rPr>
+        <w:t>convocante_lugar_expedicion</w:t>
+      </w:r>
+      <w:proofErr w:type="spellEnd"/>
+      <w:r>
+        <w:rPr>
+          <w:rFonts w:ascii="Arial" w:eastAsia="Arial" w:hAnsi="Arial" w:cs="Arial"/>
+          <w:b/>
+          <w:sz w:val="22"/>
+          <w:szCs w:val="22"/>
+        </w:rPr>
+        <w:t>}</w:t>
       </w:r>
     </w:p>
     <w:p>
@@ -307,25 +365,8 @@
           <w:sz w:val="22"/>
           <w:szCs w:val="22"/>
         </w:rPr>
-        <w:t>CONVOCADO:     {</w:t>
-      </w:r>
-      <w:r>
-        <w:rPr>
-          <w:rFonts w:ascii="Arial" w:eastAsia="Arial" w:hAnsi="Arial" w:cs="Arial"/>
-          <w:b/>
-          <w:sz w:val="22"/>
-          <w:szCs w:val="22"/>
-        </w:rPr>
-        <w:t>convocado_nombres</w:t>
-      </w:r>
-      <w:r>
-        <w:rPr>
-          <w:rFonts w:ascii="Arial" w:eastAsia="Arial" w:hAnsi="Arial" w:cs="Arial"/>
-          <w:b/>
-          <w:sz w:val="22"/>
-          <w:szCs w:val="22"/>
-        </w:rPr>
-        <w:t>}</w:t>
+        <w:tab/>
+        <w:t xml:space="preserve">                </w:t>
       </w:r>
     </w:p>
     <w:p>
@@ -351,35 +392,19 @@
           <w:sz w:val="22"/>
           <w:szCs w:val="22"/>
         </w:rPr>
-        <w:t xml:space="preserve">                              C.C. No. {</w:t>
-      </w:r>
-      <w:r>
-        <w:rPr>
-          <w:rFonts w:ascii="Arial" w:eastAsia="Arial" w:hAnsi="Arial" w:cs="Arial"/>
-          <w:b/>
-          <w:sz w:val="22"/>
-          <w:szCs w:val="22"/>
-        </w:rPr>
-        <w:t>convocado_identificacion</w:t>
-      </w:r>
-      <w:r>
-        <w:rPr>
-          <w:rFonts w:ascii="Arial" w:eastAsia="Arial" w:hAnsi="Arial" w:cs="Arial"/>
-          <w:b/>
-          <w:sz w:val="22"/>
-          <w:szCs w:val="22"/>
-        </w:rPr>
-        <w:t>} de {</w:t>
-      </w:r>
-      <w:r>
-        <w:rPr>
-          <w:rFonts w:ascii="Arial" w:eastAsia="Arial" w:hAnsi="Arial" w:cs="Arial"/>
-          <w:b/>
-          <w:sz w:val="22"/>
-          <w:szCs w:val="22"/>
-        </w:rPr>
-        <w:t>convocado_lugar_expedicion</w:t>
-      </w:r>
+        <w:t>CONVOCADO:     {</w:t>
+      </w:r>
+      <w:proofErr w:type="spellStart"/>
+      <w:r>
+        <w:rPr>
+          <w:rFonts w:ascii="Arial" w:eastAsia="Arial" w:hAnsi="Arial" w:cs="Arial"/>
+          <w:b/>
+          <w:sz w:val="22"/>
+          <w:szCs w:val="22"/>
+        </w:rPr>
+        <w:t>convocado_nombres</w:t>
+      </w:r>
+      <w:proofErr w:type="spellEnd"/>
       <w:r>
         <w:rPr>
           <w:rFonts w:ascii="Arial" w:eastAsia="Arial" w:hAnsi="Arial" w:cs="Arial"/>
@@ -401,10 +426,60 @@
         <w:jc w:val="both"/>
         <w:rPr>
           <w:rFonts w:ascii="Arial" w:eastAsia="Arial" w:hAnsi="Arial" w:cs="Arial"/>
-          <w:sz w:val="22"/>
-          <w:szCs w:val="22"/>
-        </w:rPr>
-      </w:pPr>
+          <w:b/>
+          <w:sz w:val="22"/>
+          <w:szCs w:val="22"/>
+        </w:rPr>
+      </w:pPr>
+      <w:r>
+        <w:rPr>
+          <w:rFonts w:ascii="Arial" w:eastAsia="Arial" w:hAnsi="Arial" w:cs="Arial"/>
+          <w:b/>
+          <w:sz w:val="22"/>
+          <w:szCs w:val="22"/>
+        </w:rPr>
+        <w:t xml:space="preserve">                              C.C. No. {</w:t>
+      </w:r>
+      <w:proofErr w:type="spellStart"/>
+      <w:r>
+        <w:rPr>
+          <w:rFonts w:ascii="Arial" w:eastAsia="Arial" w:hAnsi="Arial" w:cs="Arial"/>
+          <w:b/>
+          <w:sz w:val="22"/>
+          <w:szCs w:val="22"/>
+        </w:rPr>
+        <w:t>convocado_identificacion</w:t>
+      </w:r>
+      <w:proofErr w:type="spellEnd"/>
+      <w:r>
+        <w:rPr>
+          <w:rFonts w:ascii="Arial" w:eastAsia="Arial" w:hAnsi="Arial" w:cs="Arial"/>
+          <w:b/>
+          <w:sz w:val="22"/>
+          <w:szCs w:val="22"/>
+        </w:rPr>
+        <w:t>} de {</w:t>
+      </w:r>
+      <w:proofErr w:type="spellStart"/>
+      <w:r>
+        <w:rPr>
+          <w:rFonts w:ascii="Arial" w:eastAsia="Arial" w:hAnsi="Arial" w:cs="Arial"/>
+          <w:b/>
+          <w:sz w:val="22"/>
+          <w:szCs w:val="22"/>
+        </w:rPr>
+        <w:t>convocado_lugar_expedicion</w:t>
+      </w:r>
+      <w:proofErr w:type="spellEnd"/>
+      <w:r>
+        <w:rPr>
+          <w:rFonts w:ascii="Arial" w:eastAsia="Arial" w:hAnsi="Arial" w:cs="Arial"/>
+          <w:b/>
+          <w:sz w:val="22"/>
+          <w:szCs w:val="22"/>
+        </w:rPr>
+        <w:t>}</w:t>
+      </w:r>
     </w:p>
     <w:p>
       <w:pPr>
@@ -417,20 +492,10 @@
         <w:jc w:val="both"/>
         <w:rPr>
           <w:rFonts w:ascii="Arial" w:eastAsia="Arial" w:hAnsi="Arial" w:cs="Arial"/>
-          <w:b/>
-          <w:sz w:val="22"/>
-          <w:szCs w:val="22"/>
-        </w:rPr>
-      </w:pPr>
-      <w:r>
-        <w:rPr>
-          <w:rFonts w:ascii="Arial" w:eastAsia="Arial" w:hAnsi="Arial" w:cs="Arial"/>
-          <w:b/>
-          <w:sz w:val="22"/>
-          <w:szCs w:val="22"/>
-        </w:rPr>
-        <w:t xml:space="preserve">                              </w:t>
-      </w:r>
+          <w:sz w:val="22"/>
+          <w:szCs w:val="22"/>
+        </w:rPr>
+      </w:pPr>
     </w:p>
     <w:p>
       <w:pPr>
@@ -448,6 +513,15 @@
           <w:szCs w:val="22"/>
         </w:rPr>
       </w:pPr>
+      <w:r>
+        <w:rPr>
+          <w:rFonts w:ascii="Arial" w:eastAsia="Arial" w:hAnsi="Arial" w:cs="Arial"/>
+          <w:b/>
+          <w:sz w:val="22"/>
+          <w:szCs w:val="22"/>
+        </w:rPr>
+        <w:t xml:space="preserve">                              </w:t>
+      </w:r>
     </w:p>
     <w:p>
       <w:pPr>
@@ -493,7 +567,27 @@
           <w:bCs/>
           <w:szCs w:val="24"/>
         </w:rPr>
-        <w:t>{fecha_actual_hora}</w:t>
+        <w:t>{</w:t>
+      </w:r>
+      <w:proofErr w:type="spellStart"/>
+      <w:r>
+        <w:rPr>
+          <w:rFonts w:ascii="Arial" w:eastAsia="Arial" w:hAnsi="Arial" w:cs="Arial"/>
+          <w:b/>
+          <w:bCs/>
+          <w:szCs w:val="24"/>
+        </w:rPr>
+        <w:t>fecha_actual_hora</w:t>
+      </w:r>
+      <w:proofErr w:type="spellEnd"/>
+      <w:r>
+        <w:rPr>
+          <w:rFonts w:ascii="Arial" w:eastAsia="Arial" w:hAnsi="Arial" w:cs="Arial"/>
+          <w:b/>
+          <w:bCs/>
+          <w:szCs w:val="24"/>
+        </w:rPr>
+        <w:t>}</w:t>
       </w:r>
       <w:r>
         <w:rPr>
@@ -509,15 +603,9 @@
           <w:bCs/>
           <w:szCs w:val="24"/>
         </w:rPr>
-        <w:t>{fecha_actual_dia}</w:t>
-      </w:r>
-      <w:r>
-        <w:rPr>
-          <w:rFonts w:ascii="Arial" w:eastAsia="Arial" w:hAnsi="Arial" w:cs="Arial"/>
-          <w:szCs w:val="24"/>
-        </w:rPr>
-        <w:t xml:space="preserve"> (__) de </w:t>
-      </w:r>
+        <w:t>{</w:t>
+      </w:r>
+      <w:proofErr w:type="spellStart"/>
       <w:r>
         <w:rPr>
           <w:rFonts w:ascii="Arial" w:eastAsia="Arial" w:hAnsi="Arial" w:cs="Arial"/>
@@ -525,7 +613,53 @@
           <w:bCs/>
           <w:szCs w:val="24"/>
         </w:rPr>
-        <w:t xml:space="preserve">{fecha_actual_mes} </w:t>
+        <w:t>fecha_actual_dia</w:t>
+      </w:r>
+      <w:proofErr w:type="spellEnd"/>
+      <w:r>
+        <w:rPr>
+          <w:rFonts w:ascii="Arial" w:eastAsia="Arial" w:hAnsi="Arial" w:cs="Arial"/>
+          <w:b/>
+          <w:bCs/>
+          <w:szCs w:val="24"/>
+        </w:rPr>
+        <w:t>}</w:t>
+      </w:r>
+      <w:r>
+        <w:rPr>
+          <w:rFonts w:ascii="Arial" w:eastAsia="Arial" w:hAnsi="Arial" w:cs="Arial"/>
+          <w:szCs w:val="24"/>
+        </w:rPr>
+        <w:t xml:space="preserve">  de </w:t>
+      </w:r>
+      <w:r>
+        <w:rPr>
+          <w:rFonts w:ascii="Arial" w:eastAsia="Arial" w:hAnsi="Arial" w:cs="Arial"/>
+          <w:b/>
+          <w:bCs/>
+          <w:szCs w:val="24"/>
+        </w:rPr>
+        <w:t>{</w:t>
+      </w:r>
+      <w:proofErr w:type="spellStart"/>
+      <w:r>
+        <w:rPr>
+          <w:rFonts w:ascii="Arial" w:eastAsia="Arial" w:hAnsi="Arial" w:cs="Arial"/>
+          <w:b/>
+          <w:bCs/>
+          <w:szCs w:val="24"/>
+        </w:rPr>
+        <w:t>fecha_actual_mes</w:t>
+      </w:r>
+      <w:proofErr w:type="spellEnd"/>
+      <w:r>
+        <w:rPr>
+          <w:rFonts w:ascii="Arial" w:eastAsia="Arial" w:hAnsi="Arial" w:cs="Arial"/>
+          <w:b/>
+          <w:bCs/>
+          <w:szCs w:val="24"/>
+        </w:rPr>
+        <w:t xml:space="preserve">} </w:t>
       </w:r>
       <w:r>
         <w:rPr>
@@ -541,7 +675,27 @@
           <w:bCs/>
           <w:szCs w:val="24"/>
         </w:rPr>
-        <w:t>{fecha_actual_año}</w:t>
+        <w:t>{</w:t>
+      </w:r>
+      <w:proofErr w:type="spellStart"/>
+      <w:r>
+        <w:rPr>
+          <w:rFonts w:ascii="Arial" w:eastAsia="Arial" w:hAnsi="Arial" w:cs="Arial"/>
+          <w:b/>
+          <w:bCs/>
+          <w:szCs w:val="24"/>
+        </w:rPr>
+        <w:t>fecha_actual_año</w:t>
+      </w:r>
+      <w:proofErr w:type="spellEnd"/>
+      <w:r>
+        <w:rPr>
+          <w:rFonts w:ascii="Arial" w:eastAsia="Arial" w:hAnsi="Arial" w:cs="Arial"/>
+          <w:b/>
+          <w:bCs/>
+          <w:szCs w:val="24"/>
+        </w:rPr>
+        <w:t>}</w:t>
       </w:r>
       <w:r>
         <w:rPr>
@@ -563,7 +717,23 @@
           <w:rFonts w:ascii="Arial" w:eastAsia="Arial" w:hAnsi="Arial" w:cs="Arial"/>
           <w:szCs w:val="24"/>
         </w:rPr>
-        <w:t xml:space="preserve">, ubicado en la Calle 12 Nº 8 –37 de esta ciudad, a la Audiencia de Conciliación solicitada el día </w:t>
+        <w:t xml:space="preserve">, ubicado en la Calle 12 </w:t>
+      </w:r>
+      <w:proofErr w:type="spellStart"/>
+      <w:r>
+        <w:rPr>
+          <w:rFonts w:ascii="Arial" w:eastAsia="Arial" w:hAnsi="Arial" w:cs="Arial"/>
+          <w:szCs w:val="24"/>
+        </w:rPr>
+        <w:t>Nº</w:t>
+      </w:r>
+      <w:proofErr w:type="spellEnd"/>
+      <w:r>
+        <w:rPr>
+          <w:rFonts w:ascii="Arial" w:eastAsia="Arial" w:hAnsi="Arial" w:cs="Arial"/>
+          <w:szCs w:val="24"/>
+        </w:rPr>
+        <w:t xml:space="preserve"> 8 –37 de esta ciudad, a la Audiencia de Conciliación solicitada el día </w:t>
       </w:r>
       <w:bookmarkStart w:id="0" w:name="_Hlk121757539"/>
       <w:r>
@@ -576,6 +746,7 @@
         </w:rPr>
         <w:t>{</w:t>
       </w:r>
+      <w:proofErr w:type="spellStart"/>
       <w:r>
         <w:rPr>
           <w:rFonts w:ascii="Arial" w:eastAsia="Arial" w:hAnsi="Arial" w:cs="Arial"/>
@@ -586,6 +757,7 @@
         </w:rPr>
         <w:t>expediente_fecha_registro_dia</w:t>
       </w:r>
+      <w:proofErr w:type="spellEnd"/>
       <w:r>
         <w:rPr>
           <w:rFonts w:ascii="Arial" w:eastAsia="Arial" w:hAnsi="Arial" w:cs="Arial"/>
@@ -608,7 +780,7 @@
           <w:rFonts w:ascii="Arial" w:eastAsia="Arial" w:hAnsi="Arial" w:cs="Arial"/>
           <w:szCs w:val="24"/>
         </w:rPr>
-        <w:t xml:space="preserve">(__) de </w:t>
+        <w:t xml:space="preserve"> de </w:t>
       </w:r>
       <w:bookmarkStart w:id="1" w:name="_Hlk121757551"/>
       <w:r>
@@ -621,6 +793,7 @@
         </w:rPr>
         <w:t>{</w:t>
       </w:r>
+      <w:proofErr w:type="spellStart"/>
       <w:r>
         <w:rPr>
           <w:rFonts w:ascii="Arial" w:eastAsia="Arial" w:hAnsi="Arial" w:cs="Arial"/>
@@ -631,6 +804,7 @@
         </w:rPr>
         <w:t>expediente_fecha_registro_mes</w:t>
       </w:r>
+      <w:proofErr w:type="spellEnd"/>
       <w:r>
         <w:rPr>
           <w:rFonts w:ascii="Arial" w:eastAsia="Arial" w:hAnsi="Arial" w:cs="Arial"/>
@@ -674,6 +848,7 @@
         </w:rPr>
         <w:t>{</w:t>
       </w:r>
+      <w:proofErr w:type="spellStart"/>
       <w:r>
         <w:rPr>
           <w:rFonts w:ascii="Arial" w:eastAsia="Arial" w:hAnsi="Arial" w:cs="Arial"/>
@@ -684,6 +859,7 @@
         </w:rPr>
         <w:t>expediente_fecha_registro_año</w:t>
       </w:r>
+      <w:proofErr w:type="spellEnd"/>
       <w:r>
         <w:rPr>
           <w:rFonts w:ascii="Arial" w:eastAsia="Arial" w:hAnsi="Arial" w:cs="Arial"/>
@@ -714,7 +890,25 @@
           <w:b/>
           <w:szCs w:val="24"/>
         </w:rPr>
-        <w:t>{convocante_nombres}</w:t>
+        <w:t>{</w:t>
+      </w:r>
+      <w:proofErr w:type="spellStart"/>
+      <w:r>
+        <w:rPr>
+          <w:rFonts w:ascii="Arial" w:eastAsia="Arial" w:hAnsi="Arial" w:cs="Arial"/>
+          <w:b/>
+          <w:szCs w:val="24"/>
+        </w:rPr>
+        <w:t>convocante_nombres</w:t>
+      </w:r>
+      <w:proofErr w:type="spellEnd"/>
+      <w:r>
+        <w:rPr>
+          <w:rFonts w:ascii="Arial" w:eastAsia="Arial" w:hAnsi="Arial" w:cs="Arial"/>
+          <w:b/>
+          <w:szCs w:val="24"/>
+        </w:rPr>
+        <w:t>}</w:t>
       </w:r>
       <w:r>
         <w:rPr>
@@ -729,7 +923,25 @@
           <w:b/>
           <w:szCs w:val="24"/>
         </w:rPr>
-        <w:t xml:space="preserve">{convocante_identificacion} </w:t>
+        <w:t>{</w:t>
+      </w:r>
+      <w:proofErr w:type="spellStart"/>
+      <w:r>
+        <w:rPr>
+          <w:rFonts w:ascii="Arial" w:eastAsia="Arial" w:hAnsi="Arial" w:cs="Arial"/>
+          <w:b/>
+          <w:szCs w:val="24"/>
+        </w:rPr>
+        <w:t>convocante_identificacion</w:t>
+      </w:r>
+      <w:proofErr w:type="spellEnd"/>
+      <w:r>
+        <w:rPr>
+          <w:rFonts w:ascii="Arial" w:eastAsia="Arial" w:hAnsi="Arial" w:cs="Arial"/>
+          <w:b/>
+          <w:szCs w:val="24"/>
+        </w:rPr>
+        <w:t xml:space="preserve">} </w:t>
       </w:r>
       <w:r>
         <w:rPr>
@@ -744,7 +956,25 @@
           <w:b/>
           <w:szCs w:val="24"/>
         </w:rPr>
-        <w:t>{convocante_lugar_expedicion}</w:t>
+        <w:t>{</w:t>
+      </w:r>
+      <w:proofErr w:type="spellStart"/>
+      <w:r>
+        <w:rPr>
+          <w:rFonts w:ascii="Arial" w:eastAsia="Arial" w:hAnsi="Arial" w:cs="Arial"/>
+          <w:b/>
+          <w:szCs w:val="24"/>
+        </w:rPr>
+        <w:t>convocante_lugar_expedicion</w:t>
+      </w:r>
+      <w:proofErr w:type="spellEnd"/>
+      <w:r>
+        <w:rPr>
+          <w:rFonts w:ascii="Arial" w:eastAsia="Arial" w:hAnsi="Arial" w:cs="Arial"/>
+          <w:b/>
+          <w:szCs w:val="24"/>
+        </w:rPr>
+        <w:t>}</w:t>
       </w:r>
       <w:r>
         <w:rPr>
@@ -774,37 +1004,91 @@
           <w:b/>
           <w:szCs w:val="24"/>
         </w:rPr>
-        <w:t>{convocado_nombres}</w:t>
-      </w:r>
-      <w:r>
-        <w:rPr>
-          <w:rFonts w:ascii="Arial" w:eastAsia="Arial" w:hAnsi="Arial" w:cs="Arial"/>
-          <w:szCs w:val="24"/>
-        </w:rPr>
-        <w:t xml:space="preserve">  identificado con C.C. No. </w:t>
-      </w:r>
-      <w:r>
-        <w:rPr>
-          <w:rFonts w:ascii="Arial" w:eastAsia="Arial" w:hAnsi="Arial" w:cs="Arial"/>
-          <w:b/>
-          <w:szCs w:val="24"/>
-        </w:rPr>
-        <w:t xml:space="preserve">{convocado_identificacion} </w:t>
-      </w:r>
-      <w:r>
-        <w:rPr>
-          <w:rFonts w:ascii="Arial" w:eastAsia="Arial" w:hAnsi="Arial" w:cs="Arial"/>
-          <w:szCs w:val="24"/>
-        </w:rPr>
-        <w:t xml:space="preserve"> de </w:t>
-      </w:r>
-      <w:r>
-        <w:rPr>
-          <w:rFonts w:ascii="Arial" w:eastAsia="Arial" w:hAnsi="Arial" w:cs="Arial"/>
-          <w:b/>
-          <w:szCs w:val="24"/>
-        </w:rPr>
-        <w:t>{convocado_lugar_expedicion}</w:t>
+        <w:t>{</w:t>
+      </w:r>
+      <w:proofErr w:type="spellStart"/>
+      <w:r>
+        <w:rPr>
+          <w:rFonts w:ascii="Arial" w:eastAsia="Arial" w:hAnsi="Arial" w:cs="Arial"/>
+          <w:b/>
+          <w:szCs w:val="24"/>
+        </w:rPr>
+        <w:t>convocado_nombres</w:t>
+      </w:r>
+      <w:proofErr w:type="spellEnd"/>
+      <w:r>
+        <w:rPr>
+          <w:rFonts w:ascii="Arial" w:eastAsia="Arial" w:hAnsi="Arial" w:cs="Arial"/>
+          <w:b/>
+          <w:szCs w:val="24"/>
+        </w:rPr>
+        <w:t>}</w:t>
+      </w:r>
+      <w:r>
+        <w:rPr>
+          <w:rFonts w:ascii="Arial" w:eastAsia="Arial" w:hAnsi="Arial" w:cs="Arial"/>
+          <w:szCs w:val="24"/>
+        </w:rPr>
+        <w:t xml:space="preserve"> identificado con C.C. No. </w:t>
+      </w:r>
+      <w:r>
+        <w:rPr>
+          <w:rFonts w:ascii="Arial" w:eastAsia="Arial" w:hAnsi="Arial" w:cs="Arial"/>
+          <w:b/>
+          <w:szCs w:val="24"/>
+        </w:rPr>
+        <w:t>{</w:t>
+      </w:r>
+      <w:proofErr w:type="spellStart"/>
+      <w:r>
+        <w:rPr>
+          <w:rFonts w:ascii="Arial" w:eastAsia="Arial" w:hAnsi="Arial" w:cs="Arial"/>
+          <w:b/>
+          <w:szCs w:val="24"/>
+        </w:rPr>
+        <w:t>convocado_identificacion</w:t>
+      </w:r>
+      <w:proofErr w:type="spellEnd"/>
+      <w:r>
+        <w:rPr>
+          <w:rFonts w:ascii="Arial" w:eastAsia="Arial" w:hAnsi="Arial" w:cs="Arial"/>
+          <w:b/>
+          <w:szCs w:val="24"/>
+        </w:rPr>
+        <w:t xml:space="preserve">} </w:t>
+      </w:r>
+      <w:r>
+        <w:rPr>
+          <w:rFonts w:ascii="Arial" w:eastAsia="Arial" w:hAnsi="Arial" w:cs="Arial"/>
+          <w:szCs w:val="24"/>
+        </w:rPr>
+        <w:t xml:space="preserve">de </w:t>
+      </w:r>
+      <w:r>
+        <w:rPr>
+          <w:rFonts w:ascii="Arial" w:eastAsia="Arial" w:hAnsi="Arial" w:cs="Arial"/>
+          <w:b/>
+          <w:szCs w:val="24"/>
+        </w:rPr>
+        <w:t>{</w:t>
+      </w:r>
+      <w:proofErr w:type="spellStart"/>
+      <w:r>
+        <w:rPr>
+          <w:rFonts w:ascii="Arial" w:eastAsia="Arial" w:hAnsi="Arial" w:cs="Arial"/>
+          <w:b/>
+          <w:szCs w:val="24"/>
+        </w:rPr>
+        <w:t>convocado_lugar_expedicion</w:t>
+      </w:r>
+      <w:proofErr w:type="spellEnd"/>
+      <w:r>
+        <w:rPr>
+          <w:rFonts w:ascii="Arial" w:eastAsia="Arial" w:hAnsi="Arial" w:cs="Arial"/>
+          <w:b/>
+          <w:szCs w:val="24"/>
+        </w:rPr>
+        <w:t>}</w:t>
       </w:r>
       <w:r>
         <w:rPr>
@@ -843,6 +1127,22 @@
         </w:rPr>
         <w:t>, con el fin de llegar a un acuerdo conciliatorio respecto de los hechos y pretensiones plasmados en la presente acta.</w:t>
       </w:r>
+    </w:p>
+    <w:p>
+      <w:pPr>
+        <w:widowControl w:val="0"/>
+        <w:tabs>
+          <w:tab w:val="left" w:pos="820"/>
+          <w:tab w:val="center" w:pos="4420"/>
+        </w:tabs>
+        <w:spacing w:line="276" w:lineRule="auto"/>
+        <w:jc w:val="both"/>
+        <w:rPr>
+          <w:rFonts w:ascii="Arial" w:eastAsia="Arial" w:hAnsi="Arial" w:cs="Arial"/>
+          <w:sz w:val="22"/>
+          <w:szCs w:val="22"/>
+        </w:rPr>
+      </w:pPr>
     </w:p>
     <w:p>
       <w:pPr>
@@ -855,10 +1155,16 @@
         <w:jc w:val="both"/>
         <w:rPr>
           <w:rFonts w:ascii="Arial" w:eastAsia="Arial" w:hAnsi="Arial" w:cs="Arial"/>
-          <w:b/>
-          <w:szCs w:val="24"/>
-        </w:rPr>
-      </w:pPr>
+          <w:szCs w:val="24"/>
+        </w:rPr>
+      </w:pPr>
+      <w:r>
+        <w:rPr>
+          <w:rFonts w:ascii="Arial" w:eastAsia="Arial" w:hAnsi="Arial" w:cs="Arial"/>
+          <w:szCs w:val="24"/>
+        </w:rPr>
+        <w:t xml:space="preserve">Estuvieron presentes: </w:t>
+      </w:r>
     </w:p>
     <w:p>
       <w:pPr>
@@ -874,13 +1180,280 @@
           <w:szCs w:val="24"/>
         </w:rPr>
       </w:pPr>
-      <w:bookmarkStart w:id="3" w:name="_Hlk121739398"/>
-      <w:r>
-        <w:rPr>
-          <w:rFonts w:ascii="Arial" w:eastAsia="Arial" w:hAnsi="Arial" w:cs="Arial"/>
-          <w:szCs w:val="24"/>
-        </w:rPr>
-        <w:t xml:space="preserve">Estuvieron presentes: </w:t>
+    </w:p>
+    <w:p>
+      <w:pPr>
+        <w:widowControl w:val="0"/>
+        <w:tabs>
+          <w:tab w:val="left" w:pos="820"/>
+          <w:tab w:val="center" w:pos="4420"/>
+        </w:tabs>
+        <w:spacing w:line="276" w:lineRule="auto"/>
+        <w:jc w:val="both"/>
+        <w:rPr>
+          <w:rFonts w:ascii="Arial" w:eastAsia="Arial" w:hAnsi="Arial" w:cs="Arial"/>
+          <w:b/>
+          <w:szCs w:val="24"/>
+        </w:rPr>
+      </w:pPr>
+      <w:r>
+        <w:rPr>
+          <w:rFonts w:ascii="Arial" w:eastAsia="Arial" w:hAnsi="Arial" w:cs="Arial"/>
+          <w:szCs w:val="24"/>
+        </w:rPr>
+        <w:t xml:space="preserve">La señora </w:t>
+      </w:r>
+      <w:r>
+        <w:rPr>
+          <w:rFonts w:ascii="Arial" w:eastAsia="Arial" w:hAnsi="Arial" w:cs="Arial"/>
+          <w:b/>
+          <w:szCs w:val="24"/>
+        </w:rPr>
+        <w:t>{</w:t>
+      </w:r>
+      <w:proofErr w:type="spellStart"/>
+      <w:r>
+        <w:rPr>
+          <w:rFonts w:ascii="Arial" w:eastAsia="Arial" w:hAnsi="Arial" w:cs="Arial"/>
+          <w:b/>
+          <w:szCs w:val="24"/>
+        </w:rPr>
+        <w:t>convocante_nombres</w:t>
+      </w:r>
+      <w:proofErr w:type="spellEnd"/>
+      <w:r>
+        <w:rPr>
+          <w:rFonts w:ascii="Arial" w:eastAsia="Arial" w:hAnsi="Arial" w:cs="Arial"/>
+          <w:b/>
+          <w:szCs w:val="24"/>
+        </w:rPr>
+        <w:t xml:space="preserve">} </w:t>
+      </w:r>
+      <w:r>
+        <w:rPr>
+          <w:rFonts w:ascii="Arial" w:eastAsia="Arial" w:hAnsi="Arial" w:cs="Arial"/>
+          <w:szCs w:val="24"/>
+        </w:rPr>
+        <w:t xml:space="preserve">identificada con C.C. No. </w:t>
+      </w:r>
+      <w:r>
+        <w:rPr>
+          <w:rFonts w:ascii="Arial" w:eastAsia="Arial" w:hAnsi="Arial" w:cs="Arial"/>
+          <w:b/>
+          <w:szCs w:val="24"/>
+        </w:rPr>
+        <w:t>{</w:t>
+      </w:r>
+      <w:proofErr w:type="spellStart"/>
+      <w:r>
+        <w:rPr>
+          <w:rFonts w:ascii="Arial" w:eastAsia="Arial" w:hAnsi="Arial" w:cs="Arial"/>
+          <w:b/>
+          <w:szCs w:val="24"/>
+        </w:rPr>
+        <w:t>convocante_identificacion</w:t>
+      </w:r>
+      <w:proofErr w:type="spellEnd"/>
+      <w:r>
+        <w:rPr>
+          <w:rFonts w:ascii="Arial" w:eastAsia="Arial" w:hAnsi="Arial" w:cs="Arial"/>
+          <w:b/>
+          <w:szCs w:val="24"/>
+        </w:rPr>
+        <w:t xml:space="preserve">}  </w:t>
+      </w:r>
+      <w:r>
+        <w:rPr>
+          <w:rFonts w:ascii="Arial" w:eastAsia="Arial" w:hAnsi="Arial" w:cs="Arial"/>
+          <w:szCs w:val="24"/>
+        </w:rPr>
+        <w:t xml:space="preserve">de </w:t>
+      </w:r>
+      <w:r>
+        <w:rPr>
+          <w:rFonts w:ascii="Arial" w:eastAsia="Arial" w:hAnsi="Arial" w:cs="Arial"/>
+          <w:b/>
+          <w:szCs w:val="24"/>
+        </w:rPr>
+        <w:t>{</w:t>
+      </w:r>
+      <w:proofErr w:type="spellStart"/>
+      <w:r>
+        <w:rPr>
+          <w:rFonts w:ascii="Arial" w:eastAsia="Arial" w:hAnsi="Arial" w:cs="Arial"/>
+          <w:b/>
+          <w:szCs w:val="24"/>
+        </w:rPr>
+        <w:t>convocante_lugar_expedicion</w:t>
+      </w:r>
+      <w:proofErr w:type="spellEnd"/>
+      <w:r>
+        <w:rPr>
+          <w:rFonts w:ascii="Arial" w:eastAsia="Arial" w:hAnsi="Arial" w:cs="Arial"/>
+          <w:b/>
+          <w:szCs w:val="24"/>
+        </w:rPr>
+        <w:t xml:space="preserve">} </w:t>
+      </w:r>
+      <w:r>
+        <w:rPr>
+          <w:rFonts w:ascii="Arial" w:eastAsia="Arial" w:hAnsi="Arial" w:cs="Arial"/>
+          <w:szCs w:val="24"/>
+        </w:rPr>
+        <w:t xml:space="preserve">, domiciliada en la </w:t>
+      </w:r>
+      <w:r>
+        <w:rPr>
+          <w:rFonts w:ascii="Arial" w:eastAsia="Arial" w:hAnsi="Arial" w:cs="Arial"/>
+          <w:b/>
+          <w:szCs w:val="24"/>
+        </w:rPr>
+        <w:t>{</w:t>
+      </w:r>
+      <w:proofErr w:type="spellStart"/>
+      <w:r>
+        <w:rPr>
+          <w:rFonts w:ascii="Arial" w:eastAsia="Arial" w:hAnsi="Arial" w:cs="Arial"/>
+          <w:b/>
+          <w:szCs w:val="24"/>
+        </w:rPr>
+        <w:t>convocante_direccion</w:t>
+      </w:r>
+      <w:proofErr w:type="spellEnd"/>
+      <w:r>
+        <w:rPr>
+          <w:rFonts w:ascii="Arial" w:eastAsia="Arial" w:hAnsi="Arial" w:cs="Arial"/>
+          <w:b/>
+          <w:szCs w:val="24"/>
+        </w:rPr>
+        <w:t>}</w:t>
+      </w:r>
+      <w:r>
+        <w:rPr>
+          <w:rFonts w:ascii="Arial" w:eastAsia="Arial" w:hAnsi="Arial" w:cs="Arial"/>
+          <w:szCs w:val="24"/>
+        </w:rPr>
+        <w:t xml:space="preserve">, Localidad </w:t>
+      </w:r>
+      <w:r>
+        <w:rPr>
+          <w:rFonts w:ascii="Arial" w:eastAsia="Arial" w:hAnsi="Arial" w:cs="Arial"/>
+          <w:b/>
+          <w:szCs w:val="24"/>
+        </w:rPr>
+        <w:t>{</w:t>
+      </w:r>
+      <w:proofErr w:type="spellStart"/>
+      <w:r>
+        <w:rPr>
+          <w:rFonts w:ascii="Arial" w:eastAsia="Arial" w:hAnsi="Arial" w:cs="Arial"/>
+          <w:b/>
+          <w:szCs w:val="24"/>
+        </w:rPr>
+        <w:t>convocante_localidad</w:t>
+      </w:r>
+      <w:proofErr w:type="spellEnd"/>
+      <w:r>
+        <w:rPr>
+          <w:rFonts w:ascii="Arial" w:eastAsia="Arial" w:hAnsi="Arial" w:cs="Arial"/>
+          <w:b/>
+          <w:szCs w:val="24"/>
+        </w:rPr>
+        <w:t>}</w:t>
+      </w:r>
+      <w:r>
+        <w:rPr>
+          <w:rFonts w:ascii="Arial" w:eastAsia="Arial" w:hAnsi="Arial" w:cs="Arial"/>
+          <w:szCs w:val="24"/>
+        </w:rPr>
+        <w:t xml:space="preserve">, de Bogotá, Correo electrónico: </w:t>
+      </w:r>
+      <w:r>
+        <w:rPr>
+          <w:rFonts w:ascii="Arial" w:eastAsia="Arial" w:hAnsi="Arial" w:cs="Arial"/>
+          <w:b/>
+          <w:bCs/>
+          <w:szCs w:val="24"/>
+        </w:rPr>
+        <w:t>{</w:t>
+      </w:r>
+      <w:proofErr w:type="spellStart"/>
+      <w:r>
+        <w:rPr>
+          <w:rFonts w:ascii="Arial" w:eastAsia="Arial" w:hAnsi="Arial" w:cs="Arial"/>
+          <w:b/>
+          <w:bCs/>
+          <w:szCs w:val="24"/>
+        </w:rPr>
+        <w:t>convocante_correo</w:t>
+      </w:r>
+      <w:proofErr w:type="spellEnd"/>
+      <w:r>
+        <w:rPr>
+          <w:rFonts w:ascii="Arial" w:eastAsia="Arial" w:hAnsi="Arial" w:cs="Arial"/>
+          <w:b/>
+          <w:bCs/>
+          <w:szCs w:val="24"/>
+        </w:rPr>
+        <w:t>}</w:t>
+      </w:r>
+      <w:r>
+        <w:rPr>
+          <w:rFonts w:ascii="Arial" w:eastAsia="Arial" w:hAnsi="Arial" w:cs="Arial"/>
+          <w:szCs w:val="24"/>
+        </w:rPr>
+        <w:t xml:space="preserve"> y Teléfono: </w:t>
+      </w:r>
+      <w:r>
+        <w:rPr>
+          <w:rFonts w:ascii="Arial" w:eastAsia="Arial" w:hAnsi="Arial" w:cs="Arial"/>
+          <w:b/>
+          <w:bCs/>
+          <w:szCs w:val="24"/>
+        </w:rPr>
+        <w:t>{</w:t>
+      </w:r>
+      <w:proofErr w:type="spellStart"/>
+      <w:r>
+        <w:rPr>
+          <w:rFonts w:ascii="Arial" w:eastAsia="Arial" w:hAnsi="Arial" w:cs="Arial"/>
+          <w:b/>
+          <w:bCs/>
+          <w:szCs w:val="24"/>
+        </w:rPr>
+        <w:t>convocante_celular</w:t>
+      </w:r>
+      <w:proofErr w:type="spellEnd"/>
+      <w:r>
+        <w:rPr>
+          <w:rFonts w:ascii="Arial" w:eastAsia="Arial" w:hAnsi="Arial" w:cs="Arial"/>
+          <w:b/>
+          <w:bCs/>
+          <w:szCs w:val="24"/>
+        </w:rPr>
+        <w:t>}</w:t>
+      </w:r>
+      <w:r>
+        <w:rPr>
+          <w:rFonts w:ascii="Arial" w:eastAsia="Arial" w:hAnsi="Arial" w:cs="Arial"/>
+          <w:szCs w:val="24"/>
+        </w:rPr>
+        <w:t xml:space="preserve">, Como parte </w:t>
+      </w:r>
+      <w:r>
+        <w:rPr>
+          <w:rFonts w:ascii="Arial" w:eastAsia="Arial" w:hAnsi="Arial" w:cs="Arial"/>
+          <w:b/>
+          <w:szCs w:val="24"/>
+        </w:rPr>
+        <w:t>CONVOCANTE.</w:t>
+      </w:r>
+      <w:r>
+        <w:rPr>
+          <w:rFonts w:ascii="Arial" w:eastAsia="Arial" w:hAnsi="Arial" w:cs="Arial"/>
+          <w:szCs w:val="24"/>
+        </w:rPr>
+        <w:t xml:space="preserve"> </w:t>
       </w:r>
     </w:p>
     <w:p>
@@ -912,105 +1485,31 @@
           <w:szCs w:val="24"/>
         </w:rPr>
       </w:pPr>
-    </w:p>
-    <w:p>
-      <w:pPr>
-        <w:widowControl w:val="0"/>
-        <w:tabs>
-          <w:tab w:val="left" w:pos="820"/>
-          <w:tab w:val="center" w:pos="4420"/>
-        </w:tabs>
-        <w:spacing w:line="276" w:lineRule="auto"/>
-        <w:jc w:val="both"/>
-        <w:rPr>
-          <w:rFonts w:ascii="Arial" w:eastAsia="Arial" w:hAnsi="Arial" w:cs="Arial"/>
-          <w:b/>
-          <w:szCs w:val="24"/>
-        </w:rPr>
-      </w:pPr>
-      <w:r>
-        <w:rPr>
-          <w:rFonts w:ascii="Arial" w:eastAsia="Arial" w:hAnsi="Arial" w:cs="Arial"/>
-          <w:szCs w:val="24"/>
-        </w:rPr>
-        <w:t xml:space="preserve">La señora </w:t>
-      </w:r>
-      <w:r>
-        <w:rPr>
-          <w:rFonts w:ascii="Arial" w:eastAsia="Arial" w:hAnsi="Arial" w:cs="Arial"/>
-          <w:b/>
-          <w:szCs w:val="24"/>
-        </w:rPr>
-        <w:t>{convocante_nombres}</w:t>
-      </w:r>
-      <w:r>
-        <w:rPr>
-          <w:rFonts w:ascii="Arial" w:eastAsia="Arial" w:hAnsi="Arial" w:cs="Arial"/>
-          <w:b/>
-          <w:szCs w:val="24"/>
-        </w:rPr>
-        <w:t xml:space="preserve"> </w:t>
-      </w:r>
-      <w:r>
-        <w:rPr>
-          <w:rFonts w:ascii="Arial" w:eastAsia="Arial" w:hAnsi="Arial" w:cs="Arial"/>
-          <w:szCs w:val="24"/>
-        </w:rPr>
-        <w:t xml:space="preserve">identificada con C.C. No. </w:t>
-      </w:r>
-      <w:r>
-        <w:rPr>
-          <w:rFonts w:ascii="Arial" w:eastAsia="Arial" w:hAnsi="Arial" w:cs="Arial"/>
-          <w:b/>
-          <w:szCs w:val="24"/>
-        </w:rPr>
-        <w:t xml:space="preserve">{convocante_identificacion}  </w:t>
-      </w:r>
-      <w:r>
-        <w:rPr>
-          <w:rFonts w:ascii="Arial" w:eastAsia="Arial" w:hAnsi="Arial" w:cs="Arial"/>
-          <w:szCs w:val="24"/>
-        </w:rPr>
-        <w:t>de</w:t>
-      </w:r>
-      <w:r>
-        <w:rPr>
-          <w:rFonts w:ascii="Arial" w:eastAsia="Arial" w:hAnsi="Arial" w:cs="Arial"/>
-          <w:szCs w:val="24"/>
-        </w:rPr>
-        <w:t xml:space="preserve"> </w:t>
-      </w:r>
-      <w:r>
-        <w:rPr>
-          <w:rFonts w:ascii="Arial" w:eastAsia="Arial" w:hAnsi="Arial" w:cs="Arial"/>
-          <w:b/>
-          <w:szCs w:val="24"/>
-        </w:rPr>
-        <w:t xml:space="preserve">{convocante_lugar_expedicion} </w:t>
-      </w:r>
-      <w:r>
-        <w:rPr>
-          <w:rFonts w:ascii="Arial" w:eastAsia="Arial" w:hAnsi="Arial" w:cs="Arial"/>
-          <w:szCs w:val="24"/>
-        </w:rPr>
-        <w:t xml:space="preserve">, domiciliada en la </w:t>
-      </w:r>
-      <w:r>
-        <w:rPr>
-          <w:rFonts w:ascii="Arial" w:eastAsia="Arial" w:hAnsi="Arial" w:cs="Arial"/>
-          <w:b/>
-          <w:szCs w:val="24"/>
-        </w:rPr>
-        <w:t>{convocante_</w:t>
-      </w:r>
-      <w:r>
-        <w:rPr>
-          <w:rFonts w:ascii="Arial" w:eastAsia="Arial" w:hAnsi="Arial" w:cs="Arial"/>
-          <w:b/>
-          <w:szCs w:val="24"/>
-        </w:rPr>
-        <w:t>direccion</w:t>
-      </w:r>
+      <w:r>
+        <w:rPr>
+          <w:rFonts w:ascii="Arial" w:eastAsia="Arial" w:hAnsi="Arial" w:cs="Arial"/>
+          <w:szCs w:val="24"/>
+        </w:rPr>
+        <w:t xml:space="preserve">El señor </w:t>
+      </w:r>
+      <w:r>
+        <w:rPr>
+          <w:rFonts w:ascii="Arial" w:eastAsia="Arial" w:hAnsi="Arial" w:cs="Arial"/>
+          <w:b/>
+          <w:szCs w:val="24"/>
+        </w:rPr>
+        <w:t>{</w:t>
+      </w:r>
+      <w:proofErr w:type="spellStart"/>
+      <w:r>
+        <w:rPr>
+          <w:rFonts w:ascii="Arial" w:eastAsia="Arial" w:hAnsi="Arial" w:cs="Arial"/>
+          <w:b/>
+          <w:szCs w:val="24"/>
+        </w:rPr>
+        <w:t>convocado_nombres</w:t>
+      </w:r>
+      <w:proofErr w:type="spellEnd"/>
       <w:r>
         <w:rPr>
           <w:rFonts w:ascii="Arial" w:eastAsia="Arial" w:hAnsi="Arial" w:cs="Arial"/>
@@ -1024,6 +1523,105 @@
           <w:rFonts w:ascii="Arial" w:eastAsia="Arial" w:hAnsi="Arial" w:cs="Arial"/>
           <w:szCs w:val="24"/>
         </w:rPr>
+        <w:t xml:space="preserve">, identificado con C.C. </w:t>
+      </w:r>
+      <w:r>
+        <w:rPr>
+          <w:rFonts w:ascii="Arial" w:eastAsia="Arial" w:hAnsi="Arial" w:cs="Arial"/>
+          <w:b/>
+          <w:szCs w:val="24"/>
+        </w:rPr>
+        <w:t>{</w:t>
+      </w:r>
+      <w:proofErr w:type="spellStart"/>
+      <w:r>
+        <w:rPr>
+          <w:rFonts w:ascii="Arial" w:eastAsia="Arial" w:hAnsi="Arial" w:cs="Arial"/>
+          <w:b/>
+          <w:szCs w:val="24"/>
+        </w:rPr>
+        <w:t>convocado_identificacion</w:t>
+      </w:r>
+      <w:proofErr w:type="spellEnd"/>
+      <w:r>
+        <w:rPr>
+          <w:rFonts w:ascii="Arial" w:eastAsia="Arial" w:hAnsi="Arial" w:cs="Arial"/>
+          <w:b/>
+          <w:szCs w:val="24"/>
+        </w:rPr>
+        <w:t xml:space="preserve">} </w:t>
+      </w:r>
+      <w:r>
+        <w:rPr>
+          <w:rFonts w:ascii="Arial" w:eastAsia="Arial" w:hAnsi="Arial" w:cs="Arial"/>
+          <w:szCs w:val="24"/>
+        </w:rPr>
+        <w:t xml:space="preserve">de </w:t>
+      </w:r>
+      <w:r>
+        <w:rPr>
+          <w:rFonts w:ascii="Arial" w:eastAsia="Arial" w:hAnsi="Arial" w:cs="Arial"/>
+          <w:b/>
+          <w:szCs w:val="24"/>
+        </w:rPr>
+        <w:t>{</w:t>
+      </w:r>
+      <w:proofErr w:type="spellStart"/>
+      <w:r>
+        <w:rPr>
+          <w:rFonts w:ascii="Arial" w:eastAsia="Arial" w:hAnsi="Arial" w:cs="Arial"/>
+          <w:b/>
+          <w:szCs w:val="24"/>
+        </w:rPr>
+        <w:t>convocado_lugar_expedicion</w:t>
+      </w:r>
+      <w:proofErr w:type="spellEnd"/>
+      <w:r>
+        <w:rPr>
+          <w:rFonts w:ascii="Arial" w:eastAsia="Arial" w:hAnsi="Arial" w:cs="Arial"/>
+          <w:b/>
+          <w:szCs w:val="24"/>
+        </w:rPr>
+        <w:t>}</w:t>
+      </w:r>
+      <w:r>
+        <w:rPr>
+          <w:rFonts w:ascii="Arial" w:eastAsia="Arial" w:hAnsi="Arial" w:cs="Arial"/>
+          <w:szCs w:val="24"/>
+        </w:rPr>
+        <w:t xml:space="preserve">, domiciliado en la </w:t>
+      </w:r>
+      <w:r>
+        <w:rPr>
+          <w:rFonts w:ascii="Arial" w:eastAsia="Arial" w:hAnsi="Arial" w:cs="Arial"/>
+          <w:b/>
+          <w:szCs w:val="24"/>
+        </w:rPr>
+        <w:t>{</w:t>
+      </w:r>
+      <w:proofErr w:type="spellStart"/>
+      <w:r>
+        <w:rPr>
+          <w:rFonts w:ascii="Arial" w:eastAsia="Arial" w:hAnsi="Arial" w:cs="Arial"/>
+          <w:b/>
+          <w:szCs w:val="24"/>
+        </w:rPr>
+        <w:t>convocado_direccion</w:t>
+      </w:r>
+      <w:proofErr w:type="spellEnd"/>
+      <w:r>
+        <w:rPr>
+          <w:rFonts w:ascii="Arial" w:eastAsia="Arial" w:hAnsi="Arial" w:cs="Arial"/>
+          <w:b/>
+          <w:szCs w:val="24"/>
+        </w:rPr>
+        <w:t>}</w:t>
+      </w:r>
+      <w:r>
+        <w:rPr>
+          <w:rFonts w:ascii="Arial" w:eastAsia="Arial" w:hAnsi="Arial" w:cs="Arial"/>
+          <w:szCs w:val="24"/>
+        </w:rPr>
         <w:t xml:space="preserve">, Localidad </w:t>
       </w:r>
       <w:r>
@@ -1032,21 +1630,32 @@
           <w:b/>
           <w:szCs w:val="24"/>
         </w:rPr>
-        <w:t>{convocante_localidad}</w:t>
-      </w:r>
-      <w:r>
-        <w:rPr>
-          <w:rFonts w:ascii="Arial" w:eastAsia="Arial" w:hAnsi="Arial" w:cs="Arial"/>
-          <w:szCs w:val="24"/>
-        </w:rPr>
-        <w:t>,</w:t>
-      </w:r>
-      <w:r>
-        <w:rPr>
-          <w:rFonts w:ascii="Arial" w:eastAsia="Arial" w:hAnsi="Arial" w:cs="Arial"/>
-          <w:szCs w:val="24"/>
-        </w:rPr>
-        <w:t xml:space="preserve"> de Bogotá, Correo electrónico: </w:t>
+        <w:t>{</w:t>
+      </w:r>
+      <w:proofErr w:type="spellStart"/>
+      <w:r>
+        <w:rPr>
+          <w:rFonts w:ascii="Arial" w:eastAsia="Arial" w:hAnsi="Arial" w:cs="Arial"/>
+          <w:b/>
+          <w:szCs w:val="24"/>
+        </w:rPr>
+        <w:t>convocado_localidad</w:t>
+      </w:r>
+      <w:proofErr w:type="spellEnd"/>
+      <w:r>
+        <w:rPr>
+          <w:rFonts w:ascii="Arial" w:eastAsia="Arial" w:hAnsi="Arial" w:cs="Arial"/>
+          <w:b/>
+          <w:szCs w:val="24"/>
+        </w:rPr>
+        <w:t>}</w:t>
+      </w:r>
+      <w:r>
+        <w:rPr>
+          <w:rFonts w:ascii="Arial" w:eastAsia="Arial" w:hAnsi="Arial" w:cs="Arial"/>
+          <w:szCs w:val="24"/>
+        </w:rPr>
+        <w:t xml:space="preserve">, de Bogotá, Correo electrónico: </w:t>
       </w:r>
       <w:r>
         <w:rPr>
@@ -1055,15 +1664,9 @@
           <w:bCs/>
           <w:szCs w:val="24"/>
         </w:rPr>
-        <w:t>{convocante_correo}</w:t>
-      </w:r>
-      <w:r>
-        <w:rPr>
-          <w:rFonts w:ascii="Arial" w:eastAsia="Arial" w:hAnsi="Arial" w:cs="Arial"/>
-          <w:szCs w:val="24"/>
-        </w:rPr>
-        <w:t xml:space="preserve"> y Teléfono: </w:t>
-      </w:r>
+        <w:t>{</w:t>
+      </w:r>
+      <w:proofErr w:type="spellStart"/>
       <w:r>
         <w:rPr>
           <w:rFonts w:ascii="Arial" w:eastAsia="Arial" w:hAnsi="Arial" w:cs="Arial"/>
@@ -1071,7 +1674,53 @@
           <w:bCs/>
           <w:szCs w:val="24"/>
         </w:rPr>
-        <w:t>{convocante_celular}</w:t>
+        <w:t>convocado_correo</w:t>
+      </w:r>
+      <w:proofErr w:type="spellEnd"/>
+      <w:r>
+        <w:rPr>
+          <w:rFonts w:ascii="Arial" w:eastAsia="Arial" w:hAnsi="Arial" w:cs="Arial"/>
+          <w:b/>
+          <w:bCs/>
+          <w:szCs w:val="24"/>
+        </w:rPr>
+        <w:t>}</w:t>
+      </w:r>
+      <w:r>
+        <w:rPr>
+          <w:rFonts w:ascii="Arial" w:eastAsia="Arial" w:hAnsi="Arial" w:cs="Arial"/>
+          <w:szCs w:val="24"/>
+        </w:rPr>
+        <w:t xml:space="preserve">, Teléfono: </w:t>
+      </w:r>
+      <w:r>
+        <w:rPr>
+          <w:rFonts w:ascii="Arial" w:eastAsia="Arial" w:hAnsi="Arial" w:cs="Arial"/>
+          <w:b/>
+          <w:bCs/>
+          <w:szCs w:val="24"/>
+        </w:rPr>
+        <w:t>{</w:t>
+      </w:r>
+      <w:proofErr w:type="spellStart"/>
+      <w:r>
+        <w:rPr>
+          <w:rFonts w:ascii="Arial" w:eastAsia="Arial" w:hAnsi="Arial" w:cs="Arial"/>
+          <w:b/>
+          <w:bCs/>
+          <w:szCs w:val="24"/>
+        </w:rPr>
+        <w:t>convocado_celular</w:t>
+      </w:r>
+      <w:proofErr w:type="spellEnd"/>
+      <w:r>
+        <w:rPr>
+          <w:rFonts w:ascii="Arial" w:eastAsia="Arial" w:hAnsi="Arial" w:cs="Arial"/>
+          <w:b/>
+          <w:bCs/>
+          <w:szCs w:val="24"/>
+        </w:rPr>
+        <w:t>}</w:t>
       </w:r>
       <w:r>
         <w:rPr>
@@ -1086,7 +1735,7 @@
           <w:b/>
           <w:szCs w:val="24"/>
         </w:rPr>
-        <w:t>CONVOCANTE.</w:t>
+        <w:t>CONVOCADA.</w:t>
       </w:r>
       <w:r>
         <w:rPr>
@@ -1125,159 +1774,7 @@
           <w:szCs w:val="24"/>
         </w:rPr>
       </w:pPr>
-      <w:r>
-        <w:rPr>
-          <w:rFonts w:ascii="Arial" w:eastAsia="Arial" w:hAnsi="Arial" w:cs="Arial"/>
-          <w:szCs w:val="24"/>
-        </w:rPr>
-        <w:t xml:space="preserve">El señor </w:t>
-      </w:r>
-      <w:r>
-        <w:rPr>
-          <w:rFonts w:ascii="Arial" w:eastAsia="Arial" w:hAnsi="Arial" w:cs="Arial"/>
-          <w:b/>
-          <w:szCs w:val="24"/>
-        </w:rPr>
-        <w:t>{convocado_nombres}</w:t>
-      </w:r>
-      <w:r>
-        <w:rPr>
-          <w:rFonts w:ascii="Arial" w:eastAsia="Arial" w:hAnsi="Arial" w:cs="Arial"/>
-          <w:szCs w:val="24"/>
-        </w:rPr>
-        <w:t xml:space="preserve">, identificado con C.C. </w:t>
-      </w:r>
-      <w:r>
-        <w:rPr>
-          <w:rFonts w:ascii="Arial" w:eastAsia="Arial" w:hAnsi="Arial" w:cs="Arial"/>
-          <w:b/>
-          <w:szCs w:val="24"/>
-        </w:rPr>
-        <w:t xml:space="preserve">{convocado_identificacion} </w:t>
-      </w:r>
-      <w:r>
-        <w:rPr>
-          <w:rFonts w:ascii="Arial" w:eastAsia="Arial" w:hAnsi="Arial" w:cs="Arial"/>
-          <w:szCs w:val="24"/>
-        </w:rPr>
-        <w:t xml:space="preserve"> de </w:t>
-      </w:r>
-      <w:r>
-        <w:rPr>
-          <w:rFonts w:ascii="Arial" w:eastAsia="Arial" w:hAnsi="Arial" w:cs="Arial"/>
-          <w:b/>
-          <w:szCs w:val="24"/>
-        </w:rPr>
-        <w:t xml:space="preserve">{convocado_lugar_expedicion } </w:t>
-      </w:r>
-      <w:r>
-        <w:rPr>
-          <w:rFonts w:ascii="Arial" w:eastAsia="Arial" w:hAnsi="Arial" w:cs="Arial"/>
-          <w:szCs w:val="24"/>
-        </w:rPr>
-        <w:t xml:space="preserve">, domiciliado en la </w:t>
-      </w:r>
-      <w:r>
-        <w:rPr>
-          <w:rFonts w:ascii="Arial" w:eastAsia="Arial" w:hAnsi="Arial" w:cs="Arial"/>
-          <w:b/>
-          <w:szCs w:val="24"/>
-        </w:rPr>
-        <w:t>{convocado_direccion}</w:t>
-      </w:r>
-      <w:r>
-        <w:rPr>
-          <w:rFonts w:ascii="Arial" w:eastAsia="Arial" w:hAnsi="Arial" w:cs="Arial"/>
-          <w:szCs w:val="24"/>
-        </w:rPr>
-        <w:t xml:space="preserve">, Localidad </w:t>
-      </w:r>
-      <w:r>
-        <w:rPr>
-          <w:rFonts w:ascii="Arial" w:eastAsia="Arial" w:hAnsi="Arial" w:cs="Arial"/>
-          <w:b/>
-          <w:szCs w:val="24"/>
-        </w:rPr>
-        <w:t>{convocado_localidad}</w:t>
-      </w:r>
-      <w:r>
-        <w:rPr>
-          <w:rFonts w:ascii="Arial" w:eastAsia="Arial" w:hAnsi="Arial" w:cs="Arial"/>
-          <w:szCs w:val="24"/>
-        </w:rPr>
-        <w:t>,</w:t>
-      </w:r>
-      <w:r>
-        <w:rPr>
-          <w:rFonts w:ascii="Arial" w:eastAsia="Arial" w:hAnsi="Arial" w:cs="Arial"/>
-          <w:szCs w:val="24"/>
-        </w:rPr>
-        <w:t>,</w:t>
-      </w:r>
-      <w:r>
-        <w:rPr>
-          <w:rFonts w:ascii="Arial" w:eastAsia="Arial" w:hAnsi="Arial" w:cs="Arial"/>
-          <w:b/>
-          <w:szCs w:val="24"/>
-        </w:rPr>
-        <w:t xml:space="preserve"> </w:t>
-      </w:r>
-      <w:r>
-        <w:rPr>
-          <w:rFonts w:ascii="Arial" w:eastAsia="Arial" w:hAnsi="Arial" w:cs="Arial"/>
-          <w:szCs w:val="24"/>
-        </w:rPr>
-        <w:t>de Bogotá, Correo electrónico:</w:t>
-      </w:r>
-      <w:r>
-        <w:rPr>
-          <w:rFonts w:ascii="Arial" w:eastAsia="Arial" w:hAnsi="Arial" w:cs="Arial"/>
-          <w:b/>
-          <w:bCs/>
-          <w:szCs w:val="24"/>
-        </w:rPr>
-        <w:t>{convocado_correo}</w:t>
-      </w:r>
-      <w:r>
-        <w:rPr>
-          <w:rFonts w:ascii="Arial" w:eastAsia="Arial" w:hAnsi="Arial" w:cs="Arial"/>
-          <w:szCs w:val="24"/>
-        </w:rPr>
-        <w:t xml:space="preserve">, Teléfono: </w:t>
-      </w:r>
-      <w:r>
-        <w:rPr>
-          <w:rFonts w:ascii="Arial" w:eastAsia="Arial" w:hAnsi="Arial" w:cs="Arial"/>
-          <w:b/>
-          <w:bCs/>
-          <w:szCs w:val="24"/>
-        </w:rPr>
-        <w:t>{convocado_celular}</w:t>
-      </w:r>
-      <w:r>
-        <w:rPr>
-          <w:rFonts w:ascii="Arial" w:eastAsia="Arial" w:hAnsi="Arial" w:cs="Arial"/>
-          <w:szCs w:val="24"/>
-        </w:rPr>
-        <w:t xml:space="preserve">, Como parte </w:t>
-      </w:r>
-      <w:r>
-        <w:rPr>
-          <w:rFonts w:ascii="Arial" w:eastAsia="Arial" w:hAnsi="Arial" w:cs="Arial"/>
-          <w:b/>
-          <w:szCs w:val="24"/>
-        </w:rPr>
-        <w:t>CONVOCADA.</w:t>
-      </w:r>
-      <w:r>
-        <w:rPr>
-          <w:rFonts w:ascii="Arial" w:eastAsia="Arial" w:hAnsi="Arial" w:cs="Arial"/>
-          <w:szCs w:val="24"/>
-        </w:rPr>
-        <w:t xml:space="preserve"> </w:t>
-      </w:r>
-    </w:p>
-    <w:bookmarkEnd w:id="3"/>
+    </w:p>
     <w:p>
       <w:pPr>
         <w:widowControl w:val="0"/>
@@ -1289,36 +1786,6 @@
         <w:jc w:val="both"/>
         <w:rPr>
           <w:rFonts w:ascii="Arial" w:eastAsia="Arial" w:hAnsi="Arial" w:cs="Arial"/>
-          <w:szCs w:val="24"/>
-        </w:rPr>
-      </w:pPr>
-    </w:p>
-    <w:p>
-      <w:pPr>
-        <w:widowControl w:val="0"/>
-        <w:tabs>
-          <w:tab w:val="left" w:pos="820"/>
-          <w:tab w:val="left" w:pos="2268"/>
-          <w:tab w:val="center" w:pos="4420"/>
-        </w:tabs>
-        <w:jc w:val="both"/>
-        <w:rPr>
-          <w:rFonts w:ascii="Arial" w:eastAsia="Arial" w:hAnsi="Arial" w:cs="Arial"/>
-          <w:szCs w:val="24"/>
-        </w:rPr>
-      </w:pPr>
-    </w:p>
-    <w:p>
-      <w:pPr>
-        <w:widowControl w:val="0"/>
-        <w:tabs>
-          <w:tab w:val="left" w:pos="820"/>
-          <w:tab w:val="left" w:pos="2268"/>
-          <w:tab w:val="center" w:pos="4420"/>
-        </w:tabs>
-        <w:jc w:val="both"/>
-        <w:rPr>
-          <w:rFonts w:ascii="Arial" w:eastAsia="Arial" w:hAnsi="Arial" w:cs="Arial"/>
         </w:rPr>
       </w:pPr>
       <w:r>
@@ -1335,15 +1802,9 @@
           <w:bCs/>
           <w:szCs w:val="24"/>
         </w:rPr>
-        <w:t xml:space="preserve">{conciliador_nombres} </w:t>
-      </w:r>
-      <w:r>
-        <w:rPr>
-          <w:rFonts w:ascii="Arial" w:eastAsia="Arial" w:hAnsi="Arial" w:cs="Arial"/>
-          <w:szCs w:val="24"/>
-        </w:rPr>
-        <w:t xml:space="preserve">identificado(a) con C.C. Nº </w:t>
-      </w:r>
+        <w:t>{</w:t>
+      </w:r>
+      <w:proofErr w:type="spellStart"/>
       <w:r>
         <w:rPr>
           <w:rFonts w:ascii="Arial" w:eastAsia="Arial" w:hAnsi="Arial" w:cs="Arial"/>
@@ -1351,8 +1812,120 @@
           <w:bCs/>
           <w:szCs w:val="24"/>
         </w:rPr>
+        <w:t>conciliador_nombres</w:t>
+      </w:r>
+      <w:proofErr w:type="spellEnd"/>
+      <w:r>
+        <w:rPr>
+          <w:rFonts w:ascii="Arial" w:eastAsia="Arial" w:hAnsi="Arial" w:cs="Arial"/>
+          <w:b/>
+          <w:bCs/>
+          <w:szCs w:val="24"/>
+        </w:rPr>
+        <w:t xml:space="preserve">} </w:t>
+      </w:r>
+      <w:r>
+        <w:rPr>
+          <w:rFonts w:ascii="Arial" w:eastAsia="Arial" w:hAnsi="Arial" w:cs="Arial"/>
+          <w:szCs w:val="24"/>
+        </w:rPr>
+        <w:t xml:space="preserve">identificado(a) con C.C. </w:t>
+      </w:r>
+      <w:proofErr w:type="spellStart"/>
+      <w:r>
+        <w:rPr>
+          <w:rFonts w:ascii="Arial" w:eastAsia="Arial" w:hAnsi="Arial" w:cs="Arial"/>
+          <w:szCs w:val="24"/>
+        </w:rPr>
+        <w:t>Nº</w:t>
+      </w:r>
+      <w:proofErr w:type="spellEnd"/>
+      <w:r>
+        <w:rPr>
+          <w:rFonts w:ascii="Arial" w:eastAsia="Arial" w:hAnsi="Arial" w:cs="Arial"/>
+          <w:szCs w:val="24"/>
+        </w:rPr>
+        <w:t xml:space="preserve"> </w:t>
+      </w:r>
+      <w:r>
+        <w:rPr>
+          <w:rFonts w:ascii="Arial" w:eastAsia="Arial" w:hAnsi="Arial" w:cs="Arial"/>
+          <w:b/>
+          <w:bCs/>
+          <w:szCs w:val="24"/>
+        </w:rPr>
+        <w:t>{</w:t>
+      </w:r>
+      <w:proofErr w:type="spellStart"/>
+      <w:r>
+        <w:rPr>
+          <w:rFonts w:ascii="Arial" w:eastAsia="Arial" w:hAnsi="Arial" w:cs="Arial"/>
+          <w:b/>
+          <w:bCs/>
+          <w:szCs w:val="24"/>
+        </w:rPr>
+        <w:t>conciliador_identificacion</w:t>
+      </w:r>
+      <w:proofErr w:type="spellEnd"/>
+      <w:r>
+        <w:rPr>
+          <w:rFonts w:ascii="Arial" w:eastAsia="Arial" w:hAnsi="Arial" w:cs="Arial"/>
+          <w:b/>
+          <w:bCs/>
+          <w:szCs w:val="24"/>
+        </w:rPr>
+        <w:t xml:space="preserve">} </w:t>
+      </w:r>
+      <w:r>
+        <w:rPr>
+          <w:rFonts w:ascii="Arial" w:eastAsia="Arial" w:hAnsi="Arial" w:cs="Arial"/>
+          <w:szCs w:val="24"/>
+        </w:rPr>
+        <w:t xml:space="preserve">de </w:t>
+      </w:r>
+      <w:r>
+        <w:rPr>
+          <w:rFonts w:ascii="Arial" w:eastAsia="Arial" w:hAnsi="Arial" w:cs="Arial"/>
+          <w:b/>
+          <w:bCs/>
+          <w:szCs w:val="24"/>
+        </w:rPr>
+        <w:t>{</w:t>
+      </w:r>
+      <w:proofErr w:type="spellStart"/>
+      <w:r>
+        <w:rPr>
+          <w:rFonts w:ascii="Arial" w:eastAsia="Arial" w:hAnsi="Arial" w:cs="Arial"/>
+          <w:b/>
+          <w:bCs/>
+          <w:szCs w:val="24"/>
+        </w:rPr>
+        <w:t>conciliador_lugar_expedicion</w:t>
+      </w:r>
+      <w:proofErr w:type="spellEnd"/>
+      <w:r>
+        <w:rPr>
+          <w:rFonts w:ascii="Arial" w:eastAsia="Arial" w:hAnsi="Arial" w:cs="Arial"/>
+          <w:b/>
+          <w:bCs/>
+          <w:szCs w:val="24"/>
+        </w:rPr>
+        <w:t>}</w:t>
+      </w:r>
+      <w:r>
+        <w:rPr>
+          <w:rFonts w:ascii="Arial" w:eastAsia="Arial" w:hAnsi="Arial" w:cs="Arial"/>
+          <w:szCs w:val="24"/>
+        </w:rPr>
+        <w:t xml:space="preserve">, portadora de la Tarjeta </w:t>
+      </w:r>
+      <w:r>
+        <w:rPr>
+          <w:rFonts w:ascii="Arial" w:eastAsia="Arial" w:hAnsi="Arial" w:cs="Arial"/>
+          <w:szCs w:val="24"/>
+        </w:rPr>
         <w:lastRenderedPageBreak/>
-        <w:t>{conciliador_identificacion}</w:t>
+        <w:t xml:space="preserve">Profesional No. </w:t>
       </w:r>
       <w:r>
         <w:rPr>
@@ -1361,22 +1934,9 @@
           <w:bCs/>
           <w:szCs w:val="24"/>
         </w:rPr>
-        <w:t xml:space="preserve"> </w:t>
-      </w:r>
-      <w:r>
-        <w:rPr>
-          <w:rFonts w:ascii="Arial" w:eastAsia="Arial" w:hAnsi="Arial" w:cs="Arial"/>
-          <w:szCs w:val="24"/>
-        </w:rPr>
-        <w:t>de</w:t>
-      </w:r>
-      <w:r>
-        <w:rPr>
-          <w:rFonts w:ascii="Arial" w:eastAsia="Arial" w:hAnsi="Arial" w:cs="Arial"/>
-          <w:szCs w:val="24"/>
-        </w:rPr>
-        <w:t xml:space="preserve"> </w:t>
-      </w:r>
+        <w:t>{</w:t>
+      </w:r>
+      <w:proofErr w:type="spellStart"/>
       <w:r>
         <w:rPr>
           <w:rFonts w:ascii="Arial" w:eastAsia="Arial" w:hAnsi="Arial" w:cs="Arial"/>
@@ -1384,15 +1944,9 @@
           <w:bCs/>
           <w:szCs w:val="24"/>
         </w:rPr>
-        <w:t>{conciliador_lugar_expedicion}</w:t>
-      </w:r>
-      <w:r>
-        <w:rPr>
-          <w:rFonts w:ascii="Arial" w:eastAsia="Arial" w:hAnsi="Arial" w:cs="Arial"/>
-          <w:szCs w:val="24"/>
-        </w:rPr>
-        <w:t xml:space="preserve">, portadora de la Tarjeta Profesional No. </w:t>
-      </w:r>
+        <w:t>conciliador_tarjeta_profesional</w:t>
+      </w:r>
+      <w:proofErr w:type="spellEnd"/>
       <w:r>
         <w:rPr>
           <w:rFonts w:ascii="Arial" w:eastAsia="Arial" w:hAnsi="Arial" w:cs="Arial"/>
@@ -1400,20 +1954,20 @@
           <w:bCs/>
           <w:szCs w:val="24"/>
         </w:rPr>
-        <w:t xml:space="preserve">{conciliador_tarjeta_profesional} </w:t>
-      </w:r>
-      <w:r>
-        <w:rPr>
-          <w:rFonts w:ascii="Arial" w:eastAsia="Arial" w:hAnsi="Arial" w:cs="Arial"/>
-          <w:szCs w:val="24"/>
-        </w:rPr>
-        <w:t>del C. S. de la J., quien actúa como Conciliador(a), se procedió a instalar esta audiencia de conciliación explicando a las partes los alcances y consecuencias de esta y las interroga, si se encuentran en su entero y cabal juicio, a la cual éstas responden afirmativamente y que asisten a esta diligencia libre de todo apremio. Igualmente las ilustra</w:t>
-      </w:r>
-      <w:r>
-        <w:rPr>
-          <w:rFonts w:ascii="Arial" w:eastAsia="Arial" w:hAnsi="Arial" w:cs="Arial"/>
-        </w:rPr>
-        <w:t xml:space="preserve">, que, en caso de llegar a un acuerdo, el acta que se suscribe hace </w:t>
+        <w:t xml:space="preserve">} </w:t>
+      </w:r>
+      <w:r>
+        <w:rPr>
+          <w:rFonts w:ascii="Arial" w:eastAsia="Arial" w:hAnsi="Arial" w:cs="Arial"/>
+          <w:szCs w:val="24"/>
+        </w:rPr>
+        <w:t>del C. S. de la J, quien actúa como Conciliador(a), se procedió a instalar esta audiencia de conciliación explicando a las partes los alcances y consecuencias de esta y las interroga, si se encuentran en su entero y cabal juicio, a la</w:t>
+      </w:r>
+      <w:r>
+        <w:rPr>
+          <w:rFonts w:ascii="Arial" w:eastAsia="Arial" w:hAnsi="Arial" w:cs="Arial"/>
+        </w:rPr>
+        <w:t xml:space="preserve"> cual éstas responden afirmativamente y que asisten a esta diligencia libre de todo apremio. Igualmente las ilustra, que, en caso de llegar a un acuerdo, el acta que se suscribe hace </w:t>
       </w:r>
       <w:r>
         <w:rPr>
@@ -1554,8 +2108,8 @@
           <w:rFonts w:ascii="Arial" w:eastAsia="Arial" w:hAnsi="Arial" w:cs="Arial"/>
         </w:rPr>
       </w:pPr>
-      <w:bookmarkStart w:id="4" w:name="_heading=h.gjdgxs" w:colFirst="0" w:colLast="0"/>
-      <w:bookmarkEnd w:id="4"/>
+      <w:bookmarkStart w:id="3" w:name="_heading=h.gjdgxs" w:colFirst="0" w:colLast="0"/>
+      <w:bookmarkEnd w:id="3"/>
       <w:r>
         <w:rPr>
           <w:rFonts w:ascii="Arial" w:eastAsia="Arial" w:hAnsi="Arial" w:cs="Arial"/>
@@ -1578,6 +2132,7 @@
         </w:rPr>
         <w:t>{</w:t>
       </w:r>
+      <w:proofErr w:type="spellStart"/>
       <w:r>
         <w:rPr>
           <w:rFonts w:ascii="Arial" w:eastAsia="Arial" w:hAnsi="Arial" w:cs="Arial"/>
@@ -1587,6 +2142,7 @@
         </w:rPr>
         <w:t>convocante_nombres</w:t>
       </w:r>
+      <w:proofErr w:type="spellEnd"/>
       <w:r>
         <w:rPr>
           <w:rFonts w:ascii="Arial" w:eastAsia="Arial" w:hAnsi="Arial" w:cs="Arial"/>
@@ -1611,6 +2167,7 @@
         </w:rPr>
         <w:t>{</w:t>
       </w:r>
+      <w:proofErr w:type="spellStart"/>
       <w:r>
         <w:rPr>
           <w:rFonts w:ascii="Arial" w:eastAsia="Arial" w:hAnsi="Arial" w:cs="Arial"/>
@@ -1620,6 +2177,7 @@
         </w:rPr>
         <w:t>convocado_nombres</w:t>
       </w:r>
+      <w:proofErr w:type="spellEnd"/>
       <w:r>
         <w:rPr>
           <w:rFonts w:ascii="Arial" w:eastAsia="Arial" w:hAnsi="Arial" w:cs="Arial"/>
@@ -1633,7 +2191,21 @@
         <w:rPr>
           <w:rFonts w:ascii="Arial" w:eastAsia="Arial" w:hAnsi="Arial" w:cs="Arial"/>
         </w:rPr>
-        <w:t xml:space="preserve"> convivieron de forma libre y voluntaria desde el ____de _____ del _____ y hasta el ____de ______ de ____ inclusive, fecha en la cual se separaron de forma definitiva </w:t>
+        <w:t xml:space="preserve"> convivieron de forma libre y voluntaria desde el ____de _____ del _____ y hasta el ____de ______ </w:t>
+      </w:r>
+      <w:proofErr w:type="spellStart"/>
+      <w:r>
+        <w:rPr>
+          <w:rFonts w:ascii="Arial" w:eastAsia="Arial" w:hAnsi="Arial" w:cs="Arial"/>
+        </w:rPr>
+        <w:t>de</w:t>
+      </w:r>
+      <w:proofErr w:type="spellEnd"/>
+      <w:r>
+        <w:rPr>
+          <w:rFonts w:ascii="Arial" w:eastAsia="Arial" w:hAnsi="Arial" w:cs="Arial"/>
+        </w:rPr>
+        <w:t xml:space="preserve"> ____ inclusive, fecha en la cual se separaron de forma definitiva </w:t>
       </w:r>
       <w:r>
         <w:rPr>
@@ -1676,7 +2248,21 @@
         <w:rPr>
           <w:rFonts w:ascii="Arial" w:eastAsia="Arial" w:hAnsi="Arial" w:cs="Arial"/>
         </w:rPr>
-        <w:t>Que de la convivencia, surgió entre ellos una sociedad patrimonial de hecho, desde el ____de _____ del ____ y hasta el ____de _____ de _____ inclusive; donde no se adquirieron bienes muebles y/o inmuebles a repartir, por lo tanto, deberá disolverse y liquidarse en ceros (0.0), así como tampoco existen deudas que graven dicha sociedad, ni obligaciones pendientes con terceros.</w:t>
+        <w:t xml:space="preserve">Que de la convivencia, surgió entre ellos una sociedad patrimonial de hecho, desde el ____de _____ del ____ y hasta el ____de _____ </w:t>
+      </w:r>
+      <w:proofErr w:type="spellStart"/>
+      <w:r>
+        <w:rPr>
+          <w:rFonts w:ascii="Arial" w:eastAsia="Arial" w:hAnsi="Arial" w:cs="Arial"/>
+        </w:rPr>
+        <w:t>de</w:t>
+      </w:r>
+      <w:proofErr w:type="spellEnd"/>
+      <w:r>
+        <w:rPr>
+          <w:rFonts w:ascii="Arial" w:eastAsia="Arial" w:hAnsi="Arial" w:cs="Arial"/>
+        </w:rPr>
+        <w:t xml:space="preserve"> _____ inclusive; donde no se adquirieron bienes muebles y/o inmuebles a repartir, por lo tanto, deberá disolverse y liquidarse en ceros (0.0), así como tampoco existen deudas que graven dicha sociedad, ni obligaciones pendientes con terceros.</w:t>
       </w:r>
     </w:p>
     <w:p>
@@ -1759,8 +2345,8 @@
           <w:rFonts w:ascii="Arial" w:eastAsia="Arial" w:hAnsi="Arial" w:cs="Arial"/>
         </w:rPr>
       </w:pPr>
-      <w:bookmarkStart w:id="5" w:name="_heading=h.30j0zll" w:colFirst="0" w:colLast="0"/>
-      <w:bookmarkEnd w:id="5"/>
+      <w:bookmarkStart w:id="4" w:name="_heading=h.30j0zll" w:colFirst="0" w:colLast="0"/>
+      <w:bookmarkEnd w:id="4"/>
       <w:r>
         <w:rPr>
           <w:rFonts w:ascii="Arial" w:eastAsia="Arial" w:hAnsi="Arial" w:cs="Arial"/>
@@ -1809,6 +2395,7 @@
         </w:rPr>
         <w:t>{</w:t>
       </w:r>
+      <w:proofErr w:type="spellStart"/>
       <w:r>
         <w:rPr>
           <w:rFonts w:ascii="Arial" w:eastAsia="Arial" w:hAnsi="Arial" w:cs="Arial"/>
@@ -1818,6 +2405,7 @@
         </w:rPr>
         <w:t>convocante_nombres</w:t>
       </w:r>
+      <w:proofErr w:type="spellEnd"/>
       <w:r>
         <w:rPr>
           <w:rFonts w:ascii="Arial" w:eastAsia="Arial" w:hAnsi="Arial" w:cs="Arial"/>
@@ -1850,6 +2438,7 @@
         </w:rPr>
         <w:t>{</w:t>
       </w:r>
+      <w:proofErr w:type="spellStart"/>
       <w:r>
         <w:rPr>
           <w:rFonts w:ascii="Arial" w:eastAsia="Arial" w:hAnsi="Arial" w:cs="Arial"/>
@@ -1859,6 +2448,7 @@
         </w:rPr>
         <w:t>convocado_nombres</w:t>
       </w:r>
+      <w:proofErr w:type="spellEnd"/>
       <w:r>
         <w:rPr>
           <w:rFonts w:ascii="Arial" w:eastAsia="Arial" w:hAnsi="Arial" w:cs="Arial"/>
@@ -1872,7 +2462,35 @@
         <w:rPr>
           <w:rFonts w:ascii="Arial" w:eastAsia="Arial" w:hAnsi="Arial" w:cs="Arial"/>
         </w:rPr>
-        <w:t>, existió una Unión Marital de Hecho desde el _____ de _____ de _____ y hasta el ___ de _____ de _____ inclusive.</w:t>
+        <w:t xml:space="preserve">, existió una Unión Marital de Hecho desde el _____ de _____ </w:t>
+      </w:r>
+      <w:proofErr w:type="spellStart"/>
+      <w:r>
+        <w:rPr>
+          <w:rFonts w:ascii="Arial" w:eastAsia="Arial" w:hAnsi="Arial" w:cs="Arial"/>
+        </w:rPr>
+        <w:t>de</w:t>
+      </w:r>
+      <w:proofErr w:type="spellEnd"/>
+      <w:r>
+        <w:rPr>
+          <w:rFonts w:ascii="Arial" w:eastAsia="Arial" w:hAnsi="Arial" w:cs="Arial"/>
+        </w:rPr>
+        <w:t xml:space="preserve"> _____ y hasta el ___ de _____ </w:t>
+      </w:r>
+      <w:proofErr w:type="spellStart"/>
+      <w:r>
+        <w:rPr>
+          <w:rFonts w:ascii="Arial" w:eastAsia="Arial" w:hAnsi="Arial" w:cs="Arial"/>
+        </w:rPr>
+        <w:t>de</w:t>
+      </w:r>
+      <w:proofErr w:type="spellEnd"/>
+      <w:r>
+        <w:rPr>
+          <w:rFonts w:ascii="Arial" w:eastAsia="Arial" w:hAnsi="Arial" w:cs="Arial"/>
+        </w:rPr>
+        <w:t xml:space="preserve"> _____ inclusive.</w:t>
       </w:r>
     </w:p>
     <w:p>
@@ -1896,8 +2514,8 @@
           <w:rFonts w:ascii="Arial" w:eastAsia="Arial" w:hAnsi="Arial" w:cs="Arial"/>
         </w:rPr>
       </w:pPr>
-      <w:bookmarkStart w:id="6" w:name="_heading=h.1fob9te" w:colFirst="0" w:colLast="0"/>
-      <w:bookmarkEnd w:id="6"/>
+      <w:bookmarkStart w:id="5" w:name="_heading=h.1fob9te" w:colFirst="0" w:colLast="0"/>
+      <w:bookmarkEnd w:id="5"/>
       <w:r>
         <w:rPr>
           <w:rFonts w:ascii="Arial" w:eastAsia="Arial" w:hAnsi="Arial" w:cs="Arial"/>
@@ -1909,7 +2527,35 @@
           <w:rFonts w:ascii="Arial" w:eastAsia="Arial" w:hAnsi="Arial" w:cs="Arial"/>
         </w:rPr>
         <w:tab/>
-        <w:t>Que se declare que por el hecho de la convivencia se constituyó una Sociedad Patrimonial conformada desde el ____de ____ de ____ y hasta el ____de ___ de _____ inclusive; donde no se adquirieron bienes muebles y/o inmuebles a repartir, por lo tanto, deberá disolverse y liquidarse en ceros (0.0), así como tampoco existen deudas que graven dicha sociedad, ni obligaciones pendientes con terceros.</w:t>
+        <w:t xml:space="preserve">Que se declare que por el hecho de la convivencia se constituyó una Sociedad Patrimonial conformada desde el ____de ____ </w:t>
+      </w:r>
+      <w:proofErr w:type="spellStart"/>
+      <w:r>
+        <w:rPr>
+          <w:rFonts w:ascii="Arial" w:eastAsia="Arial" w:hAnsi="Arial" w:cs="Arial"/>
+        </w:rPr>
+        <w:t>de</w:t>
+      </w:r>
+      <w:proofErr w:type="spellEnd"/>
+      <w:r>
+        <w:rPr>
+          <w:rFonts w:ascii="Arial" w:eastAsia="Arial" w:hAnsi="Arial" w:cs="Arial"/>
+        </w:rPr>
+        <w:t xml:space="preserve"> ____ y hasta el ____de ___ </w:t>
+      </w:r>
+      <w:proofErr w:type="spellStart"/>
+      <w:r>
+        <w:rPr>
+          <w:rFonts w:ascii="Arial" w:eastAsia="Arial" w:hAnsi="Arial" w:cs="Arial"/>
+        </w:rPr>
+        <w:t>de</w:t>
+      </w:r>
+      <w:proofErr w:type="spellEnd"/>
+      <w:r>
+        <w:rPr>
+          <w:rFonts w:ascii="Arial" w:eastAsia="Arial" w:hAnsi="Arial" w:cs="Arial"/>
+        </w:rPr>
+        <w:t xml:space="preserve"> _____ inclusive; donde no se adquirieron bienes muebles y/o inmuebles a repartir, por lo tanto, deberá disolverse y liquidarse en ceros (0.0), así como tampoco existen deudas que graven dicha sociedad, ni obligaciones pendientes con terceros.</w:t>
       </w:r>
     </w:p>
     <w:p>
@@ -1972,6 +2618,7 @@
         <w:rPr>
           <w:rFonts w:ascii="Arial" w:eastAsia="Arial" w:hAnsi="Arial" w:cs="Arial"/>
         </w:rPr>
+        <w:lastRenderedPageBreak/>
         <w:t>4º.-</w:t>
       </w:r>
       <w:r>
@@ -2269,6 +2916,7 @@
         </w:rPr>
         <w:t>{</w:t>
       </w:r>
+      <w:proofErr w:type="spellStart"/>
       <w:r>
         <w:rPr>
           <w:rFonts w:ascii="Arial" w:eastAsia="Arial" w:hAnsi="Arial" w:cs="Arial"/>
@@ -2278,6 +2926,7 @@
         </w:rPr>
         <w:t>convocante_nombres</w:t>
       </w:r>
+      <w:proofErr w:type="spellEnd"/>
       <w:r>
         <w:rPr>
           <w:rFonts w:ascii="Arial" w:eastAsia="Arial" w:hAnsi="Arial" w:cs="Arial"/>
@@ -2328,6 +2977,7 @@
         </w:rPr>
         <w:t>{</w:t>
       </w:r>
+      <w:proofErr w:type="spellStart"/>
       <w:r>
         <w:rPr>
           <w:rFonts w:ascii="Arial" w:eastAsia="Arial" w:hAnsi="Arial" w:cs="Arial"/>
@@ -2337,6 +2987,7 @@
         </w:rPr>
         <w:t>convocado_nombres</w:t>
       </w:r>
+      <w:proofErr w:type="spellEnd"/>
       <w:r>
         <w:rPr>
           <w:rFonts w:ascii="Arial" w:eastAsia="Arial" w:hAnsi="Arial" w:cs="Arial"/>
@@ -2413,6 +3064,7 @@
         </w:rPr>
         <w:t>{</w:t>
       </w:r>
+      <w:proofErr w:type="spellStart"/>
       <w:r>
         <w:rPr>
           <w:rFonts w:ascii="Arial" w:eastAsia="Arial" w:hAnsi="Arial" w:cs="Arial"/>
@@ -2422,6 +3074,7 @@
         </w:rPr>
         <w:t>convocante_nombres</w:t>
       </w:r>
+      <w:proofErr w:type="spellEnd"/>
       <w:r>
         <w:rPr>
           <w:rFonts w:ascii="Arial" w:eastAsia="Arial" w:hAnsi="Arial" w:cs="Arial"/>
@@ -2454,6 +3107,7 @@
         </w:rPr>
         <w:t>{</w:t>
       </w:r>
+      <w:proofErr w:type="spellStart"/>
       <w:r>
         <w:rPr>
           <w:rFonts w:ascii="Arial" w:eastAsia="Arial" w:hAnsi="Arial" w:cs="Arial"/>
@@ -2463,6 +3117,7 @@
         </w:rPr>
         <w:t>convocado_nombres</w:t>
       </w:r>
+      <w:proofErr w:type="spellEnd"/>
       <w:r>
         <w:rPr>
           <w:rFonts w:ascii="Arial" w:eastAsia="Arial" w:hAnsi="Arial" w:cs="Arial"/>
@@ -2496,8 +3151,8 @@
           <w:rFonts w:ascii="Arial" w:eastAsia="Arial" w:hAnsi="Arial" w:cs="Arial"/>
         </w:rPr>
       </w:pPr>
-      <w:bookmarkStart w:id="7" w:name="_heading=h.3znysh7" w:colFirst="0" w:colLast="0"/>
-      <w:bookmarkEnd w:id="7"/>
+      <w:bookmarkStart w:id="6" w:name="_heading=h.3znysh7" w:colFirst="0" w:colLast="0"/>
+      <w:bookmarkEnd w:id="6"/>
       <w:r>
         <w:rPr>
           <w:rFonts w:ascii="Arial" w:eastAsia="Arial" w:hAnsi="Arial" w:cs="Arial"/>
@@ -2533,6 +3188,7 @@
         </w:rPr>
         <w:t>{</w:t>
       </w:r>
+      <w:proofErr w:type="spellStart"/>
       <w:r>
         <w:rPr>
           <w:rFonts w:ascii="Arial" w:eastAsia="Arial" w:hAnsi="Arial" w:cs="Arial"/>
@@ -2542,6 +3198,7 @@
         </w:rPr>
         <w:t>convocante_nombres</w:t>
       </w:r>
+      <w:proofErr w:type="spellEnd"/>
       <w:r>
         <w:rPr>
           <w:rFonts w:ascii="Arial" w:eastAsia="Arial" w:hAnsi="Arial" w:cs="Arial"/>
@@ -2574,6 +3231,7 @@
         </w:rPr>
         <w:t>{</w:t>
       </w:r>
+      <w:proofErr w:type="spellStart"/>
       <w:r>
         <w:rPr>
           <w:rFonts w:ascii="Arial" w:eastAsia="Arial" w:hAnsi="Arial" w:cs="Arial"/>
@@ -2583,6 +3241,7 @@
         </w:rPr>
         <w:t>convocado_nombres</w:t>
       </w:r>
+      <w:proofErr w:type="spellEnd"/>
       <w:r>
         <w:rPr>
           <w:rFonts w:ascii="Arial" w:eastAsia="Arial" w:hAnsi="Arial" w:cs="Arial"/>
@@ -2602,7 +3261,21 @@
         <w:rPr>
           <w:rFonts w:ascii="Arial" w:eastAsia="Arial" w:hAnsi="Arial" w:cs="Arial"/>
         </w:rPr>
-        <w:t xml:space="preserve">de común acuerdo y como en efecto lo hacen, mediante la presente acta de conciliación extrajudicial en derecho, a partir del ____de ______ de______ y hasta el ____de _____de _____inclusive; declaran y constituyen la existencia de la </w:t>
+        <w:t xml:space="preserve">de común acuerdo y como en efecto lo hacen, mediante la presente acta de conciliación extrajudicial en derecho, a partir del ____de ______ </w:t>
+      </w:r>
+      <w:proofErr w:type="spellStart"/>
+      <w:r>
+        <w:rPr>
+          <w:rFonts w:ascii="Arial" w:eastAsia="Arial" w:hAnsi="Arial" w:cs="Arial"/>
+        </w:rPr>
+        <w:t>de</w:t>
+      </w:r>
+      <w:proofErr w:type="spellEnd"/>
+      <w:r>
+        <w:rPr>
+          <w:rFonts w:ascii="Arial" w:eastAsia="Arial" w:hAnsi="Arial" w:cs="Arial"/>
+        </w:rPr>
+        <w:t xml:space="preserve">______ y hasta el ____de _____de _____inclusive; declaran y constituyen la existencia de la </w:t>
       </w:r>
       <w:r>
         <w:rPr>
@@ -2658,6 +3331,7 @@
         </w:rPr>
         <w:t>{</w:t>
       </w:r>
+      <w:proofErr w:type="spellStart"/>
       <w:r>
         <w:rPr>
           <w:rFonts w:ascii="Arial" w:eastAsia="Arial" w:hAnsi="Arial" w:cs="Arial"/>
@@ -2667,6 +3341,7 @@
         </w:rPr>
         <w:t>convocante_nombres</w:t>
       </w:r>
+      <w:proofErr w:type="spellEnd"/>
       <w:r>
         <w:rPr>
           <w:rFonts w:ascii="Arial" w:eastAsia="Arial" w:hAnsi="Arial" w:cs="Arial"/>
@@ -2699,6 +3374,7 @@
         </w:rPr>
         <w:t>{</w:t>
       </w:r>
+      <w:proofErr w:type="spellStart"/>
       <w:r>
         <w:rPr>
           <w:rFonts w:ascii="Arial" w:eastAsia="Arial" w:hAnsi="Arial" w:cs="Arial"/>
@@ -2708,6 +3384,7 @@
         </w:rPr>
         <w:t>convocado_nombres</w:t>
       </w:r>
+      <w:proofErr w:type="spellEnd"/>
       <w:r>
         <w:rPr>
           <w:rFonts w:ascii="Arial" w:eastAsia="Arial" w:hAnsi="Arial" w:cs="Arial"/>
@@ -2721,7 +3398,35 @@
         <w:rPr>
           <w:rFonts w:ascii="Arial" w:eastAsia="Arial" w:hAnsi="Arial" w:cs="Arial"/>
         </w:rPr>
-        <w:t>, declaran disuelta la sociedad patrimonial por ellos conformada desde el ____ de _____ de _____ y hasta el ____de ____ de _____ inclusive; fecha en la cual se separaron de forma definitiva, según lo estipulado en la Ley 54 de 1990, modificada por el Art. 3º, de la Ley 979 de 2005.</w:t>
+        <w:t xml:space="preserve">, declaran disuelta la sociedad patrimonial por ellos conformada desde el ____ de _____ </w:t>
+      </w:r>
+      <w:proofErr w:type="spellStart"/>
+      <w:r>
+        <w:rPr>
+          <w:rFonts w:ascii="Arial" w:eastAsia="Arial" w:hAnsi="Arial" w:cs="Arial"/>
+        </w:rPr>
+        <w:t>de</w:t>
+      </w:r>
+      <w:proofErr w:type="spellEnd"/>
+      <w:r>
+        <w:rPr>
+          <w:rFonts w:ascii="Arial" w:eastAsia="Arial" w:hAnsi="Arial" w:cs="Arial"/>
+        </w:rPr>
+        <w:t xml:space="preserve"> _____ y hasta el ____de ____ </w:t>
+      </w:r>
+      <w:proofErr w:type="spellStart"/>
+      <w:r>
+        <w:rPr>
+          <w:rFonts w:ascii="Arial" w:eastAsia="Arial" w:hAnsi="Arial" w:cs="Arial"/>
+        </w:rPr>
+        <w:t>de</w:t>
+      </w:r>
+      <w:proofErr w:type="spellEnd"/>
+      <w:r>
+        <w:rPr>
+          <w:rFonts w:ascii="Arial" w:eastAsia="Arial" w:hAnsi="Arial" w:cs="Arial"/>
+        </w:rPr>
+        <w:t xml:space="preserve"> _____ inclusive; fecha en la cual se separaron de forma definitiva, según lo estipulado en la Ley 54 de 1990, modificada por el Art. 3º, de la Ley 979 de 2005.</w:t>
       </w:r>
     </w:p>
     <w:p>
@@ -2779,6 +3484,7 @@
         </w:rPr>
         <w:t>{</w:t>
       </w:r>
+      <w:proofErr w:type="spellStart"/>
       <w:r>
         <w:rPr>
           <w:rFonts w:ascii="Arial" w:eastAsia="Arial" w:hAnsi="Arial" w:cs="Arial"/>
@@ -2788,6 +3494,7 @@
         </w:rPr>
         <w:t>convocante_nombres</w:t>
       </w:r>
+      <w:proofErr w:type="spellEnd"/>
       <w:r>
         <w:rPr>
           <w:rFonts w:ascii="Arial" w:eastAsia="Arial" w:hAnsi="Arial" w:cs="Arial"/>
@@ -2820,6 +3527,7 @@
         </w:rPr>
         <w:t>{</w:t>
       </w:r>
+      <w:proofErr w:type="spellStart"/>
       <w:r>
         <w:rPr>
           <w:rFonts w:ascii="Arial" w:eastAsia="Arial" w:hAnsi="Arial" w:cs="Arial"/>
@@ -2829,6 +3537,7 @@
         </w:rPr>
         <w:t>convocado_nombres</w:t>
       </w:r>
+      <w:proofErr w:type="spellEnd"/>
       <w:r>
         <w:rPr>
           <w:rFonts w:ascii="Arial" w:eastAsia="Arial" w:hAnsi="Arial" w:cs="Arial"/>
@@ -2848,7 +3557,35 @@
         <w:rPr>
           <w:rFonts w:ascii="Arial" w:eastAsia="Arial" w:hAnsi="Arial" w:cs="Arial"/>
         </w:rPr>
-        <w:t>declaran de mutuo acuerdo que la liquidación de la sociedad patrimonial, se liquida en ceros (0.0) desde el ____de ______ de______ y hasta el ____de ___ de _____ inclusive; donde no se adquirieron bienes muebles y/o inmuebles a repartir, por lo tanto, deberá disolverse y liquidarse en ceros (0.0), así como tampoco existen deudas que graven dicha sociedad, ni obligaciones pendientes con terceros.</w:t>
+        <w:t xml:space="preserve">declaran de mutuo acuerdo que la liquidación de la sociedad patrimonial, se liquida en ceros (0.0) desde el ____de ______ </w:t>
+      </w:r>
+      <w:proofErr w:type="spellStart"/>
+      <w:r>
+        <w:rPr>
+          <w:rFonts w:ascii="Arial" w:eastAsia="Arial" w:hAnsi="Arial" w:cs="Arial"/>
+        </w:rPr>
+        <w:t>de</w:t>
+      </w:r>
+      <w:proofErr w:type="spellEnd"/>
+      <w:r>
+        <w:rPr>
+          <w:rFonts w:ascii="Arial" w:eastAsia="Arial" w:hAnsi="Arial" w:cs="Arial"/>
+        </w:rPr>
+        <w:t xml:space="preserve">______ y hasta el ____de ___ </w:t>
+      </w:r>
+      <w:proofErr w:type="spellStart"/>
+      <w:r>
+        <w:rPr>
+          <w:rFonts w:ascii="Arial" w:eastAsia="Arial" w:hAnsi="Arial" w:cs="Arial"/>
+        </w:rPr>
+        <w:t>de</w:t>
+      </w:r>
+      <w:proofErr w:type="spellEnd"/>
+      <w:r>
+        <w:rPr>
+          <w:rFonts w:ascii="Arial" w:eastAsia="Arial" w:hAnsi="Arial" w:cs="Arial"/>
+        </w:rPr>
+        <w:t xml:space="preserve"> _____ inclusive; donde no se adquirieron bienes muebles y/o inmuebles a repartir, por lo tanto, deberá disolverse y liquidarse en ceros (0.0), así como tampoco existen deudas que graven dicha sociedad, ni obligaciones pendientes con terceros.</w:t>
       </w:r>
     </w:p>
     <w:p>
@@ -2929,8 +3666,8 @@
           <w:rFonts w:ascii="Arial" w:eastAsia="Arial" w:hAnsi="Arial" w:cs="Arial"/>
         </w:rPr>
       </w:pPr>
-      <w:bookmarkStart w:id="8" w:name="_heading=h.2et92p0" w:colFirst="0" w:colLast="0"/>
-      <w:bookmarkEnd w:id="8"/>
+      <w:bookmarkStart w:id="7" w:name="_heading=h.2et92p0" w:colFirst="0" w:colLast="0"/>
+      <w:bookmarkEnd w:id="7"/>
       <w:r>
         <w:rPr>
           <w:rFonts w:ascii="Arial" w:eastAsia="Arial" w:hAnsi="Arial" w:cs="Arial"/>
@@ -2946,6 +3683,7 @@
         </w:rPr>
         <w:t>{</w:t>
       </w:r>
+      <w:proofErr w:type="spellStart"/>
       <w:r>
         <w:rPr>
           <w:rFonts w:ascii="Arial" w:eastAsia="Arial" w:hAnsi="Arial" w:cs="Arial"/>
@@ -2955,6 +3693,7 @@
         </w:rPr>
         <w:t>convocante_nombres</w:t>
       </w:r>
+      <w:proofErr w:type="spellEnd"/>
       <w:r>
         <w:rPr>
           <w:rFonts w:ascii="Arial" w:eastAsia="Arial" w:hAnsi="Arial" w:cs="Arial"/>
@@ -2987,6 +3726,7 @@
         </w:rPr>
         <w:t>{</w:t>
       </w:r>
+      <w:proofErr w:type="spellStart"/>
       <w:r>
         <w:rPr>
           <w:rFonts w:ascii="Arial" w:eastAsia="Arial" w:hAnsi="Arial" w:cs="Arial"/>
@@ -2996,6 +3736,7 @@
         </w:rPr>
         <w:t>convocado_nombres</w:t>
       </w:r>
+      <w:proofErr w:type="spellEnd"/>
       <w:r>
         <w:rPr>
           <w:rFonts w:ascii="Arial" w:eastAsia="Arial" w:hAnsi="Arial" w:cs="Arial"/>
@@ -3107,7 +3848,25 @@
           <w:b/>
           <w:szCs w:val="24"/>
         </w:rPr>
-        <w:t xml:space="preserve">{convocado_identificacion} </w:t>
+        <w:t>{</w:t>
+      </w:r>
+      <w:proofErr w:type="spellStart"/>
+      <w:r>
+        <w:rPr>
+          <w:rFonts w:ascii="Arial" w:eastAsia="Arial" w:hAnsi="Arial" w:cs="Arial"/>
+          <w:b/>
+          <w:szCs w:val="24"/>
+        </w:rPr>
+        <w:t>convocado_identificacion</w:t>
+      </w:r>
+      <w:proofErr w:type="spellEnd"/>
+      <w:r>
+        <w:rPr>
+          <w:rFonts w:ascii="Arial" w:eastAsia="Arial" w:hAnsi="Arial" w:cs="Arial"/>
+          <w:b/>
+          <w:szCs w:val="24"/>
+        </w:rPr>
+        <w:t xml:space="preserve">} </w:t>
       </w:r>
       <w:r>
         <w:rPr>
@@ -3120,15 +3879,47 @@
         <w:rPr>
           <w:rFonts w:ascii="Arial" w:eastAsia="Arial" w:hAnsi="Arial" w:cs="Arial"/>
         </w:rPr>
-        <w:t xml:space="preserve"> pagará la suma de _________________ ($__________) m/cte., por concepto de cuota alimentaria mensual a favor de su hijo ____________ a partir del día ____del mes de ____ de 2023. La anterior suma será consignada en la cuenta de ahorros No. ________ del banco _______cuyo titular es la señora </w:t>
-      </w:r>
-      <w:r>
-        <w:rPr>
-          <w:rFonts w:ascii="Arial" w:eastAsia="Arial" w:hAnsi="Arial" w:cs="Arial"/>
-          <w:b/>
-          <w:szCs w:val="24"/>
-        </w:rPr>
-        <w:t>{convocante_nombres}</w:t>
+        <w:t xml:space="preserve"> pagará la suma de _________________ ($__________) m/cte., por concepto de cuota alimentaria mensual a favor de su hijo ____________ a partir del día ____del mes de ____ </w:t>
+      </w:r>
+      <w:proofErr w:type="spellStart"/>
+      <w:r>
+        <w:rPr>
+          <w:rFonts w:ascii="Arial" w:eastAsia="Arial" w:hAnsi="Arial" w:cs="Arial"/>
+        </w:rPr>
+        <w:t>de</w:t>
+      </w:r>
+      <w:proofErr w:type="spellEnd"/>
+      <w:r>
+        <w:rPr>
+          <w:rFonts w:ascii="Arial" w:eastAsia="Arial" w:hAnsi="Arial" w:cs="Arial"/>
+        </w:rPr>
+        <w:t xml:space="preserve"> 2023. La anterior suma será consignada en la cuenta de ahorros No. ________ del banco _______cuyo titular es la señora </w:t>
+      </w:r>
+      <w:r>
+        <w:rPr>
+          <w:rFonts w:ascii="Arial" w:eastAsia="Arial" w:hAnsi="Arial" w:cs="Arial"/>
+          <w:b/>
+          <w:szCs w:val="24"/>
+        </w:rPr>
+        <w:t>{</w:t>
+      </w:r>
+      <w:proofErr w:type="spellStart"/>
+      <w:r>
+        <w:rPr>
+          <w:rFonts w:ascii="Arial" w:eastAsia="Arial" w:hAnsi="Arial" w:cs="Arial"/>
+          <w:b/>
+          <w:szCs w:val="24"/>
+        </w:rPr>
+        <w:t>convocante_nombres</w:t>
+      </w:r>
+      <w:proofErr w:type="spellEnd"/>
+      <w:r>
+        <w:rPr>
+          <w:rFonts w:ascii="Arial" w:eastAsia="Arial" w:hAnsi="Arial" w:cs="Arial"/>
+          <w:b/>
+          <w:szCs w:val="24"/>
+        </w:rPr>
+        <w:t>}</w:t>
       </w:r>
       <w:r>
         <w:rPr>
@@ -3192,6 +3983,7 @@
         </w:rPr>
         <w:t>{</w:t>
       </w:r>
+      <w:proofErr w:type="spellStart"/>
       <w:r>
         <w:rPr>
           <w:rFonts w:ascii="Arial" w:eastAsia="Arial" w:hAnsi="Arial" w:cs="Arial"/>
@@ -3201,6 +3993,7 @@
         </w:rPr>
         <w:t>convocante_nombres</w:t>
       </w:r>
+      <w:proofErr w:type="spellEnd"/>
       <w:r>
         <w:rPr>
           <w:rFonts w:ascii="Arial" w:eastAsia="Arial" w:hAnsi="Arial" w:cs="Arial"/>
@@ -3233,6 +4026,7 @@
         </w:rPr>
         <w:t>{</w:t>
       </w:r>
+      <w:proofErr w:type="spellStart"/>
       <w:r>
         <w:rPr>
           <w:rFonts w:ascii="Arial" w:eastAsia="Arial" w:hAnsi="Arial" w:cs="Arial"/>
@@ -3242,6 +4036,7 @@
         </w:rPr>
         <w:t>convocado_nombres</w:t>
       </w:r>
+      <w:proofErr w:type="spellEnd"/>
       <w:r>
         <w:rPr>
           <w:rFonts w:ascii="Arial" w:eastAsia="Arial" w:hAnsi="Arial" w:cs="Arial"/>
@@ -3308,7 +4103,25 @@
           <w:b/>
           <w:szCs w:val="24"/>
         </w:rPr>
-        <w:t xml:space="preserve">{convocado_identificacion} </w:t>
+        <w:t>{</w:t>
+      </w:r>
+      <w:proofErr w:type="spellStart"/>
+      <w:r>
+        <w:rPr>
+          <w:rFonts w:ascii="Arial" w:eastAsia="Arial" w:hAnsi="Arial" w:cs="Arial"/>
+          <w:b/>
+          <w:szCs w:val="24"/>
+        </w:rPr>
+        <w:t>convocado_identificacion</w:t>
+      </w:r>
+      <w:proofErr w:type="spellEnd"/>
+      <w:r>
+        <w:rPr>
+          <w:rFonts w:ascii="Arial" w:eastAsia="Arial" w:hAnsi="Arial" w:cs="Arial"/>
+          <w:b/>
+          <w:szCs w:val="24"/>
+        </w:rPr>
+        <w:t xml:space="preserve">} </w:t>
       </w:r>
       <w:r>
         <w:rPr>
@@ -3321,7 +4134,21 @@
         <w:rPr>
           <w:rFonts w:ascii="Arial" w:eastAsia="Arial" w:hAnsi="Arial" w:cs="Arial"/>
         </w:rPr>
-        <w:t>, entregará a favor de su hijo, tres (03) mudas completas de ropa, incluidos zapatos y tenis, por la suma mínima de _________($______) m/cte, cada una. Las mudas se entregarán así: La primera: el día ____ de _____, la segunda el ____ de _________ y la tercera el día del cumpleaños del niño. Este valor será incrementado anualmente a partir del primero (01) de enero de cada año y así sucesivamente, de acuerdo al porcentaje de incremento decretado por el gobierno nacional para el SMMLV del año inmediatamente anterior.</w:t>
+        <w:t>, entregará a favor de su hijo, tres (03) mudas completas de ropa, incluidos zapatos y tenis, por la suma mínima de _________($______) m/</w:t>
+      </w:r>
+      <w:proofErr w:type="spellStart"/>
+      <w:r>
+        <w:rPr>
+          <w:rFonts w:ascii="Arial" w:eastAsia="Arial" w:hAnsi="Arial" w:cs="Arial"/>
+        </w:rPr>
+        <w:t>cte</w:t>
+      </w:r>
+      <w:proofErr w:type="spellEnd"/>
+      <w:r>
+        <w:rPr>
+          <w:rFonts w:ascii="Arial" w:eastAsia="Arial" w:hAnsi="Arial" w:cs="Arial"/>
+        </w:rPr>
+        <w:t>, cada una. Las mudas se entregarán así: La primera: el día ____ de _____, la segunda el ____ de _________ y la tercera el día del cumpleaños del niño. Este valor será incrementado anualmente a partir del primero (01) de enero de cada año y así sucesivamente, de acuerdo al porcentaje de incremento decretado por el gobierno nacional para el SMMLV del año inmediatamente anterior.</w:t>
       </w:r>
     </w:p>
     <w:p>
@@ -3363,7 +4190,25 @@
           <w:b/>
           <w:szCs w:val="24"/>
         </w:rPr>
-        <w:t xml:space="preserve">{convocante_nombres} </w:t>
+        <w:t>{</w:t>
+      </w:r>
+      <w:proofErr w:type="spellStart"/>
+      <w:r>
+        <w:rPr>
+          <w:rFonts w:ascii="Arial" w:eastAsia="Arial" w:hAnsi="Arial" w:cs="Arial"/>
+          <w:b/>
+          <w:szCs w:val="24"/>
+        </w:rPr>
+        <w:t>convocante_nombres</w:t>
+      </w:r>
+      <w:proofErr w:type="spellEnd"/>
+      <w:r>
+        <w:rPr>
+          <w:rFonts w:ascii="Arial" w:eastAsia="Arial" w:hAnsi="Arial" w:cs="Arial"/>
+          <w:b/>
+          <w:szCs w:val="24"/>
+        </w:rPr>
+        <w:t xml:space="preserve">} </w:t>
       </w:r>
       <w:r>
         <w:rPr>
@@ -3416,7 +4261,25 @@
           <w:b/>
           <w:szCs w:val="24"/>
         </w:rPr>
-        <w:t>{convocado_nombres}</w:t>
+        <w:t>{</w:t>
+      </w:r>
+      <w:proofErr w:type="spellStart"/>
+      <w:r>
+        <w:rPr>
+          <w:rFonts w:ascii="Arial" w:eastAsia="Arial" w:hAnsi="Arial" w:cs="Arial"/>
+          <w:b/>
+          <w:szCs w:val="24"/>
+        </w:rPr>
+        <w:t>convocado_nombres</w:t>
+      </w:r>
+      <w:proofErr w:type="spellEnd"/>
+      <w:r>
+        <w:rPr>
+          <w:rFonts w:ascii="Arial" w:eastAsia="Arial" w:hAnsi="Arial" w:cs="Arial"/>
+          <w:b/>
+          <w:szCs w:val="24"/>
+        </w:rPr>
+        <w:t>}</w:t>
       </w:r>
       <w:r>
         <w:rPr>
@@ -3476,7 +4339,25 @@
           <w:b/>
           <w:szCs w:val="24"/>
         </w:rPr>
-        <w:t>{convocante_nombres}</w:t>
+        <w:t>{</w:t>
+      </w:r>
+      <w:proofErr w:type="spellStart"/>
+      <w:r>
+        <w:rPr>
+          <w:rFonts w:ascii="Arial" w:eastAsia="Arial" w:hAnsi="Arial" w:cs="Arial"/>
+          <w:b/>
+          <w:szCs w:val="24"/>
+        </w:rPr>
+        <w:t>convocante_nombres</w:t>
+      </w:r>
+      <w:proofErr w:type="spellEnd"/>
+      <w:r>
+        <w:rPr>
+          <w:rFonts w:ascii="Arial" w:eastAsia="Arial" w:hAnsi="Arial" w:cs="Arial"/>
+          <w:b/>
+          <w:szCs w:val="24"/>
+        </w:rPr>
+        <w:t>}</w:t>
       </w:r>
       <w:r>
         <w:rPr>
@@ -3587,7 +4468,25 @@
           <w:b/>
           <w:u w:val="single"/>
         </w:rPr>
-        <w:t>A P   R   O   B   A   C   I   Ó   N</w:t>
+        <w:t xml:space="preserve">A P   R   O   B   A   C   I   </w:t>
+      </w:r>
+      <w:proofErr w:type="spellStart"/>
+      <w:r>
+        <w:rPr>
+          <w:rFonts w:ascii="Arial" w:eastAsia="Arial" w:hAnsi="Arial" w:cs="Arial"/>
+          <w:b/>
+          <w:u w:val="single"/>
+        </w:rPr>
+        <w:t>Ó</w:t>
+      </w:r>
+      <w:proofErr w:type="spellEnd"/>
+      <w:r>
+        <w:rPr>
+          <w:rFonts w:ascii="Arial" w:eastAsia="Arial" w:hAnsi="Arial" w:cs="Arial"/>
+          <w:b/>
+          <w:u w:val="single"/>
+        </w:rPr>
+        <w:t xml:space="preserve">   N</w:t>
       </w:r>
     </w:p>
     <w:p>
@@ -3609,8 +4508,8 @@
           <w:b/>
         </w:rPr>
       </w:pPr>
-      <w:bookmarkStart w:id="9" w:name="_heading=h.tyjcwt" w:colFirst="0" w:colLast="0"/>
-      <w:bookmarkEnd w:id="9"/>
+      <w:bookmarkStart w:id="8" w:name="_heading=h.tyjcwt" w:colFirst="0" w:colLast="0"/>
+      <w:bookmarkEnd w:id="8"/>
       <w:r>
         <w:rPr>
           <w:rFonts w:ascii="Arial" w:eastAsia="Arial" w:hAnsi="Arial" w:cs="Arial"/>
@@ -3628,7 +4527,21 @@
         <w:rPr>
           <w:rFonts w:ascii="Arial" w:eastAsia="Arial" w:hAnsi="Arial" w:cs="Arial"/>
         </w:rPr>
-        <w:t xml:space="preserve">, entre ellas. En consideración a que los interesados conciliantes han aceptado el acuerdo que contiene la presente acta, en primera copia original, el conciliador imparte su aprobación y advierte a los interesados que de conformidad con la Ley 446/1998, Ley 640/2001 y Ley 2220/22, </w:t>
+        <w:t xml:space="preserve">, entre ellas. En consideración a que los interesados </w:t>
+      </w:r>
+      <w:proofErr w:type="spellStart"/>
+      <w:r>
+        <w:rPr>
+          <w:rFonts w:ascii="Arial" w:eastAsia="Arial" w:hAnsi="Arial" w:cs="Arial"/>
+        </w:rPr>
+        <w:t>conciliantes</w:t>
+      </w:r>
+      <w:proofErr w:type="spellEnd"/>
+      <w:r>
+        <w:rPr>
+          <w:rFonts w:ascii="Arial" w:eastAsia="Arial" w:hAnsi="Arial" w:cs="Arial"/>
+        </w:rPr>
+        <w:t xml:space="preserve"> han aceptado el acuerdo que contiene la presente acta, en primera copia original, el conciliador imparte su aprobación y advierte a los interesados que de conformidad con la Ley 446/1998, Ley 640/2001 y Ley 2220/22, </w:t>
       </w:r>
       <w:r>
         <w:rPr>
@@ -3736,7 +4649,7 @@
           <w:szCs w:val="22"/>
         </w:rPr>
       </w:pPr>
-      <w:bookmarkStart w:id="10" w:name="_Hlk121740027"/>
+      <w:bookmarkStart w:id="9" w:name="_Hlk121740027"/>
       <w:r>
         <w:rPr>
           <w:rFonts w:ascii="Arial" w:eastAsia="Arial" w:hAnsi="Arial" w:cs="Arial"/>
@@ -3746,6 +4659,7 @@
         </w:rPr>
         <w:t>{</w:t>
       </w:r>
+      <w:proofErr w:type="spellStart"/>
       <w:r>
         <w:rPr>
           <w:rFonts w:ascii="Arial" w:eastAsia="Arial" w:hAnsi="Arial" w:cs="Arial"/>
@@ -3755,6 +4669,7 @@
         </w:rPr>
         <w:t>convocante_nombres</w:t>
       </w:r>
+      <w:proofErr w:type="spellEnd"/>
       <w:r>
         <w:rPr>
           <w:rFonts w:ascii="Arial" w:eastAsia="Arial" w:hAnsi="Arial" w:cs="Arial"/>
@@ -3778,7 +4693,7 @@
         </w:rPr>
         <w:t xml:space="preserve">   </w:t>
       </w:r>
-      <w:bookmarkEnd w:id="10"/>
+      <w:bookmarkEnd w:id="9"/>
       <w:r>
         <w:rPr>
           <w:rFonts w:ascii="Arial" w:eastAsia="Arial" w:hAnsi="Arial" w:cs="Arial"/>
@@ -3835,7 +4750,7 @@
         <w:tab/>
         <w:t xml:space="preserve">  </w:t>
       </w:r>
-      <w:bookmarkStart w:id="11" w:name="_Hlk121740056"/>
+      <w:bookmarkStart w:id="10" w:name="_Hlk121740056"/>
       <w:r>
         <w:rPr>
           <w:rFonts w:ascii="Arial" w:eastAsia="Arial" w:hAnsi="Arial" w:cs="Arial"/>
@@ -3845,6 +4760,7 @@
         </w:rPr>
         <w:t>{</w:t>
       </w:r>
+      <w:proofErr w:type="spellStart"/>
       <w:r>
         <w:rPr>
           <w:rFonts w:ascii="Arial" w:eastAsia="Arial" w:hAnsi="Arial" w:cs="Arial"/>
@@ -3854,6 +4770,7 @@
         </w:rPr>
         <w:t>convocado_nombres</w:t>
       </w:r>
+      <w:proofErr w:type="spellEnd"/>
       <w:r>
         <w:rPr>
           <w:rFonts w:ascii="Arial" w:eastAsia="Arial" w:hAnsi="Arial" w:cs="Arial"/>
@@ -3869,7 +4786,7 @@
         </w:rPr>
         <w:t>,</w:t>
       </w:r>
-      <w:bookmarkEnd w:id="11"/>
+      <w:bookmarkEnd w:id="10"/>
       <w:r>
         <w:rPr>
           <w:rFonts w:ascii="Arial" w:eastAsia="Arial" w:hAnsi="Arial" w:cs="Arial"/>
@@ -3908,7 +4825,7 @@
         </w:rPr>
         <w:t xml:space="preserve">C.C. No. </w:t>
       </w:r>
-      <w:bookmarkStart w:id="12" w:name="_Hlk121740039"/>
+      <w:bookmarkStart w:id="11" w:name="_Hlk121740039"/>
       <w:r>
         <w:rPr>
           <w:rFonts w:ascii="Arial" w:eastAsia="Arial" w:hAnsi="Arial" w:cs="Arial"/>
@@ -3918,6 +4835,7 @@
         </w:rPr>
         <w:t>{</w:t>
       </w:r>
+      <w:proofErr w:type="spellStart"/>
       <w:r>
         <w:rPr>
           <w:rFonts w:ascii="Arial" w:eastAsia="Arial" w:hAnsi="Arial" w:cs="Arial"/>
@@ -3954,6 +4872,7 @@
         </w:rPr>
         <w:t>identificacion</w:t>
       </w:r>
+      <w:proofErr w:type="spellEnd"/>
       <w:r>
         <w:rPr>
           <w:rFonts w:ascii="Arial" w:eastAsia="Arial" w:hAnsi="Arial" w:cs="Arial"/>
@@ -3981,6 +4900,7 @@
         </w:rPr>
         <w:t>{</w:t>
       </w:r>
+      <w:proofErr w:type="spellStart"/>
       <w:r>
         <w:rPr>
           <w:rFonts w:ascii="Arial" w:eastAsia="Arial" w:hAnsi="Arial" w:cs="Arial"/>
@@ -4008,6 +4928,7 @@
         </w:rPr>
         <w:t>_lugar_expedicion</w:t>
       </w:r>
+      <w:proofErr w:type="spellEnd"/>
       <w:r>
         <w:rPr>
           <w:rFonts w:ascii="Arial" w:eastAsia="Arial" w:hAnsi="Arial" w:cs="Arial"/>
@@ -4026,99 +4947,103 @@
         </w:rPr>
         <w:t xml:space="preserve">                                                                </w:t>
       </w:r>
+      <w:bookmarkEnd w:id="11"/>
+      <w:r>
+        <w:rPr>
+          <w:rFonts w:ascii="Arial" w:eastAsia="Arial" w:hAnsi="Arial" w:cs="Arial"/>
+          <w:b/>
+          <w:sz w:val="22"/>
+          <w:szCs w:val="22"/>
+        </w:rPr>
+        <w:t xml:space="preserve">C.C. No. </w:t>
+      </w:r>
+      <w:bookmarkStart w:id="12" w:name="_Hlk121740047"/>
+      <w:r>
+        <w:rPr>
+          <w:rFonts w:ascii="Arial" w:eastAsia="Arial" w:hAnsi="Arial" w:cs="Arial"/>
+          <w:b/>
+          <w:sz w:val="22"/>
+          <w:szCs w:val="22"/>
+        </w:rPr>
+        <w:t>{</w:t>
+      </w:r>
+      <w:r>
+        <w:rPr>
+          <w:rFonts w:ascii="Arial" w:eastAsia="Arial" w:hAnsi="Arial" w:cs="Arial"/>
+          <w:b/>
+          <w:sz w:val="22"/>
+          <w:szCs w:val="22"/>
+        </w:rPr>
+        <w:t>convocado_</w:t>
+      </w:r>
+      <w:r>
+        <w:rPr>
+          <w:rFonts w:ascii="Arial" w:eastAsia="Arial" w:hAnsi="Arial" w:cs="Arial"/>
+          <w:b/>
+          <w:sz w:val="22"/>
+          <w:szCs w:val="22"/>
+        </w:rPr>
+        <w:t xml:space="preserve"> </w:t>
+      </w:r>
+      <w:proofErr w:type="spellStart"/>
+      <w:r>
+        <w:rPr>
+          <w:rFonts w:ascii="Arial" w:eastAsia="Arial" w:hAnsi="Arial" w:cs="Arial"/>
+          <w:b/>
+          <w:sz w:val="22"/>
+          <w:szCs w:val="22"/>
+        </w:rPr>
+        <w:t>identificacion</w:t>
+      </w:r>
+      <w:proofErr w:type="spellEnd"/>
+      <w:r>
+        <w:rPr>
+          <w:rFonts w:ascii="Arial" w:eastAsia="Arial" w:hAnsi="Arial" w:cs="Arial"/>
+          <w:b/>
+          <w:sz w:val="22"/>
+          <w:szCs w:val="22"/>
+        </w:rPr>
+        <w:t xml:space="preserve">} </w:t>
+      </w:r>
+      <w:r>
+        <w:rPr>
+          <w:rFonts w:ascii="Arial" w:eastAsia="Arial" w:hAnsi="Arial" w:cs="Arial"/>
+          <w:b/>
+          <w:sz w:val="22"/>
+          <w:szCs w:val="22"/>
+        </w:rPr>
+        <w:t xml:space="preserve"> de </w:t>
+      </w:r>
+      <w:r>
+        <w:rPr>
+          <w:rFonts w:ascii="Arial" w:eastAsia="Arial" w:hAnsi="Arial" w:cs="Arial"/>
+          <w:b/>
+          <w:sz w:val="22"/>
+          <w:szCs w:val="22"/>
+        </w:rPr>
+        <w:t>{</w:t>
+      </w:r>
+      <w:proofErr w:type="spellStart"/>
+      <w:r>
+        <w:rPr>
+          <w:rFonts w:ascii="Arial" w:eastAsia="Arial" w:hAnsi="Arial" w:cs="Arial"/>
+          <w:b/>
+          <w:sz w:val="22"/>
+          <w:szCs w:val="22"/>
+        </w:rPr>
+        <w:t>convocado_lugar_expedicion</w:t>
+      </w:r>
+      <w:proofErr w:type="spellEnd"/>
+      <w:r>
+        <w:rPr>
+          <w:rFonts w:ascii="Arial" w:eastAsia="Arial" w:hAnsi="Arial" w:cs="Arial"/>
+          <w:b/>
+          <w:sz w:val="22"/>
+          <w:szCs w:val="22"/>
+        </w:rPr>
+        <w:t>}</w:t>
+      </w:r>
       <w:bookmarkEnd w:id="12"/>
-      <w:r>
-        <w:rPr>
-          <w:rFonts w:ascii="Arial" w:eastAsia="Arial" w:hAnsi="Arial" w:cs="Arial"/>
-          <w:b/>
-          <w:sz w:val="22"/>
-          <w:szCs w:val="22"/>
-        </w:rPr>
-        <w:t xml:space="preserve">C.C. No. </w:t>
-      </w:r>
-      <w:bookmarkStart w:id="13" w:name="_Hlk121740047"/>
-      <w:r>
-        <w:rPr>
-          <w:rFonts w:ascii="Arial" w:eastAsia="Arial" w:hAnsi="Arial" w:cs="Arial"/>
-          <w:b/>
-          <w:sz w:val="22"/>
-          <w:szCs w:val="22"/>
-        </w:rPr>
-        <w:t>{</w:t>
-      </w:r>
-      <w:r>
-        <w:rPr>
-          <w:rFonts w:ascii="Arial" w:eastAsia="Arial" w:hAnsi="Arial" w:cs="Arial"/>
-          <w:b/>
-          <w:sz w:val="22"/>
-          <w:szCs w:val="22"/>
-        </w:rPr>
-        <w:t>convocado_</w:t>
-      </w:r>
-      <w:r>
-        <w:rPr>
-          <w:rFonts w:ascii="Arial" w:eastAsia="Arial" w:hAnsi="Arial" w:cs="Arial"/>
-          <w:b/>
-          <w:sz w:val="22"/>
-          <w:szCs w:val="22"/>
-        </w:rPr>
-        <w:t xml:space="preserve"> </w:t>
-      </w:r>
-      <w:r>
-        <w:rPr>
-          <w:rFonts w:ascii="Arial" w:eastAsia="Arial" w:hAnsi="Arial" w:cs="Arial"/>
-          <w:b/>
-          <w:sz w:val="22"/>
-          <w:szCs w:val="22"/>
-        </w:rPr>
-        <w:t>identificacion</w:t>
-      </w:r>
-      <w:r>
-        <w:rPr>
-          <w:rFonts w:ascii="Arial" w:eastAsia="Arial" w:hAnsi="Arial" w:cs="Arial"/>
-          <w:b/>
-          <w:sz w:val="22"/>
-          <w:szCs w:val="22"/>
-        </w:rPr>
-        <w:t xml:space="preserve">} </w:t>
-      </w:r>
-      <w:r>
-        <w:rPr>
-          <w:rFonts w:ascii="Arial" w:eastAsia="Arial" w:hAnsi="Arial" w:cs="Arial"/>
-          <w:b/>
-          <w:sz w:val="22"/>
-          <w:szCs w:val="22"/>
-        </w:rPr>
-        <w:t xml:space="preserve"> de </w:t>
-      </w:r>
-      <w:r>
-        <w:rPr>
-          <w:rFonts w:ascii="Arial" w:eastAsia="Arial" w:hAnsi="Arial" w:cs="Arial"/>
-          <w:b/>
-          <w:sz w:val="22"/>
-          <w:szCs w:val="22"/>
-        </w:rPr>
-        <w:t>{</w:t>
-      </w:r>
-      <w:r>
-        <w:rPr>
-          <w:rFonts w:ascii="Arial" w:eastAsia="Arial" w:hAnsi="Arial" w:cs="Arial"/>
-          <w:b/>
-          <w:sz w:val="22"/>
-          <w:szCs w:val="22"/>
-        </w:rPr>
-        <w:t>convocado_lugar_expedicion</w:t>
-      </w:r>
-      <w:r>
-        <w:rPr>
-          <w:rFonts w:ascii="Arial" w:eastAsia="Arial" w:hAnsi="Arial" w:cs="Arial"/>
-          <w:b/>
-          <w:sz w:val="22"/>
-          <w:szCs w:val="22"/>
-        </w:rPr>
-        <w:t>}</w:t>
-      </w:r>
-      <w:bookmarkEnd w:id="13"/>
     </w:p>
     <w:p>
       <w:pPr>
@@ -4191,7 +5116,8 @@
           <w:b/>
         </w:rPr>
       </w:pPr>
-      <w:bookmarkStart w:id="14" w:name="_Hlk121740068"/>
+      <w:bookmarkStart w:id="13" w:name="_Hlk121740068"/>
+      <w:proofErr w:type="spellStart"/>
       <w:r>
         <w:rPr>
           <w:rFonts w:ascii="Arial" w:eastAsia="Arial" w:hAnsi="Arial" w:cs="Arial"/>
@@ -4199,6 +5125,7 @@
         </w:rPr>
         <w:t>Dr</w:t>
       </w:r>
+      <w:proofErr w:type="spellEnd"/>
       <w:r>
         <w:rPr>
           <w:rFonts w:ascii="Arial" w:eastAsia="Arial" w:hAnsi="Arial" w:cs="Arial"/>
@@ -4220,6 +5147,7 @@
         </w:rPr>
         <w:t>{</w:t>
       </w:r>
+      <w:proofErr w:type="spellStart"/>
       <w:r>
         <w:rPr>
           <w:rFonts w:ascii="Arial" w:eastAsia="Arial" w:hAnsi="Arial" w:cs="Arial"/>
@@ -4227,6 +5155,7 @@
         </w:rPr>
         <w:t>conciliador_nombres</w:t>
       </w:r>
+      <w:proofErr w:type="spellEnd"/>
       <w:r>
         <w:rPr>
           <w:rFonts w:ascii="Arial" w:eastAsia="Arial" w:hAnsi="Arial" w:cs="Arial"/>
@@ -4255,7 +5184,23 @@
           <w:rFonts w:ascii="Arial" w:eastAsia="Arial" w:hAnsi="Arial" w:cs="Arial"/>
           <w:b/>
         </w:rPr>
-        <w:t xml:space="preserve">C.C Nº. </w:t>
+        <w:t xml:space="preserve">C.C </w:t>
+      </w:r>
+      <w:proofErr w:type="spellStart"/>
+      <w:r>
+        <w:rPr>
+          <w:rFonts w:ascii="Arial" w:eastAsia="Arial" w:hAnsi="Arial" w:cs="Arial"/>
+          <w:b/>
+        </w:rPr>
+        <w:t>Nº</w:t>
+      </w:r>
+      <w:proofErr w:type="spellEnd"/>
+      <w:r>
+        <w:rPr>
+          <w:rFonts w:ascii="Arial" w:eastAsia="Arial" w:hAnsi="Arial" w:cs="Arial"/>
+          <w:b/>
+        </w:rPr>
+        <w:t xml:space="preserve">. </w:t>
       </w:r>
       <w:r>
         <w:rPr>
@@ -4264,6 +5209,7 @@
         </w:rPr>
         <w:t>{</w:t>
       </w:r>
+      <w:proofErr w:type="spellStart"/>
       <w:r>
         <w:rPr>
           <w:rFonts w:ascii="Arial" w:eastAsia="Arial" w:hAnsi="Arial" w:cs="Arial"/>
@@ -4271,6 +5217,7 @@
         </w:rPr>
         <w:t>conciliador_identificacion</w:t>
       </w:r>
+      <w:proofErr w:type="spellEnd"/>
       <w:r>
         <w:rPr>
           <w:rFonts w:ascii="Arial" w:eastAsia="Arial" w:hAnsi="Arial" w:cs="Arial"/>
@@ -4292,6 +5239,7 @@
         </w:rPr>
         <w:t>{</w:t>
       </w:r>
+      <w:proofErr w:type="spellStart"/>
       <w:r>
         <w:rPr>
           <w:rFonts w:ascii="Arial" w:eastAsia="Arial" w:hAnsi="Arial" w:cs="Arial"/>
@@ -4299,6 +5247,7 @@
         </w:rPr>
         <w:t>conciliador_lugar_expedicion</w:t>
       </w:r>
+      <w:proofErr w:type="spellEnd"/>
       <w:r>
         <w:rPr>
           <w:rFonts w:ascii="Arial" w:eastAsia="Arial" w:hAnsi="Arial" w:cs="Arial"/>
@@ -4329,6 +5278,7 @@
         </w:rPr>
         <w:t>{</w:t>
       </w:r>
+      <w:proofErr w:type="spellStart"/>
       <w:r>
         <w:rPr>
           <w:rFonts w:ascii="Arial" w:eastAsia="Arial" w:hAnsi="Arial" w:cs="Arial"/>
@@ -4336,6 +5286,7 @@
         </w:rPr>
         <w:t>conciliador_tarjeta_profesional</w:t>
       </w:r>
+      <w:proofErr w:type="spellEnd"/>
       <w:r>
         <w:rPr>
           <w:rFonts w:ascii="Arial" w:eastAsia="Arial" w:hAnsi="Arial" w:cs="Arial"/>
@@ -4372,7 +5323,7 @@
         <w:t>Conciliador</w:t>
       </w:r>
     </w:p>
-    <w:bookmarkEnd w:id="14"/>
+    <w:bookmarkEnd w:id="13"/>
     <w:p>
       <w:pPr>
         <w:jc w:val="center"/>
@@ -4434,8 +5385,8 @@
           <w:szCs w:val="14"/>
         </w:rPr>
       </w:pPr>
-      <w:bookmarkStart w:id="15" w:name="_Hlk121737661"/>
-      <w:bookmarkStart w:id="16" w:name="_Hlk121740086"/>
+      <w:bookmarkStart w:id="14" w:name="_Hlk121737661"/>
+      <w:bookmarkStart w:id="15" w:name="_Hlk121740086"/>
       <w:r>
         <w:rPr>
           <w:rFonts w:ascii="Arial" w:eastAsia="Arial" w:hAnsi="Arial" w:cs="Arial"/>
@@ -4472,7 +5423,7 @@
         </w:rPr>
         <w:t>_nombres</w:t>
       </w:r>
-      <w:bookmarkEnd w:id="15"/>
+      <w:bookmarkEnd w:id="14"/>
       <w:r>
         <w:rPr>
           <w:rFonts w:ascii="Arial" w:eastAsia="Arial" w:hAnsi="Arial" w:cs="Arial"/>
@@ -4574,7 +5525,7 @@
         </w:rPr>
         <w:t>Estudiante Conciliador                                                                                                                                                                    Estudiante Conciliador</w:t>
       </w:r>
-      <w:bookmarkEnd w:id="16"/>
+      <w:bookmarkEnd w:id="15"/>
       <w:r>
         <w:rPr>
           <w:rFonts w:ascii="Arial" w:eastAsia="Arial" w:hAnsi="Arial" w:cs="Arial"/>
@@ -4689,7 +5640,25 @@
         <w:color w:val="A6A6A6"/>
         <w:sz w:val="20"/>
       </w:rPr>
-      <w:t>Dirección: Calle 12 N° 8 – 37; Teléfono: 327699, PBX Ext.: 2602 - 2606; Correo: ccjoseignaciotalerolosada@ugc.edu.co</w:t>
+      <w:t xml:space="preserve">Dirección: Calle 12 </w:t>
+    </w:r>
+    <w:proofErr w:type="spellStart"/>
+    <w:r>
+      <w:rPr>
+        <w:rFonts w:ascii="Arial" w:eastAsia="Arial" w:hAnsi="Arial" w:cs="Arial"/>
+        <w:color w:val="A6A6A6"/>
+        <w:sz w:val="20"/>
+      </w:rPr>
+      <w:t>N°</w:t>
+    </w:r>
+    <w:proofErr w:type="spellEnd"/>
+    <w:r>
+      <w:rPr>
+        <w:rFonts w:ascii="Arial" w:eastAsia="Arial" w:hAnsi="Arial" w:cs="Arial"/>
+        <w:color w:val="A6A6A6"/>
+        <w:sz w:val="20"/>
+      </w:rPr>
+      <w:t xml:space="preserve"> 8 – 37; Teléfono: 327699, PBX Ext.: 2602 - 2606; Correo: ccjoseignaciotalerolosada@ugc.edu.co</w:t>
     </w:r>
   </w:p>
   <w:p>
@@ -4783,7 +5752,7 @@
             </wp:anchor>
           </w:drawing>
         </mc:Choice>
-        <mc:Fallback xmlns:sl="http://schemas.openxmlformats.org/schemaLibrary/2006/main" xmlns:a="http://schemas.openxmlformats.org/drawingml/2006/main" xmlns:pic="http://schemas.openxmlformats.org/drawingml/2006/picture" xmlns:c="http://schemas.openxmlformats.org/drawingml/2006/chart" xmlns:lc="http://schemas.openxmlformats.org/drawingml/2006/lockedCanvas" xmlns:dgm="http://schemas.openxmlformats.org/drawingml/2006/diagram">
+        <mc:Fallback xmlns:dgm="http://schemas.openxmlformats.org/drawingml/2006/diagram" xmlns:lc="http://schemas.openxmlformats.org/drawingml/2006/lockedCanvas" xmlns:c="http://schemas.openxmlformats.org/drawingml/2006/chart" xmlns:pic="http://schemas.openxmlformats.org/drawingml/2006/picture" xmlns:a="http://schemas.openxmlformats.org/drawingml/2006/main" xmlns:sl="http://schemas.openxmlformats.org/schemaLibrary/2006/main">
           <w:drawing>
             <wp:anchor allowOverlap="1" behindDoc="0" distB="0" distT="0" distL="114300" distR="114300" hidden="0" layoutInCell="1" locked="0" relativeHeight="0" simplePos="0">
               <wp:simplePos x="0" y="0"/>

--- a/Backend/ApiGeneradorDocumentos/ACTA DECLARACION UMH SOCIEDAD PATRIMONIAL SU DISOLUCION Y LIQUIDACION.docx
+++ b/Backend/ApiGeneradorDocumentos/ACTA DECLARACION UMH SOCIEDAD PATRIMONIAL SU DISOLUCION Y LIQUIDACION.docx
@@ -179,6 +179,21 @@
           <w:szCs w:val="22"/>
         </w:rPr>
       </w:pPr>
+      <w:r>
+        <w:rPr>
+          <w:rFonts w:ascii="Arial" w:eastAsia="Arial" w:hAnsi="Arial" w:cs="Arial"/>
+          <w:b/>
+          <w:sz w:val="22"/>
+          <w:szCs w:val="22"/>
+        </w:rPr>
+        <w:t>CONVOCANTE:   {convocante_nombres}</w:t>
+      </w:r>
+      <w:r>
+        <w:rPr>
+          <w:rFonts w:ascii="Arial" w:eastAsia="Arial" w:hAnsi="Arial" w:cs="Arial"/>
+        </w:rPr>
+        <w:t>,</w:t>
+      </w:r>
     </w:p>
     <w:p>
       <w:pPr>
@@ -203,13 +218,43 @@
           <w:sz w:val="22"/>
           <w:szCs w:val="22"/>
         </w:rPr>
-        <w:t>CONVOCANTE:   {convocante_nombres}</w:t>
-      </w:r>
-      <w:r>
-        <w:rPr>
-          <w:rFonts w:ascii="Arial" w:eastAsia="Arial" w:hAnsi="Arial" w:cs="Arial"/>
-        </w:rPr>
-        <w:t>,</w:t>
+        <w:t xml:space="preserve">                              C.C. N° {</w:t>
+      </w:r>
+      <w:r>
+        <w:rPr>
+          <w:rFonts w:ascii="Arial" w:eastAsia="Arial" w:hAnsi="Arial" w:cs="Arial"/>
+          <w:b/>
+          <w:sz w:val="22"/>
+          <w:szCs w:val="22"/>
+        </w:rPr>
+        <w:t>convocante_identificacion</w:t>
+      </w:r>
+      <w:r>
+        <w:rPr>
+          <w:rFonts w:ascii="Arial" w:eastAsia="Arial" w:hAnsi="Arial" w:cs="Arial"/>
+          <w:b/>
+          <w:sz w:val="22"/>
+          <w:szCs w:val="22"/>
+        </w:rPr>
+        <w:t>} de {</w:t>
+      </w:r>
+      <w:r>
+        <w:rPr>
+          <w:rFonts w:ascii="Arial" w:eastAsia="Arial" w:hAnsi="Arial" w:cs="Arial"/>
+          <w:b/>
+          <w:sz w:val="22"/>
+          <w:szCs w:val="22"/>
+        </w:rPr>
+        <w:t>convocante_lugar_expedicion</w:t>
+      </w:r>
+      <w:r>
+        <w:rPr>
+          <w:rFonts w:ascii="Arial" w:eastAsia="Arial" w:hAnsi="Arial" w:cs="Arial"/>
+          <w:b/>
+          <w:sz w:val="22"/>
+          <w:szCs w:val="22"/>
+        </w:rPr>
+        <w:t>}</w:t>
       </w:r>
     </w:p>
     <w:p>
@@ -235,43 +280,8 @@
           <w:sz w:val="22"/>
           <w:szCs w:val="22"/>
         </w:rPr>
-        <w:t xml:space="preserve">                              C.C. N° {</w:t>
-      </w:r>
-      <w:r>
-        <w:rPr>
-          <w:rFonts w:ascii="Arial" w:eastAsia="Arial" w:hAnsi="Arial" w:cs="Arial"/>
-          <w:b/>
-          <w:sz w:val="22"/>
-          <w:szCs w:val="22"/>
-        </w:rPr>
-        <w:t>convocante_identificacion</w:t>
-      </w:r>
-      <w:r>
-        <w:rPr>
-          <w:rFonts w:ascii="Arial" w:eastAsia="Arial" w:hAnsi="Arial" w:cs="Arial"/>
-          <w:b/>
-          <w:sz w:val="22"/>
-          <w:szCs w:val="22"/>
-        </w:rPr>
-        <w:t>} de {</w:t>
-      </w:r>
-      <w:r>
-        <w:rPr>
-          <w:rFonts w:ascii="Arial" w:eastAsia="Arial" w:hAnsi="Arial" w:cs="Arial"/>
-          <w:b/>
-          <w:sz w:val="22"/>
-          <w:szCs w:val="22"/>
-        </w:rPr>
-        <w:t>convocante_lugar_expedicion</w:t>
-      </w:r>
-      <w:r>
-        <w:rPr>
-          <w:rFonts w:ascii="Arial" w:eastAsia="Arial" w:hAnsi="Arial" w:cs="Arial"/>
-          <w:b/>
-          <w:sz w:val="22"/>
-          <w:szCs w:val="22"/>
-        </w:rPr>
-        <w:t>}</w:t>
+        <w:tab/>
+        <w:t xml:space="preserve">                </w:t>
       </w:r>
     </w:p>
     <w:p>
@@ -297,8 +307,25 @@
           <w:sz w:val="22"/>
           <w:szCs w:val="22"/>
         </w:rPr>
-        <w:tab/>
-        <w:t xml:space="preserve">                </w:t>
+        <w:t>CONVOCADO:     {</w:t>
+      </w:r>
+      <w:r>
+        <w:rPr>
+          <w:rFonts w:ascii="Arial" w:eastAsia="Arial" w:hAnsi="Arial" w:cs="Arial"/>
+          <w:b/>
+          <w:sz w:val="22"/>
+          <w:szCs w:val="22"/>
+        </w:rPr>
+        <w:t>convocado_nombres</w:t>
+      </w:r>
+      <w:r>
+        <w:rPr>
+          <w:rFonts w:ascii="Arial" w:eastAsia="Arial" w:hAnsi="Arial" w:cs="Arial"/>
+          <w:b/>
+          <w:sz w:val="22"/>
+          <w:szCs w:val="22"/>
+        </w:rPr>
+        <w:t>}</w:t>
       </w:r>
     </w:p>
     <w:p>
@@ -324,16 +351,34 @@
           <w:sz w:val="22"/>
           <w:szCs w:val="22"/>
         </w:rPr>
-        <w:t>CONVOCADO:     {</w:t>
-      </w:r>
-      <w:r>
-        <w:rPr>
-          <w:rFonts w:ascii="Arial" w:eastAsia="Arial" w:hAnsi="Arial" w:cs="Arial"/>
-          <w:b/>
-          <w:sz w:val="22"/>
-          <w:szCs w:val="22"/>
-        </w:rPr>
-        <w:t>convocado_nombres</w:t>
+        <w:t xml:space="preserve">                              C.C. No. {</w:t>
+      </w:r>
+      <w:r>
+        <w:rPr>
+          <w:rFonts w:ascii="Arial" w:eastAsia="Arial" w:hAnsi="Arial" w:cs="Arial"/>
+          <w:b/>
+          <w:sz w:val="22"/>
+          <w:szCs w:val="22"/>
+        </w:rPr>
+        <w:t>convocado_identificacion</w:t>
+      </w:r>
+      <w:r>
+        <w:rPr>
+          <w:rFonts w:ascii="Arial" w:eastAsia="Arial" w:hAnsi="Arial" w:cs="Arial"/>
+          <w:b/>
+          <w:sz w:val="22"/>
+          <w:szCs w:val="22"/>
+        </w:rPr>
+        <w:t>} de {</w:t>
+      </w:r>
+      <w:r>
+        <w:rPr>
+          <w:rFonts w:ascii="Arial" w:eastAsia="Arial" w:hAnsi="Arial" w:cs="Arial"/>
+          <w:b/>
+          <w:sz w:val="22"/>
+          <w:szCs w:val="22"/>
+        </w:rPr>
+        <w:t>convocado_lugar_expedicion</w:t>
       </w:r>
       <w:r>
         <w:rPr>
@@ -356,56 +401,10 @@
         <w:jc w:val="both"/>
         <w:rPr>
           <w:rFonts w:ascii="Arial" w:eastAsia="Arial" w:hAnsi="Arial" w:cs="Arial"/>
-          <w:b/>
-          <w:sz w:val="22"/>
-          <w:szCs w:val="22"/>
-        </w:rPr>
-      </w:pPr>
-      <w:r>
-        <w:rPr>
-          <w:rFonts w:ascii="Arial" w:eastAsia="Arial" w:hAnsi="Arial" w:cs="Arial"/>
-          <w:b/>
-          <w:sz w:val="22"/>
-          <w:szCs w:val="22"/>
-        </w:rPr>
-        <w:t xml:space="preserve">                              C.C. No. {</w:t>
-      </w:r>
-      <w:r>
-        <w:rPr>
-          <w:rFonts w:ascii="Arial" w:eastAsia="Arial" w:hAnsi="Arial" w:cs="Arial"/>
-          <w:b/>
-          <w:sz w:val="22"/>
-          <w:szCs w:val="22"/>
-        </w:rPr>
-        <w:t>convocado_identificacion</w:t>
-      </w:r>
-      <w:r>
-        <w:rPr>
-          <w:rFonts w:ascii="Arial" w:eastAsia="Arial" w:hAnsi="Arial" w:cs="Arial"/>
-          <w:b/>
-          <w:sz w:val="22"/>
-          <w:szCs w:val="22"/>
-        </w:rPr>
-        <w:t>} de {</w:t>
-      </w:r>
-      <w:r>
-        <w:rPr>
-          <w:rFonts w:ascii="Arial" w:eastAsia="Arial" w:hAnsi="Arial" w:cs="Arial"/>
-          <w:b/>
-          <w:sz w:val="22"/>
-          <w:szCs w:val="22"/>
-        </w:rPr>
-        <w:t>convocado_lugar_expedicion</w:t>
-      </w:r>
-      <w:r>
-        <w:rPr>
-          <w:rFonts w:ascii="Arial" w:eastAsia="Arial" w:hAnsi="Arial" w:cs="Arial"/>
-          <w:b/>
-          <w:sz w:val="22"/>
-          <w:szCs w:val="22"/>
-        </w:rPr>
-        <w:t>}</w:t>
-      </w:r>
+          <w:sz w:val="22"/>
+          <w:szCs w:val="22"/>
+        </w:rPr>
+      </w:pPr>
     </w:p>
     <w:p>
       <w:pPr>
@@ -418,10 +417,313 @@
         <w:jc w:val="both"/>
         <w:rPr>
           <w:rFonts w:ascii="Arial" w:eastAsia="Arial" w:hAnsi="Arial" w:cs="Arial"/>
-          <w:sz w:val="22"/>
-          <w:szCs w:val="22"/>
-        </w:rPr>
-      </w:pPr>
+          <w:szCs w:val="24"/>
+        </w:rPr>
+      </w:pPr>
+      <w:r>
+        <w:rPr>
+          <w:rFonts w:ascii="Arial" w:eastAsia="Arial" w:hAnsi="Arial" w:cs="Arial"/>
+          <w:szCs w:val="24"/>
+        </w:rPr>
+        <w:t xml:space="preserve">En Bogotá D.C., siendo las </w:t>
+      </w:r>
+      <w:r>
+        <w:rPr>
+          <w:rFonts w:ascii="Arial" w:eastAsia="Arial" w:hAnsi="Arial" w:cs="Arial"/>
+          <w:b/>
+          <w:bCs/>
+          <w:szCs w:val="24"/>
+        </w:rPr>
+        <w:t>{fecha_actual_hora}</w:t>
+      </w:r>
+      <w:r>
+        <w:rPr>
+          <w:rFonts w:ascii="Arial" w:eastAsia="Arial" w:hAnsi="Arial" w:cs="Arial"/>
+          <w:szCs w:val="24"/>
+        </w:rPr>
+        <w:t xml:space="preserve"> del día </w:t>
+      </w:r>
+      <w:r>
+        <w:rPr>
+          <w:rFonts w:ascii="Arial" w:eastAsia="Arial" w:hAnsi="Arial" w:cs="Arial"/>
+          <w:b/>
+          <w:bCs/>
+          <w:szCs w:val="24"/>
+        </w:rPr>
+        <w:t>{fecha_actual_dia}</w:t>
+      </w:r>
+      <w:r>
+        <w:rPr>
+          <w:rFonts w:ascii="Arial" w:eastAsia="Arial" w:hAnsi="Arial" w:cs="Arial"/>
+          <w:szCs w:val="24"/>
+        </w:rPr>
+        <w:t xml:space="preserve">  de </w:t>
+      </w:r>
+      <w:r>
+        <w:rPr>
+          <w:rFonts w:ascii="Arial" w:eastAsia="Arial" w:hAnsi="Arial" w:cs="Arial"/>
+          <w:b/>
+          <w:bCs/>
+          <w:szCs w:val="24"/>
+        </w:rPr>
+        <w:t xml:space="preserve">{fecha_actual_mes} </w:t>
+      </w:r>
+      <w:r>
+        <w:rPr>
+          <w:rFonts w:ascii="Arial" w:eastAsia="Arial" w:hAnsi="Arial" w:cs="Arial"/>
+          <w:szCs w:val="24"/>
+        </w:rPr>
+        <w:t xml:space="preserve">de </w:t>
+      </w:r>
+      <w:r>
+        <w:rPr>
+          <w:rFonts w:ascii="Arial" w:eastAsia="Arial" w:hAnsi="Arial" w:cs="Arial"/>
+          <w:b/>
+          <w:bCs/>
+          <w:szCs w:val="24"/>
+        </w:rPr>
+        <w:t>{fecha_actual_año}</w:t>
+      </w:r>
+      <w:r>
+        <w:rPr>
+          <w:rFonts w:ascii="Arial" w:eastAsia="Arial" w:hAnsi="Arial" w:cs="Arial"/>
+          <w:szCs w:val="24"/>
+        </w:rPr>
+        <w:t xml:space="preserve">, después de haberse notificado legalmente a los comparecientes, se dio inicio en las instalaciones del Centro de Conciliación, José Ignacio Talero Losada de </w:t>
+      </w:r>
+      <w:r>
+        <w:rPr>
+          <w:rFonts w:ascii="Arial" w:eastAsia="Arial" w:hAnsi="Arial" w:cs="Arial"/>
+          <w:b/>
+          <w:szCs w:val="24"/>
+        </w:rPr>
+        <w:t>LA UNIVERSIDAD LA GRAN COLOMBIA</w:t>
+      </w:r>
+      <w:r>
+        <w:rPr>
+          <w:rFonts w:ascii="Arial" w:eastAsia="Arial" w:hAnsi="Arial" w:cs="Arial"/>
+          <w:szCs w:val="24"/>
+        </w:rPr>
+        <w:t xml:space="preserve">, ubicado en la Calle 12 Nº 8 –37 de esta ciudad, a la Audiencia de Conciliación solicitada el día </w:t>
+      </w:r>
+      <w:bookmarkStart w:id="0" w:name="_Hlk121757539"/>
+      <w:r>
+        <w:rPr>
+          <w:rFonts w:ascii="Arial" w:eastAsia="Arial" w:hAnsi="Arial" w:cs="Arial"/>
+          <w:b/>
+          <w:bCs/>
+          <w:sz w:val="22"/>
+          <w:szCs w:val="22"/>
+        </w:rPr>
+        <w:t>{expediente_fecha_registro_dia}</w:t>
+      </w:r>
+      <w:bookmarkEnd w:id="0"/>
+      <w:r>
+        <w:rPr>
+          <w:rFonts w:ascii="Arial" w:eastAsia="Arial" w:hAnsi="Arial" w:cs="Arial"/>
+        </w:rPr>
+        <w:t xml:space="preserve"> </w:t>
+      </w:r>
+      <w:r>
+        <w:rPr>
+          <w:rFonts w:ascii="Arial" w:eastAsia="Arial" w:hAnsi="Arial" w:cs="Arial"/>
+          <w:szCs w:val="24"/>
+        </w:rPr>
+        <w:t xml:space="preserve"> de </w:t>
+      </w:r>
+      <w:bookmarkStart w:id="1" w:name="_Hlk121757551"/>
+      <w:r>
+        <w:rPr>
+          <w:rFonts w:ascii="Arial" w:eastAsia="Arial" w:hAnsi="Arial" w:cs="Arial"/>
+          <w:b/>
+          <w:bCs/>
+          <w:sz w:val="22"/>
+          <w:szCs w:val="22"/>
+        </w:rPr>
+        <w:t>{expediente_fecha_registro_mes}</w:t>
+      </w:r>
+      <w:r>
+        <w:rPr>
+          <w:rFonts w:ascii="Arial" w:eastAsia="Arial" w:hAnsi="Arial" w:cs="Arial"/>
+          <w:sz w:val="22"/>
+          <w:szCs w:val="22"/>
+        </w:rPr>
+        <w:t xml:space="preserve"> </w:t>
+      </w:r>
+      <w:bookmarkEnd w:id="1"/>
+      <w:r>
+        <w:rPr>
+          <w:rFonts w:ascii="Arial" w:eastAsia="Arial" w:hAnsi="Arial" w:cs="Arial"/>
+        </w:rPr>
+        <w:t xml:space="preserve"> </w:t>
+      </w:r>
+      <w:r>
+        <w:rPr>
+          <w:rFonts w:ascii="Arial" w:eastAsia="Arial" w:hAnsi="Arial" w:cs="Arial"/>
+          <w:szCs w:val="24"/>
+        </w:rPr>
+        <w:t xml:space="preserve">de </w:t>
+      </w:r>
+      <w:bookmarkStart w:id="2" w:name="_Hlk121757562"/>
+      <w:r>
+        <w:rPr>
+          <w:rFonts w:ascii="Arial" w:eastAsia="Arial" w:hAnsi="Arial" w:cs="Arial"/>
+          <w:b/>
+          <w:bCs/>
+          <w:sz w:val="22"/>
+          <w:szCs w:val="22"/>
+        </w:rPr>
+        <w:t>{expediente_fecha_registro_año}</w:t>
+      </w:r>
+      <w:bookmarkEnd w:id="2"/>
+      <w:r>
+        <w:rPr>
+          <w:rFonts w:ascii="Arial" w:eastAsia="Arial" w:hAnsi="Arial" w:cs="Arial"/>
+        </w:rPr>
+        <w:t xml:space="preserve">, </w:t>
+      </w:r>
+      <w:r>
+        <w:rPr>
+          <w:rFonts w:ascii="Arial" w:eastAsia="Arial" w:hAnsi="Arial" w:cs="Arial"/>
+          <w:szCs w:val="24"/>
+        </w:rPr>
+        <w:t xml:space="preserve">por parte de la señora </w:t>
+      </w:r>
+      <w:r>
+        <w:rPr>
+          <w:rFonts w:ascii="Arial" w:eastAsia="Arial" w:hAnsi="Arial" w:cs="Arial"/>
+          <w:b/>
+          <w:szCs w:val="24"/>
+        </w:rPr>
+        <w:t>{convocante_nombres}</w:t>
+      </w:r>
+      <w:r>
+        <w:rPr>
+          <w:rFonts w:ascii="Arial" w:eastAsia="Arial" w:hAnsi="Arial" w:cs="Arial"/>
+          <w:szCs w:val="24"/>
+        </w:rPr>
+        <w:t xml:space="preserve">, identificada con C.C. No. </w:t>
+      </w:r>
+      <w:r>
+        <w:rPr>
+          <w:rFonts w:ascii="Arial" w:eastAsia="Arial" w:hAnsi="Arial" w:cs="Arial"/>
+          <w:b/>
+          <w:szCs w:val="24"/>
+        </w:rPr>
+        <w:t xml:space="preserve">{convocante_identificacion} </w:t>
+      </w:r>
+      <w:r>
+        <w:rPr>
+          <w:rFonts w:ascii="Arial" w:eastAsia="Arial" w:hAnsi="Arial" w:cs="Arial"/>
+          <w:szCs w:val="24"/>
+        </w:rPr>
+        <w:t xml:space="preserve">de </w:t>
+      </w:r>
+      <w:r>
+        <w:rPr>
+          <w:rFonts w:ascii="Arial" w:eastAsia="Arial" w:hAnsi="Arial" w:cs="Arial"/>
+          <w:b/>
+          <w:szCs w:val="24"/>
+        </w:rPr>
+        <w:t>{convocante_lugar_expedicion}</w:t>
+      </w:r>
+      <w:r>
+        <w:rPr>
+          <w:rFonts w:ascii="Arial" w:eastAsia="Arial" w:hAnsi="Arial" w:cs="Arial"/>
+          <w:szCs w:val="24"/>
+        </w:rPr>
+        <w:t xml:space="preserve">, como parte </w:t>
+      </w:r>
+      <w:r>
+        <w:rPr>
+          <w:rFonts w:ascii="Arial" w:eastAsia="Arial" w:hAnsi="Arial" w:cs="Arial"/>
+          <w:b/>
+          <w:szCs w:val="24"/>
+        </w:rPr>
+        <w:t>Convocante</w:t>
+      </w:r>
+      <w:r>
+        <w:rPr>
+          <w:rFonts w:ascii="Arial" w:eastAsia="Arial" w:hAnsi="Arial" w:cs="Arial"/>
+          <w:szCs w:val="24"/>
+        </w:rPr>
+        <w:t xml:space="preserve">, para que fuera citado el Señor </w:t>
+      </w:r>
+      <w:r>
+        <w:rPr>
+          <w:rFonts w:ascii="Arial" w:eastAsia="Arial" w:hAnsi="Arial" w:cs="Arial"/>
+          <w:b/>
+          <w:szCs w:val="24"/>
+        </w:rPr>
+        <w:t>{convocado_nombres}</w:t>
+      </w:r>
+      <w:r>
+        <w:rPr>
+          <w:rFonts w:ascii="Arial" w:eastAsia="Arial" w:hAnsi="Arial" w:cs="Arial"/>
+          <w:szCs w:val="24"/>
+        </w:rPr>
+        <w:t xml:space="preserve"> identificado con C.C. No. </w:t>
+      </w:r>
+      <w:r>
+        <w:rPr>
+          <w:rFonts w:ascii="Arial" w:eastAsia="Arial" w:hAnsi="Arial" w:cs="Arial"/>
+          <w:b/>
+          <w:szCs w:val="24"/>
+        </w:rPr>
+        <w:t xml:space="preserve">{convocado_identificacion} </w:t>
+      </w:r>
+      <w:r>
+        <w:rPr>
+          <w:rFonts w:ascii="Arial" w:eastAsia="Arial" w:hAnsi="Arial" w:cs="Arial"/>
+          <w:szCs w:val="24"/>
+        </w:rPr>
+        <w:t xml:space="preserve">de </w:t>
+      </w:r>
+      <w:r>
+        <w:rPr>
+          <w:rFonts w:ascii="Arial" w:eastAsia="Arial" w:hAnsi="Arial" w:cs="Arial"/>
+          <w:b/>
+          <w:szCs w:val="24"/>
+        </w:rPr>
+        <w:t>{convocado_lugar_expedicion}</w:t>
+      </w:r>
+      <w:r>
+        <w:rPr>
+          <w:rFonts w:ascii="Arial" w:eastAsia="Arial" w:hAnsi="Arial" w:cs="Arial"/>
+          <w:szCs w:val="24"/>
+        </w:rPr>
+        <w:t>,</w:t>
+      </w:r>
+      <w:r>
+        <w:rPr>
+          <w:rFonts w:ascii="Arial" w:eastAsia="Arial" w:hAnsi="Arial" w:cs="Arial"/>
+          <w:b/>
+          <w:szCs w:val="24"/>
+        </w:rPr>
+        <w:t xml:space="preserve"> </w:t>
+      </w:r>
+      <w:r>
+        <w:rPr>
+          <w:rFonts w:ascii="Arial" w:eastAsia="Arial" w:hAnsi="Arial" w:cs="Arial"/>
+          <w:szCs w:val="24"/>
+        </w:rPr>
+        <w:t xml:space="preserve">como parte </w:t>
+      </w:r>
+      <w:r>
+        <w:rPr>
+          <w:rFonts w:ascii="Arial" w:eastAsia="Arial" w:hAnsi="Arial" w:cs="Arial"/>
+          <w:b/>
+          <w:szCs w:val="24"/>
+        </w:rPr>
+        <w:t>Convocada</w:t>
+      </w:r>
+      <w:r>
+        <w:rPr>
+          <w:rFonts w:ascii="Arial" w:eastAsia="Arial" w:hAnsi="Arial" w:cs="Arial"/>
+          <w:szCs w:val="24"/>
+        </w:rPr>
+        <w:t>, con el fin de llegar a un acuerdo conciliatorio respecto de los hechos y pretensiones plasmados en la presente acta.</w:t>
+      </w:r>
     </w:p>
     <w:p>
       <w:pPr>
@@ -434,9 +736,45 @@
         <w:jc w:val="both"/>
         <w:rPr>
           <w:rFonts w:ascii="Arial" w:eastAsia="Arial" w:hAnsi="Arial" w:cs="Arial"/>
-          <w:b/>
-          <w:sz w:val="22"/>
-          <w:szCs w:val="22"/>
+          <w:sz w:val="22"/>
+          <w:szCs w:val="22"/>
+        </w:rPr>
+      </w:pPr>
+    </w:p>
+    <w:p>
+      <w:pPr>
+        <w:widowControl w:val="0"/>
+        <w:tabs>
+          <w:tab w:val="left" w:pos="820"/>
+          <w:tab w:val="left" w:pos="2268"/>
+          <w:tab w:val="center" w:pos="4420"/>
+        </w:tabs>
+        <w:jc w:val="both"/>
+        <w:rPr>
+          <w:rFonts w:ascii="Arial" w:eastAsia="Arial" w:hAnsi="Arial" w:cs="Arial"/>
+          <w:szCs w:val="24"/>
+        </w:rPr>
+      </w:pPr>
+      <w:r>
+        <w:rPr>
+          <w:rFonts w:ascii="Arial" w:eastAsia="Arial" w:hAnsi="Arial" w:cs="Arial"/>
+          <w:szCs w:val="24"/>
+        </w:rPr>
+        <w:t xml:space="preserve">Estuvieron presentes: </w:t>
+      </w:r>
+    </w:p>
+    <w:p>
+      <w:pPr>
+        <w:widowControl w:val="0"/>
+        <w:tabs>
+          <w:tab w:val="left" w:pos="820"/>
+          <w:tab w:val="left" w:pos="2268"/>
+          <w:tab w:val="center" w:pos="4420"/>
+        </w:tabs>
+        <w:jc w:val="both"/>
+        <w:rPr>
+          <w:rFonts w:ascii="Arial" w:eastAsia="Arial" w:hAnsi="Arial" w:cs="Arial"/>
+          <w:szCs w:val="24"/>
         </w:rPr>
       </w:pPr>
     </w:p>
@@ -451,31 +789,91 @@
         <w:jc w:val="both"/>
         <w:rPr>
           <w:rFonts w:ascii="Arial" w:eastAsia="Arial" w:hAnsi="Arial" w:cs="Arial"/>
-          <w:sz w:val="22"/>
-          <w:szCs w:val="22"/>
-        </w:rPr>
-      </w:pPr>
-    </w:p>
-    <w:p>
-      <w:pPr>
-        <w:widowControl w:val="0"/>
-        <w:tabs>
-          <w:tab w:val="left" w:pos="820"/>
-          <w:tab w:val="center" w:pos="4420"/>
-        </w:tabs>
-        <w:spacing w:line="276" w:lineRule="auto"/>
-        <w:jc w:val="both"/>
-        <w:rPr>
-          <w:rFonts w:ascii="Arial" w:eastAsia="Arial" w:hAnsi="Arial" w:cs="Arial"/>
-          <w:szCs w:val="24"/>
-        </w:rPr>
-      </w:pPr>
-      <w:r>
-        <w:rPr>
-          <w:rFonts w:ascii="Arial" w:eastAsia="Arial" w:hAnsi="Arial" w:cs="Arial"/>
-          <w:szCs w:val="24"/>
-        </w:rPr>
-        <w:t xml:space="preserve">En Bogotá D.C., siendo las </w:t>
+          <w:b/>
+          <w:szCs w:val="24"/>
+        </w:rPr>
+      </w:pPr>
+      <w:r>
+        <w:rPr>
+          <w:rFonts w:ascii="Arial" w:eastAsia="Arial" w:hAnsi="Arial" w:cs="Arial"/>
+          <w:szCs w:val="24"/>
+        </w:rPr>
+        <w:t xml:space="preserve">La señora </w:t>
+      </w:r>
+      <w:r>
+        <w:rPr>
+          <w:rFonts w:ascii="Arial" w:eastAsia="Arial" w:hAnsi="Arial" w:cs="Arial"/>
+          <w:b/>
+          <w:szCs w:val="24"/>
+        </w:rPr>
+        <w:t xml:space="preserve">{convocante_nombres} </w:t>
+      </w:r>
+      <w:r>
+        <w:rPr>
+          <w:rFonts w:ascii="Arial" w:eastAsia="Arial" w:hAnsi="Arial" w:cs="Arial"/>
+          <w:szCs w:val="24"/>
+        </w:rPr>
+        <w:t xml:space="preserve">identificada con C.C. No. </w:t>
+      </w:r>
+      <w:r>
+        <w:rPr>
+          <w:rFonts w:ascii="Arial" w:eastAsia="Arial" w:hAnsi="Arial" w:cs="Arial"/>
+          <w:b/>
+          <w:szCs w:val="24"/>
+        </w:rPr>
+        <w:t xml:space="preserve">{convocante_identificacion}  </w:t>
+      </w:r>
+      <w:r>
+        <w:rPr>
+          <w:rFonts w:ascii="Arial" w:eastAsia="Arial" w:hAnsi="Arial" w:cs="Arial"/>
+          <w:szCs w:val="24"/>
+        </w:rPr>
+        <w:t xml:space="preserve">de </w:t>
+      </w:r>
+      <w:r>
+        <w:rPr>
+          <w:rFonts w:ascii="Arial" w:eastAsia="Arial" w:hAnsi="Arial" w:cs="Arial"/>
+          <w:b/>
+          <w:szCs w:val="24"/>
+        </w:rPr>
+        <w:t xml:space="preserve">{convocante_lugar_expedicion} </w:t>
+      </w:r>
+      <w:r>
+        <w:rPr>
+          <w:rFonts w:ascii="Arial" w:eastAsia="Arial" w:hAnsi="Arial" w:cs="Arial"/>
+          <w:szCs w:val="24"/>
+        </w:rPr>
+        <w:t xml:space="preserve">, domiciliada en la </w:t>
+      </w:r>
+      <w:r>
+        <w:rPr>
+          <w:rFonts w:ascii="Arial" w:eastAsia="Arial" w:hAnsi="Arial" w:cs="Arial"/>
+          <w:b/>
+          <w:szCs w:val="24"/>
+        </w:rPr>
+        <w:t>{convocante_direccion}</w:t>
+      </w:r>
+      <w:r>
+        <w:rPr>
+          <w:rFonts w:ascii="Arial" w:eastAsia="Arial" w:hAnsi="Arial" w:cs="Arial"/>
+          <w:szCs w:val="24"/>
+        </w:rPr>
+        <w:t xml:space="preserve">, Localidad </w:t>
+      </w:r>
+      <w:r>
+        <w:rPr>
+          <w:rFonts w:ascii="Arial" w:eastAsia="Arial" w:hAnsi="Arial" w:cs="Arial"/>
+          <w:b/>
+          <w:szCs w:val="24"/>
+        </w:rPr>
+        <w:t>{convocante_localidad}</w:t>
+      </w:r>
+      <w:r>
+        <w:rPr>
+          <w:rFonts w:ascii="Arial" w:eastAsia="Arial" w:hAnsi="Arial" w:cs="Arial"/>
+          <w:szCs w:val="24"/>
+        </w:rPr>
+        <w:t xml:space="preserve">, de Bogotá, Correo electrónico: </w:t>
       </w:r>
       <w:r>
         <w:rPr>
@@ -484,14 +882,14 @@
           <w:bCs/>
           <w:szCs w:val="24"/>
         </w:rPr>
-        <w:t>{fecha_actual_hora}</w:t>
-      </w:r>
-      <w:r>
-        <w:rPr>
-          <w:rFonts w:ascii="Arial" w:eastAsia="Arial" w:hAnsi="Arial" w:cs="Arial"/>
-          <w:szCs w:val="24"/>
-        </w:rPr>
-        <w:t xml:space="preserve"> del día </w:t>
+        <w:t>{convocante_correo}</w:t>
+      </w:r>
+      <w:r>
+        <w:rPr>
+          <w:rFonts w:ascii="Arial" w:eastAsia="Arial" w:hAnsi="Arial" w:cs="Arial"/>
+          <w:szCs w:val="24"/>
+        </w:rPr>
+        <w:t xml:space="preserve"> y Teléfono: </w:t>
       </w:r>
       <w:r>
         <w:rPr>
@@ -500,296 +898,30 @@
           <w:bCs/>
           <w:szCs w:val="24"/>
         </w:rPr>
-        <w:t>{fecha_actual_dia}</w:t>
-      </w:r>
-      <w:r>
-        <w:rPr>
-          <w:rFonts w:ascii="Arial" w:eastAsia="Arial" w:hAnsi="Arial" w:cs="Arial"/>
-          <w:szCs w:val="24"/>
-        </w:rPr>
-        <w:t xml:space="preserve">  de </w:t>
-      </w:r>
-      <w:r>
-        <w:rPr>
-          <w:rFonts w:ascii="Arial" w:eastAsia="Arial" w:hAnsi="Arial" w:cs="Arial"/>
-          <w:b/>
-          <w:bCs/>
-          <w:szCs w:val="24"/>
-        </w:rPr>
-        <w:t xml:space="preserve">{fecha_actual_mes} </w:t>
-      </w:r>
-      <w:r>
-        <w:rPr>
-          <w:rFonts w:ascii="Arial" w:eastAsia="Arial" w:hAnsi="Arial" w:cs="Arial"/>
-          <w:szCs w:val="24"/>
-        </w:rPr>
-        <w:t xml:space="preserve">de </w:t>
-      </w:r>
-      <w:r>
-        <w:rPr>
-          <w:rFonts w:ascii="Arial" w:eastAsia="Arial" w:hAnsi="Arial" w:cs="Arial"/>
-          <w:b/>
-          <w:bCs/>
-          <w:szCs w:val="24"/>
-        </w:rPr>
-        <w:t>{fecha_actual_año}</w:t>
-      </w:r>
-      <w:r>
-        <w:rPr>
-          <w:rFonts w:ascii="Arial" w:eastAsia="Arial" w:hAnsi="Arial" w:cs="Arial"/>
-          <w:szCs w:val="24"/>
-        </w:rPr>
-        <w:t xml:space="preserve">, después de haberse notificado legalmente a los comparecientes, se dio inicio en las instalaciones del Centro de Conciliación, José Ignacio Talero Losada de </w:t>
-      </w:r>
-      <w:r>
-        <w:rPr>
-          <w:rFonts w:ascii="Arial" w:eastAsia="Arial" w:hAnsi="Arial" w:cs="Arial"/>
-          <w:b/>
-          <w:szCs w:val="24"/>
-        </w:rPr>
-        <w:t>LA UNIVERSIDAD LA GRAN COLOMBIA</w:t>
-      </w:r>
-      <w:r>
-        <w:rPr>
-          <w:rFonts w:ascii="Arial" w:eastAsia="Arial" w:hAnsi="Arial" w:cs="Arial"/>
-          <w:szCs w:val="24"/>
-        </w:rPr>
-        <w:t xml:space="preserve">, ubicado en la Calle 12 Nº 8 –37 de esta ciudad, a la Audiencia de Conciliación solicitada el día </w:t>
-      </w:r>
-      <w:bookmarkStart w:id="0" w:name="_Hlk121757539"/>
-      <w:r>
-        <w:rPr>
-          <w:rFonts w:ascii="Arial" w:eastAsia="Arial" w:hAnsi="Arial" w:cs="Arial"/>
-          <w:b/>
-          <w:bCs/>
-          <w:sz w:val="22"/>
-          <w:szCs w:val="22"/>
-        </w:rPr>
-        <w:t>{expediente_fecha_registro_dia}</w:t>
-      </w:r>
-      <w:bookmarkEnd w:id="0"/>
-      <w:r>
-        <w:rPr>
-          <w:rFonts w:ascii="Arial" w:eastAsia="Arial" w:hAnsi="Arial" w:cs="Arial"/>
+        <w:t>{convocante_celular}</w:t>
+      </w:r>
+      <w:r>
+        <w:rPr>
+          <w:rFonts w:ascii="Arial" w:eastAsia="Arial" w:hAnsi="Arial" w:cs="Arial"/>
+          <w:szCs w:val="24"/>
+        </w:rPr>
+        <w:t xml:space="preserve">, Como parte </w:t>
+      </w:r>
+      <w:r>
+        <w:rPr>
+          <w:rFonts w:ascii="Arial" w:eastAsia="Arial" w:hAnsi="Arial" w:cs="Arial"/>
+          <w:b/>
+          <w:szCs w:val="24"/>
+        </w:rPr>
+        <w:t>CONVOCANTE.</w:t>
+      </w:r>
+      <w:r>
+        <w:rPr>
+          <w:rFonts w:ascii="Arial" w:eastAsia="Arial" w:hAnsi="Arial" w:cs="Arial"/>
+          <w:szCs w:val="24"/>
         </w:rPr>
         <w:t xml:space="preserve"> </w:t>
       </w:r>
-      <w:r>
-        <w:rPr>
-          <w:rFonts w:ascii="Arial" w:eastAsia="Arial" w:hAnsi="Arial" w:cs="Arial"/>
-          <w:szCs w:val="24"/>
-        </w:rPr>
-        <w:t xml:space="preserve"> de </w:t>
-      </w:r>
-      <w:bookmarkStart w:id="1" w:name="_Hlk121757551"/>
-      <w:r>
-        <w:rPr>
-          <w:rFonts w:ascii="Arial" w:eastAsia="Arial" w:hAnsi="Arial" w:cs="Arial"/>
-          <w:b/>
-          <w:bCs/>
-          <w:sz w:val="22"/>
-          <w:szCs w:val="22"/>
-        </w:rPr>
-        <w:t>{expediente_fecha_registro_mes}</w:t>
-      </w:r>
-      <w:r>
-        <w:rPr>
-          <w:rFonts w:ascii="Arial" w:eastAsia="Arial" w:hAnsi="Arial" w:cs="Arial"/>
-          <w:sz w:val="22"/>
-          <w:szCs w:val="22"/>
-        </w:rPr>
-        <w:t xml:space="preserve"> </w:t>
-      </w:r>
-      <w:bookmarkEnd w:id="1"/>
-      <w:r>
-        <w:rPr>
-          <w:rFonts w:ascii="Arial" w:eastAsia="Arial" w:hAnsi="Arial" w:cs="Arial"/>
-        </w:rPr>
-        <w:t xml:space="preserve"> </w:t>
-      </w:r>
-      <w:r>
-        <w:rPr>
-          <w:rFonts w:ascii="Arial" w:eastAsia="Arial" w:hAnsi="Arial" w:cs="Arial"/>
-          <w:szCs w:val="24"/>
-        </w:rPr>
-        <w:t xml:space="preserve">de </w:t>
-      </w:r>
-      <w:bookmarkStart w:id="2" w:name="_Hlk121757562"/>
-      <w:r>
-        <w:rPr>
-          <w:rFonts w:ascii="Arial" w:eastAsia="Arial" w:hAnsi="Arial" w:cs="Arial"/>
-          <w:b/>
-          <w:bCs/>
-          <w:sz w:val="22"/>
-          <w:szCs w:val="22"/>
-        </w:rPr>
-        <w:t>{expediente_fecha_registro_año}</w:t>
-      </w:r>
-      <w:bookmarkEnd w:id="2"/>
-      <w:r>
-        <w:rPr>
-          <w:rFonts w:ascii="Arial" w:eastAsia="Arial" w:hAnsi="Arial" w:cs="Arial"/>
-        </w:rPr>
-        <w:t xml:space="preserve">, </w:t>
-      </w:r>
-      <w:r>
-        <w:rPr>
-          <w:rFonts w:ascii="Arial" w:eastAsia="Arial" w:hAnsi="Arial" w:cs="Arial"/>
-          <w:szCs w:val="24"/>
-        </w:rPr>
-        <w:t xml:space="preserve">por parte de la señora </w:t>
-      </w:r>
-      <w:r>
-        <w:rPr>
-          <w:rFonts w:ascii="Arial" w:eastAsia="Arial" w:hAnsi="Arial" w:cs="Arial"/>
-          <w:b/>
-          <w:szCs w:val="24"/>
-        </w:rPr>
-        <w:t>{convocante_nombres}</w:t>
-      </w:r>
-      <w:r>
-        <w:rPr>
-          <w:rFonts w:ascii="Arial" w:eastAsia="Arial" w:hAnsi="Arial" w:cs="Arial"/>
-          <w:szCs w:val="24"/>
-        </w:rPr>
-        <w:t xml:space="preserve">, identificada con C.C. No. </w:t>
-      </w:r>
-      <w:r>
-        <w:rPr>
-          <w:rFonts w:ascii="Arial" w:eastAsia="Arial" w:hAnsi="Arial" w:cs="Arial"/>
-          <w:b/>
-          <w:szCs w:val="24"/>
-        </w:rPr>
-        <w:t xml:space="preserve">{convocante_identificacion} </w:t>
-      </w:r>
-      <w:r>
-        <w:rPr>
-          <w:rFonts w:ascii="Arial" w:eastAsia="Arial" w:hAnsi="Arial" w:cs="Arial"/>
-          <w:szCs w:val="24"/>
-        </w:rPr>
-        <w:t xml:space="preserve">de </w:t>
-      </w:r>
-      <w:r>
-        <w:rPr>
-          <w:rFonts w:ascii="Arial" w:eastAsia="Arial" w:hAnsi="Arial" w:cs="Arial"/>
-          <w:b/>
-          <w:szCs w:val="24"/>
-        </w:rPr>
-        <w:t>{convocante_lugar_expedicion}</w:t>
-      </w:r>
-      <w:r>
-        <w:rPr>
-          <w:rFonts w:ascii="Arial" w:eastAsia="Arial" w:hAnsi="Arial" w:cs="Arial"/>
-          <w:szCs w:val="24"/>
-        </w:rPr>
-        <w:t xml:space="preserve">, como parte </w:t>
-      </w:r>
-      <w:r>
-        <w:rPr>
-          <w:rFonts w:ascii="Arial" w:eastAsia="Arial" w:hAnsi="Arial" w:cs="Arial"/>
-          <w:b/>
-          <w:szCs w:val="24"/>
-        </w:rPr>
-        <w:t>Convocante</w:t>
-      </w:r>
-      <w:r>
-        <w:rPr>
-          <w:rFonts w:ascii="Arial" w:eastAsia="Arial" w:hAnsi="Arial" w:cs="Arial"/>
-          <w:szCs w:val="24"/>
-        </w:rPr>
-        <w:t xml:space="preserve">, para que fuera citado el Señor </w:t>
-      </w:r>
-      <w:r>
-        <w:rPr>
-          <w:rFonts w:ascii="Arial" w:eastAsia="Arial" w:hAnsi="Arial" w:cs="Arial"/>
-          <w:b/>
-          <w:szCs w:val="24"/>
-        </w:rPr>
-        <w:t>{convocado_nombres}</w:t>
-      </w:r>
-      <w:r>
-        <w:rPr>
-          <w:rFonts w:ascii="Arial" w:eastAsia="Arial" w:hAnsi="Arial" w:cs="Arial"/>
-          <w:szCs w:val="24"/>
-        </w:rPr>
-        <w:t xml:space="preserve"> identificado con C.C. No. </w:t>
-      </w:r>
-      <w:r>
-        <w:rPr>
-          <w:rFonts w:ascii="Arial" w:eastAsia="Arial" w:hAnsi="Arial" w:cs="Arial"/>
-          <w:b/>
-          <w:szCs w:val="24"/>
-        </w:rPr>
-        <w:t xml:space="preserve">{convocado_identificacion} </w:t>
-      </w:r>
-      <w:r>
-        <w:rPr>
-          <w:rFonts w:ascii="Arial" w:eastAsia="Arial" w:hAnsi="Arial" w:cs="Arial"/>
-          <w:szCs w:val="24"/>
-        </w:rPr>
-        <w:t xml:space="preserve">de </w:t>
-      </w:r>
-      <w:r>
-        <w:rPr>
-          <w:rFonts w:ascii="Arial" w:eastAsia="Arial" w:hAnsi="Arial" w:cs="Arial"/>
-          <w:b/>
-          <w:szCs w:val="24"/>
-        </w:rPr>
-        <w:t>{convocado_lugar_expedicion}</w:t>
-      </w:r>
-      <w:r>
-        <w:rPr>
-          <w:rFonts w:ascii="Arial" w:eastAsia="Arial" w:hAnsi="Arial" w:cs="Arial"/>
-          <w:szCs w:val="24"/>
-        </w:rPr>
-        <w:t>,</w:t>
-      </w:r>
-      <w:r>
-        <w:rPr>
-          <w:rFonts w:ascii="Arial" w:eastAsia="Arial" w:hAnsi="Arial" w:cs="Arial"/>
-          <w:b/>
-          <w:szCs w:val="24"/>
-        </w:rPr>
-        <w:t xml:space="preserve"> </w:t>
-      </w:r>
-      <w:r>
-        <w:rPr>
-          <w:rFonts w:ascii="Arial" w:eastAsia="Arial" w:hAnsi="Arial" w:cs="Arial"/>
-          <w:szCs w:val="24"/>
-        </w:rPr>
-        <w:t xml:space="preserve">como parte </w:t>
-      </w:r>
-      <w:r>
-        <w:rPr>
-          <w:rFonts w:ascii="Arial" w:eastAsia="Arial" w:hAnsi="Arial" w:cs="Arial"/>
-          <w:b/>
-          <w:szCs w:val="24"/>
-        </w:rPr>
-        <w:t>Convocada</w:t>
-      </w:r>
-      <w:r>
-        <w:rPr>
-          <w:rFonts w:ascii="Arial" w:eastAsia="Arial" w:hAnsi="Arial" w:cs="Arial"/>
-          <w:szCs w:val="24"/>
-        </w:rPr>
-        <w:t>, con el fin de llegar a un acuerdo conciliatorio respecto de los hechos y pretensiones plasmados en la presente acta.</w:t>
-      </w:r>
-    </w:p>
-    <w:p>
-      <w:pPr>
-        <w:widowControl w:val="0"/>
-        <w:tabs>
-          <w:tab w:val="left" w:pos="820"/>
-          <w:tab w:val="center" w:pos="4420"/>
-        </w:tabs>
-        <w:spacing w:line="276" w:lineRule="auto"/>
-        <w:jc w:val="both"/>
-        <w:rPr>
-          <w:rFonts w:ascii="Arial" w:eastAsia="Arial" w:hAnsi="Arial" w:cs="Arial"/>
-          <w:sz w:val="22"/>
-          <w:szCs w:val="22"/>
-        </w:rPr>
-      </w:pPr>
     </w:p>
     <w:p>
       <w:pPr>
@@ -805,13 +937,6 @@
           <w:szCs w:val="24"/>
         </w:rPr>
       </w:pPr>
-      <w:r>
-        <w:rPr>
-          <w:rFonts w:ascii="Arial" w:eastAsia="Arial" w:hAnsi="Arial" w:cs="Arial"/>
-          <w:szCs w:val="24"/>
-        </w:rPr>
-        <w:t xml:space="preserve">Estuvieron presentes: </w:t>
-      </w:r>
     </w:p>
     <w:p>
       <w:pPr>
@@ -827,51 +952,35 @@
           <w:szCs w:val="24"/>
         </w:rPr>
       </w:pPr>
-    </w:p>
-    <w:p>
-      <w:pPr>
-        <w:widowControl w:val="0"/>
-        <w:tabs>
-          <w:tab w:val="left" w:pos="820"/>
-          <w:tab w:val="center" w:pos="4420"/>
-        </w:tabs>
-        <w:spacing w:line="276" w:lineRule="auto"/>
-        <w:jc w:val="both"/>
-        <w:rPr>
-          <w:rFonts w:ascii="Arial" w:eastAsia="Arial" w:hAnsi="Arial" w:cs="Arial"/>
-          <w:b/>
-          <w:szCs w:val="24"/>
-        </w:rPr>
-      </w:pPr>
-      <w:r>
-        <w:rPr>
-          <w:rFonts w:ascii="Arial" w:eastAsia="Arial" w:hAnsi="Arial" w:cs="Arial"/>
-          <w:szCs w:val="24"/>
-        </w:rPr>
-        <w:t xml:space="preserve">La señora </w:t>
-      </w:r>
-      <w:r>
-        <w:rPr>
-          <w:rFonts w:ascii="Arial" w:eastAsia="Arial" w:hAnsi="Arial" w:cs="Arial"/>
-          <w:b/>
-          <w:szCs w:val="24"/>
-        </w:rPr>
-        <w:t xml:space="preserve">{convocante_nombres} </w:t>
-      </w:r>
-      <w:r>
-        <w:rPr>
-          <w:rFonts w:ascii="Arial" w:eastAsia="Arial" w:hAnsi="Arial" w:cs="Arial"/>
-          <w:szCs w:val="24"/>
-        </w:rPr>
-        <w:t xml:space="preserve">identificada con C.C. No. </w:t>
-      </w:r>
-      <w:r>
-        <w:rPr>
-          <w:rFonts w:ascii="Arial" w:eastAsia="Arial" w:hAnsi="Arial" w:cs="Arial"/>
-          <w:b/>
-          <w:szCs w:val="24"/>
-        </w:rPr>
-        <w:t xml:space="preserve">{convocante_identificacion}  </w:t>
+      <w:r>
+        <w:rPr>
+          <w:rFonts w:ascii="Arial" w:eastAsia="Arial" w:hAnsi="Arial" w:cs="Arial"/>
+          <w:szCs w:val="24"/>
+        </w:rPr>
+        <w:t xml:space="preserve">El señor </w:t>
+      </w:r>
+      <w:r>
+        <w:rPr>
+          <w:rFonts w:ascii="Arial" w:eastAsia="Arial" w:hAnsi="Arial" w:cs="Arial"/>
+          <w:b/>
+          <w:szCs w:val="24"/>
+        </w:rPr>
+        <w:t>{convocado_nombres}</w:t>
+      </w:r>
+      <w:r>
+        <w:rPr>
+          <w:rFonts w:ascii="Arial" w:eastAsia="Arial" w:hAnsi="Arial" w:cs="Arial"/>
+          <w:szCs w:val="24"/>
+        </w:rPr>
+        <w:t xml:space="preserve">, identificado con C.C. </w:t>
+      </w:r>
+      <w:r>
+        <w:rPr>
+          <w:rFonts w:ascii="Arial" w:eastAsia="Arial" w:hAnsi="Arial" w:cs="Arial"/>
+          <w:b/>
+          <w:szCs w:val="24"/>
+        </w:rPr>
+        <w:t xml:space="preserve">{convocado_identificacion} </w:t>
       </w:r>
       <w:r>
         <w:rPr>
@@ -886,22 +995,22 @@
           <w:b/>
           <w:szCs w:val="24"/>
         </w:rPr>
-        <w:t xml:space="preserve">{convocante_lugar_expedicion} </w:t>
-      </w:r>
-      <w:r>
-        <w:rPr>
-          <w:rFonts w:ascii="Arial" w:eastAsia="Arial" w:hAnsi="Arial" w:cs="Arial"/>
-          <w:szCs w:val="24"/>
-        </w:rPr>
-        <w:t xml:space="preserve">, domiciliada en la </w:t>
-      </w:r>
-      <w:r>
-        <w:rPr>
-          <w:rFonts w:ascii="Arial" w:eastAsia="Arial" w:hAnsi="Arial" w:cs="Arial"/>
-          <w:b/>
-          <w:szCs w:val="24"/>
-        </w:rPr>
-        <w:t>{convocante_direccion}</w:t>
+        <w:t>{convocado_lugar_expedicion}</w:t>
+      </w:r>
+      <w:r>
+        <w:rPr>
+          <w:rFonts w:ascii="Arial" w:eastAsia="Arial" w:hAnsi="Arial" w:cs="Arial"/>
+          <w:szCs w:val="24"/>
+        </w:rPr>
+        <w:t xml:space="preserve">, domiciliado en la </w:t>
+      </w:r>
+      <w:r>
+        <w:rPr>
+          <w:rFonts w:ascii="Arial" w:eastAsia="Arial" w:hAnsi="Arial" w:cs="Arial"/>
+          <w:b/>
+          <w:szCs w:val="24"/>
+        </w:rPr>
+        <w:t>{convocado_direccion}</w:t>
       </w:r>
       <w:r>
         <w:rPr>
@@ -916,7 +1025,7 @@
           <w:b/>
           <w:szCs w:val="24"/>
         </w:rPr>
-        <w:t>{convocante_localidad}</w:t>
+        <w:t>{convocado_localidad}</w:t>
       </w:r>
       <w:r>
         <w:rPr>
@@ -932,14 +1041,14 @@
           <w:bCs/>
           <w:szCs w:val="24"/>
         </w:rPr>
-        <w:t>{convocante_correo}</w:t>
-      </w:r>
-      <w:r>
-        <w:rPr>
-          <w:rFonts w:ascii="Arial" w:eastAsia="Arial" w:hAnsi="Arial" w:cs="Arial"/>
-          <w:szCs w:val="24"/>
-        </w:rPr>
-        <w:t xml:space="preserve"> y Teléfono: </w:t>
+        <w:t>{convocado_correo}</w:t>
+      </w:r>
+      <w:r>
+        <w:rPr>
+          <w:rFonts w:ascii="Arial" w:eastAsia="Arial" w:hAnsi="Arial" w:cs="Arial"/>
+          <w:szCs w:val="24"/>
+        </w:rPr>
+        <w:t xml:space="preserve">, Teléfono: </w:t>
       </w:r>
       <w:r>
         <w:rPr>
@@ -948,7 +1057,7 @@
           <w:bCs/>
           <w:szCs w:val="24"/>
         </w:rPr>
-        <w:t>{convocante_celular}</w:t>
+        <w:t>{convocado_celular}</w:t>
       </w:r>
       <w:r>
         <w:rPr>
@@ -963,7 +1072,7 @@
           <w:b/>
           <w:szCs w:val="24"/>
         </w:rPr>
-        <w:t>CONVOCANTE.</w:t>
+        <w:t>CONVOCADA.</w:t>
       </w:r>
       <w:r>
         <w:rPr>
@@ -1002,135 +1111,6 @@
           <w:szCs w:val="24"/>
         </w:rPr>
       </w:pPr>
-      <w:r>
-        <w:rPr>
-          <w:rFonts w:ascii="Arial" w:eastAsia="Arial" w:hAnsi="Arial" w:cs="Arial"/>
-          <w:szCs w:val="24"/>
-        </w:rPr>
-        <w:t xml:space="preserve">El señor </w:t>
-      </w:r>
-      <w:r>
-        <w:rPr>
-          <w:rFonts w:ascii="Arial" w:eastAsia="Arial" w:hAnsi="Arial" w:cs="Arial"/>
-          <w:b/>
-          <w:szCs w:val="24"/>
-        </w:rPr>
-        <w:t>{convocado_nombres}</w:t>
-      </w:r>
-      <w:r>
-        <w:rPr>
-          <w:rFonts w:ascii="Arial" w:eastAsia="Arial" w:hAnsi="Arial" w:cs="Arial"/>
-          <w:szCs w:val="24"/>
-        </w:rPr>
-        <w:t xml:space="preserve">, identificado con C.C. </w:t>
-      </w:r>
-      <w:r>
-        <w:rPr>
-          <w:rFonts w:ascii="Arial" w:eastAsia="Arial" w:hAnsi="Arial" w:cs="Arial"/>
-          <w:b/>
-          <w:szCs w:val="24"/>
-        </w:rPr>
-        <w:t xml:space="preserve">{convocado_identificacion} </w:t>
-      </w:r>
-      <w:r>
-        <w:rPr>
-          <w:rFonts w:ascii="Arial" w:eastAsia="Arial" w:hAnsi="Arial" w:cs="Arial"/>
-          <w:szCs w:val="24"/>
-        </w:rPr>
-        <w:t xml:space="preserve">de </w:t>
-      </w:r>
-      <w:r>
-        <w:rPr>
-          <w:rFonts w:ascii="Arial" w:eastAsia="Arial" w:hAnsi="Arial" w:cs="Arial"/>
-          <w:b/>
-          <w:szCs w:val="24"/>
-        </w:rPr>
-        <w:t>{convocado_lugar_expedicion}</w:t>
-      </w:r>
-      <w:r>
-        <w:rPr>
-          <w:rFonts w:ascii="Arial" w:eastAsia="Arial" w:hAnsi="Arial" w:cs="Arial"/>
-          <w:szCs w:val="24"/>
-        </w:rPr>
-        <w:t xml:space="preserve">, domiciliado en la </w:t>
-      </w:r>
-      <w:r>
-        <w:rPr>
-          <w:rFonts w:ascii="Arial" w:eastAsia="Arial" w:hAnsi="Arial" w:cs="Arial"/>
-          <w:b/>
-          <w:szCs w:val="24"/>
-        </w:rPr>
-        <w:t>{convocado_direccion}</w:t>
-      </w:r>
-      <w:r>
-        <w:rPr>
-          <w:rFonts w:ascii="Arial" w:eastAsia="Arial" w:hAnsi="Arial" w:cs="Arial"/>
-          <w:szCs w:val="24"/>
-        </w:rPr>
-        <w:t xml:space="preserve">, Localidad </w:t>
-      </w:r>
-      <w:r>
-        <w:rPr>
-          <w:rFonts w:ascii="Arial" w:eastAsia="Arial" w:hAnsi="Arial" w:cs="Arial"/>
-          <w:b/>
-          <w:szCs w:val="24"/>
-        </w:rPr>
-        <w:t>{convocado_localidad}</w:t>
-      </w:r>
-      <w:r>
-        <w:rPr>
-          <w:rFonts w:ascii="Arial" w:eastAsia="Arial" w:hAnsi="Arial" w:cs="Arial"/>
-          <w:szCs w:val="24"/>
-        </w:rPr>
-        <w:t xml:space="preserve">, de Bogotá, Correo electrónico: </w:t>
-      </w:r>
-      <w:r>
-        <w:rPr>
-          <w:rFonts w:ascii="Arial" w:eastAsia="Arial" w:hAnsi="Arial" w:cs="Arial"/>
-          <w:b/>
-          <w:bCs/>
-          <w:szCs w:val="24"/>
-        </w:rPr>
-        <w:t>{convocado_correo}</w:t>
-      </w:r>
-      <w:r>
-        <w:rPr>
-          <w:rFonts w:ascii="Arial" w:eastAsia="Arial" w:hAnsi="Arial" w:cs="Arial"/>
-          <w:szCs w:val="24"/>
-        </w:rPr>
-        <w:t xml:space="preserve">, Teléfono: </w:t>
-      </w:r>
-      <w:r>
-        <w:rPr>
-          <w:rFonts w:ascii="Arial" w:eastAsia="Arial" w:hAnsi="Arial" w:cs="Arial"/>
-          <w:b/>
-          <w:bCs/>
-          <w:szCs w:val="24"/>
-        </w:rPr>
-        <w:t>{convocado_celular}</w:t>
-      </w:r>
-      <w:r>
-        <w:rPr>
-          <w:rFonts w:ascii="Arial" w:eastAsia="Arial" w:hAnsi="Arial" w:cs="Arial"/>
-          <w:szCs w:val="24"/>
-        </w:rPr>
-        <w:t xml:space="preserve">, Como parte </w:t>
-      </w:r>
-      <w:r>
-        <w:rPr>
-          <w:rFonts w:ascii="Arial" w:eastAsia="Arial" w:hAnsi="Arial" w:cs="Arial"/>
-          <w:b/>
-          <w:szCs w:val="24"/>
-        </w:rPr>
-        <w:t>CONVOCADA.</w:t>
-      </w:r>
-      <w:r>
-        <w:rPr>
-          <w:rFonts w:ascii="Arial" w:eastAsia="Arial" w:hAnsi="Arial" w:cs="Arial"/>
-          <w:szCs w:val="24"/>
-        </w:rPr>
-        <w:t xml:space="preserve"> </w:t>
-      </w:r>
     </w:p>
     <w:p>
       <w:pPr>
@@ -1143,44 +1123,14 @@
         <w:jc w:val="both"/>
         <w:rPr>
           <w:rFonts w:ascii="Arial" w:eastAsia="Arial" w:hAnsi="Arial" w:cs="Arial"/>
-          <w:szCs w:val="24"/>
-        </w:rPr>
-      </w:pPr>
-    </w:p>
-    <w:p>
-      <w:pPr>
-        <w:widowControl w:val="0"/>
-        <w:tabs>
-          <w:tab w:val="left" w:pos="820"/>
-          <w:tab w:val="left" w:pos="2268"/>
-          <w:tab w:val="center" w:pos="4420"/>
-        </w:tabs>
-        <w:jc w:val="both"/>
-        <w:rPr>
-          <w:rFonts w:ascii="Arial" w:eastAsia="Arial" w:hAnsi="Arial" w:cs="Arial"/>
-          <w:szCs w:val="24"/>
-        </w:rPr>
-      </w:pPr>
-    </w:p>
-    <w:p>
-      <w:pPr>
-        <w:widowControl w:val="0"/>
-        <w:tabs>
-          <w:tab w:val="left" w:pos="820"/>
-          <w:tab w:val="left" w:pos="2268"/>
-          <w:tab w:val="center" w:pos="4420"/>
-        </w:tabs>
-        <w:jc w:val="both"/>
-        <w:rPr>
-          <w:rFonts w:ascii="Arial" w:eastAsia="Arial" w:hAnsi="Arial" w:cs="Arial"/>
-        </w:rPr>
-      </w:pPr>
-      <w:r>
-        <w:rPr>
-          <w:rFonts w:ascii="Arial" w:eastAsia="Arial" w:hAnsi="Arial" w:cs="Arial"/>
-          <w:szCs w:val="24"/>
-        </w:rPr>
-        <w:t xml:space="preserve">Bajo la presencia del Dr. (a). </w:t>
+        </w:rPr>
+      </w:pPr>
+      <w:r>
+        <w:rPr>
+          <w:rFonts w:ascii="Arial" w:eastAsia="Arial" w:hAnsi="Arial" w:cs="Arial"/>
+          <w:szCs w:val="24"/>
+        </w:rPr>
+        <w:t xml:space="preserve">Bajo la presencia del Dr.(a). </w:t>
       </w:r>
       <w:r>
         <w:rPr>
@@ -1228,15 +1178,7 @@
           <w:rFonts w:ascii="Arial" w:eastAsia="Arial" w:hAnsi="Arial" w:cs="Arial"/>
           <w:szCs w:val="24"/>
         </w:rPr>
-        <w:t xml:space="preserve">, portadora de la Tarjeta </w:t>
-      </w:r>
-      <w:r>
-        <w:rPr>
-          <w:rFonts w:ascii="Arial" w:eastAsia="Arial" w:hAnsi="Arial" w:cs="Arial"/>
-          <w:szCs w:val="24"/>
-        </w:rPr>
-        <w:lastRenderedPageBreak/>
-        <w:t xml:space="preserve">Profesional No. </w:t>
+        <w:t xml:space="preserve">, portadora de la Tarjeta Profesional No. </w:t>
       </w:r>
       <w:r>
         <w:rPr>
@@ -1417,20 +1359,26 @@
     <w:p>
       <w:pPr>
         <w:widowControl w:val="0"/>
-        <w:jc w:val="both"/>
-        <w:rPr>
-          <w:rFonts w:ascii="Arial" w:eastAsia="Arial" w:hAnsi="Arial" w:cs="Arial"/>
-        </w:rPr>
-      </w:pPr>
-    </w:p>
-    <w:p>
-      <w:pPr>
-        <w:widowControl w:val="0"/>
-        <w:jc w:val="both"/>
-        <w:rPr>
-          <w:rFonts w:ascii="Arial" w:eastAsia="Arial" w:hAnsi="Arial" w:cs="Arial"/>
-        </w:rPr>
-      </w:pPr>
+        <w:rPr>
+          <w:rFonts w:ascii="Arial" w:eastAsia="Arial" w:hAnsi="Arial" w:cs="Arial"/>
+        </w:rPr>
+      </w:pPr>
+    </w:p>
+    <w:p>
+      <w:pPr>
+        <w:jc w:val="center"/>
+        <w:rPr>
+          <w:rFonts w:ascii="Arial" w:eastAsia="Arial" w:hAnsi="Arial" w:cs="Arial"/>
+          <w:b/>
+        </w:rPr>
+      </w:pPr>
+      <w:r>
+        <w:rPr>
+          <w:rFonts w:ascii="Arial" w:eastAsia="Arial" w:hAnsi="Arial" w:cs="Arial"/>
+          <w:b/>
+        </w:rPr>
+        <w:t>PRETENSIONES</w:t>
+      </w:r>
     </w:p>
     <w:p>
       <w:pPr>
@@ -1441,23 +1389,6 @@
           <w:b/>
         </w:rPr>
       </w:pPr>
-      <w:r>
-        <w:rPr>
-          <w:rFonts w:ascii="Arial" w:eastAsia="Arial" w:hAnsi="Arial" w:cs="Arial"/>
-          <w:b/>
-        </w:rPr>
-        <w:t>PRETENSIONES</w:t>
-      </w:r>
-    </w:p>
-    <w:p>
-      <w:pPr>
-        <w:ind w:left="360"/>
-        <w:jc w:val="center"/>
-        <w:rPr>
-          <w:rFonts w:ascii="Arial" w:eastAsia="Arial" w:hAnsi="Arial" w:cs="Arial"/>
-          <w:b/>
-        </w:rPr>
-      </w:pPr>
     </w:p>
     <w:p>
       <w:pPr>
@@ -1512,7 +1443,6 @@
     </w:p>
     <w:p>
       <w:pPr>
-        <w:ind w:left="567"/>
         <w:jc w:val="both"/>
         <w:rPr>
           <w:rFonts w:ascii="Arial" w:eastAsia="Arial" w:hAnsi="Arial" w:cs="Arial"/>
@@ -1522,50 +1452,40 @@
     </w:p>
     <w:p>
       <w:pPr>
-        <w:ind w:left="567"/>
+        <w:jc w:val="center"/>
+        <w:rPr>
+          <w:rFonts w:ascii="Arial" w:eastAsia="Arial" w:hAnsi="Arial" w:cs="Arial"/>
+          <w:b/>
+        </w:rPr>
+      </w:pPr>
+      <w:r>
+        <w:rPr>
+          <w:rFonts w:ascii="Arial" w:eastAsia="Arial" w:hAnsi="Arial" w:cs="Arial"/>
+          <w:b/>
+        </w:rPr>
+        <w:t>CONSIDERANDO</w:t>
+      </w:r>
+    </w:p>
+    <w:p>
+      <w:pPr>
         <w:jc w:val="both"/>
         <w:rPr>
           <w:rFonts w:ascii="Arial" w:eastAsia="Arial" w:hAnsi="Arial" w:cs="Arial"/>
-          <w:b/>
-        </w:rPr>
-      </w:pPr>
-    </w:p>
-    <w:p>
-      <w:pPr>
-        <w:jc w:val="center"/>
-        <w:rPr>
-          <w:rFonts w:ascii="Arial" w:eastAsia="Arial" w:hAnsi="Arial" w:cs="Arial"/>
-          <w:b/>
-        </w:rPr>
-      </w:pPr>
-      <w:r>
-        <w:rPr>
-          <w:rFonts w:ascii="Arial" w:eastAsia="Arial" w:hAnsi="Arial" w:cs="Arial"/>
-          <w:b/>
-        </w:rPr>
-        <w:t>CONSIDERANDO</w:t>
-      </w:r>
-    </w:p>
-    <w:p>
-      <w:pPr>
-        <w:jc w:val="both"/>
-        <w:rPr>
-          <w:rFonts w:ascii="Arial" w:eastAsia="Arial" w:hAnsi="Arial" w:cs="Arial"/>
-        </w:rPr>
-      </w:pPr>
-    </w:p>
-    <w:p>
-      <w:pPr>
-        <w:jc w:val="both"/>
-        <w:rPr>
-          <w:rFonts w:ascii="Arial" w:eastAsia="Arial" w:hAnsi="Arial" w:cs="Arial"/>
-        </w:rPr>
-      </w:pPr>
-      <w:r>
-        <w:rPr>
-          <w:rFonts w:ascii="Arial" w:eastAsia="Arial" w:hAnsi="Arial" w:cs="Arial"/>
-        </w:rPr>
-        <w:t>Que el Centro de Conciliación en ejercicio de las funciones que le otorga el artículo 11 de la Ley 640 del 2001, amablemente ha ofrecido sus buenos oficios, celebrando una audiencia de conciliación que solucione las diferencias esbozadas llegando al siguiente:</w:t>
+        </w:rPr>
+      </w:pPr>
+    </w:p>
+    <w:p>
+      <w:pPr>
+        <w:widowControl w:val="0"/>
+        <w:rPr>
+          <w:rFonts w:ascii="Arial" w:eastAsia="Arial" w:hAnsi="Arial" w:cs="Arial"/>
+        </w:rPr>
+      </w:pPr>
+      <w:r>
+        <w:rPr>
+          <w:rFonts w:ascii="Arial" w:eastAsia="Arial" w:hAnsi="Arial" w:cs="Arial"/>
+        </w:rPr>
+        <w:t>Que el centro de conciliación en ejercicio de las funciones que le otorga el artículo 23 de la Ley 2220 del 2022 amablemente ha ofrecido sus buenos oficios, celebrando una audiencia de conciliación que solucione las diferencias esbozadas llegando al siguiente:</w:t>
       </w:r>
     </w:p>
     <w:p>
@@ -1698,7 +1618,7 @@
         <w:rPr>
           <w:rFonts w:ascii="Arial" w:eastAsia="Arial" w:hAnsi="Arial" w:cs="Arial"/>
         </w:rPr>
-        <w:t xml:space="preserve">Conforme a lo anterior las partes han logrado un </w:t>
+        <w:t xml:space="preserve">Conforme lo anterior las partes han logrado un </w:t>
       </w:r>
       <w:r>
         <w:rPr>
@@ -1711,7 +1631,7 @@
         <w:rPr>
           <w:rFonts w:ascii="Arial" w:eastAsia="Arial" w:hAnsi="Arial" w:cs="Arial"/>
         </w:rPr>
-        <w:t xml:space="preserve">, entre ellas. En consideración a que los interesados conciliantes han aceptado el acuerdo que contiene la presente acta, en primera copia original, el conciliador imparte su aprobación y advierte a los interesados que de conformidad con la Ley 446/1998, Ley 640/2001 y Ley 2220/22, </w:t>
+        <w:t xml:space="preserve">, entre ellas. En consideración a que los interesados conciliantes han aceptado el acuerdo que contiene la presente acta, en primera copia original, el conciliador imparte su aprobación y advierte a los interesados que de conformidad con el Art. 64 Ley 2220 de 2022, </w:t>
       </w:r>
       <w:r>
         <w:rPr>
@@ -1754,56 +1674,81 @@
         <w:rPr>
           <w:rFonts w:ascii="Arial" w:eastAsia="Arial" w:hAnsi="Arial" w:cs="Arial"/>
         </w:rPr>
-        <w:lastRenderedPageBreak/>
-        <w:t>Leído el texto anterior las partes manifiestan su conformidad con el mismo, quedan notificados en audiencia, siendo las {</w:t>
-      </w:r>
-      <w:r>
-        <w:rPr>
-          <w:rFonts w:ascii="Arial" w:eastAsia="Arial" w:hAnsi="Arial" w:cs="Arial"/>
-        </w:rPr>
-        <w:t>fecha_actual_hora</w:t>
-      </w:r>
-      <w:r>
-        <w:rPr>
-          <w:rFonts w:ascii="Arial" w:eastAsia="Arial" w:hAnsi="Arial" w:cs="Arial"/>
-        </w:rPr>
-        <w:t>} del día {</w:t>
-      </w:r>
-      <w:r>
-        <w:rPr>
-          <w:rFonts w:ascii="Arial" w:eastAsia="Arial" w:hAnsi="Arial" w:cs="Arial"/>
-        </w:rPr>
-        <w:t>fecha_actual_dia</w:t>
-      </w:r>
-      <w:r>
-        <w:rPr>
-          <w:rFonts w:ascii="Arial" w:eastAsia="Arial" w:hAnsi="Arial" w:cs="Arial"/>
-        </w:rPr>
-        <w:t>} del mes de {</w:t>
-      </w:r>
-      <w:r>
-        <w:rPr>
-          <w:rFonts w:ascii="Arial" w:eastAsia="Arial" w:hAnsi="Arial" w:cs="Arial"/>
-        </w:rPr>
-        <w:t>fecha_actual_mes</w:t>
-      </w:r>
-      <w:r>
-        <w:rPr>
-          <w:rFonts w:ascii="Arial" w:eastAsia="Arial" w:hAnsi="Arial" w:cs="Arial"/>
-        </w:rPr>
-        <w:t>} del año {</w:t>
-      </w:r>
-      <w:r>
-        <w:rPr>
-          <w:rFonts w:ascii="Arial" w:eastAsia="Arial" w:hAnsi="Arial" w:cs="Arial"/>
-        </w:rPr>
-        <w:t>fecha_actual_año</w:t>
-      </w:r>
-      <w:r>
-        <w:rPr>
-          <w:rFonts w:ascii="Arial" w:eastAsia="Arial" w:hAnsi="Arial" w:cs="Arial"/>
-        </w:rPr>
-        <w:t>}, dándose por terminada la presente, siendo aprobada y firmada por quienes en ella intervinieron.</w:t>
+        <w:t xml:space="preserve">Leído el texto anterior las partes manifiestan su conformidad con el mismo, quedan notificados en audiencia, siendo las </w:t>
+      </w:r>
+      <w:r>
+        <w:rPr>
+          <w:rFonts w:ascii="Arial" w:eastAsia="Arial" w:hAnsi="Arial" w:cs="Arial"/>
+          <w:b/>
+          <w:bCs/>
+          <w:szCs w:val="24"/>
+        </w:rPr>
+        <w:t>{fecha_actual_hora}</w:t>
+      </w:r>
+      <w:r>
+        <w:rPr>
+          <w:rFonts w:ascii="Arial" w:eastAsia="Arial" w:hAnsi="Arial" w:cs="Arial"/>
+          <w:szCs w:val="24"/>
+        </w:rPr>
+        <w:t xml:space="preserve"> </w:t>
+      </w:r>
+      <w:r>
+        <w:rPr>
+          <w:rFonts w:ascii="Arial" w:eastAsia="Arial" w:hAnsi="Arial" w:cs="Arial"/>
+        </w:rPr>
+        <w:t xml:space="preserve">del día </w:t>
+      </w:r>
+      <w:r>
+        <w:rPr>
+          <w:rFonts w:ascii="Arial" w:eastAsia="Arial" w:hAnsi="Arial" w:cs="Arial"/>
+          <w:b/>
+          <w:bCs/>
+          <w:szCs w:val="24"/>
+        </w:rPr>
+        <w:t>{fecha_actual_dia}</w:t>
+      </w:r>
+      <w:r>
+        <w:rPr>
+          <w:rFonts w:ascii="Arial" w:eastAsia="Arial" w:hAnsi="Arial" w:cs="Arial"/>
+          <w:szCs w:val="24"/>
+        </w:rPr>
+        <w:t xml:space="preserve"> del</w:t>
+      </w:r>
+      <w:r>
+        <w:rPr>
+          <w:rFonts w:ascii="Arial" w:eastAsia="Arial" w:hAnsi="Arial" w:cs="Arial"/>
+        </w:rPr>
+        <w:t xml:space="preserve"> mes de </w:t>
+      </w:r>
+      <w:r>
+        <w:rPr>
+          <w:rFonts w:ascii="Arial" w:eastAsia="Arial" w:hAnsi="Arial" w:cs="Arial"/>
+          <w:b/>
+          <w:bCs/>
+          <w:szCs w:val="24"/>
+        </w:rPr>
+        <w:t xml:space="preserve">{fecha_actual_mes} </w:t>
+      </w:r>
+      <w:r>
+        <w:rPr>
+          <w:rFonts w:ascii="Arial" w:eastAsia="Arial" w:hAnsi="Arial" w:cs="Arial"/>
+        </w:rPr>
+        <w:t xml:space="preserve">del año </w:t>
+      </w:r>
+      <w:r>
+        <w:rPr>
+          <w:rFonts w:ascii="Arial" w:eastAsia="Arial" w:hAnsi="Arial" w:cs="Arial"/>
+          <w:b/>
+          <w:bCs/>
+          <w:szCs w:val="24"/>
+        </w:rPr>
+        <w:t>{fecha_actual_año}</w:t>
+      </w:r>
+      <w:r>
+        <w:rPr>
+          <w:rFonts w:ascii="Arial" w:eastAsia="Arial" w:hAnsi="Arial" w:cs="Arial"/>
+        </w:rPr>
+        <w:t xml:space="preserve"> dándose por terminada la presente, siendo aprobada y firmada por quienes en ella intervinieron.</w:t>
       </w:r>
     </w:p>
     <w:p>
@@ -1816,17 +1761,6 @@
       <w:pPr>
         <w:widowControl w:val="0"/>
         <w:jc w:val="both"/>
-      </w:pPr>
-    </w:p>
-    <w:p>
-      <w:pPr>
-        <w:spacing w:after="200" w:line="276" w:lineRule="auto"/>
-        <w:rPr>
-          <w:rFonts w:ascii="Calibri" w:eastAsia="Calibri" w:hAnsi="Calibri" w:cs="Calibri"/>
-          <w:b/>
-          <w:sz w:val="2"/>
-          <w:szCs w:val="2"/>
-        </w:rPr>
       </w:pPr>
     </w:p>
     <w:p>
@@ -1856,7 +1790,7 @@
         <mc:AlternateContent>
           <mc:Choice Requires="wps">
             <w:drawing>
-              <wp:anchor distT="45720" distB="45720" distL="114300" distR="114300" simplePos="0" relativeHeight="251659264" behindDoc="0" locked="0" layoutInCell="1" allowOverlap="1" wp14:anchorId="4F9E8A88" wp14:editId="50E1FB5A">
+              <wp:anchor distT="45720" distB="45720" distL="114300" distR="114300" simplePos="0" relativeHeight="251661312" behindDoc="0" locked="0" layoutInCell="1" allowOverlap="1" wp14:anchorId="706636D7" wp14:editId="1C52BF02">
                 <wp:simplePos x="0" y="0"/>
                 <wp:positionH relativeFrom="column">
                   <wp:posOffset>-95250</wp:posOffset>
@@ -1867,7 +1801,7 @@
                 <wp:extent cx="3663950" cy="828675"/>
                 <wp:effectExtent l="0" t="0" r="0" b="0"/>
                 <wp:wrapNone/>
-                <wp:docPr id="6" name="Cuadro de texto 6"/>
+                <wp:docPr id="217" name="Cuadro de texto 217"/>
                 <wp:cNvGraphicFramePr>
                   <a:graphicFrameLocks xmlns:a="http://schemas.openxmlformats.org/drawingml/2006/main"/>
                 </wp:cNvGraphicFramePr>
@@ -1880,7 +1814,7 @@
                       <wps:spPr bwMode="auto">
                         <a:xfrm>
                           <a:off x="0" y="0"/>
-                          <a:ext cx="3663950" cy="837565"/>
+                          <a:ext cx="3663950" cy="828675"/>
                         </a:xfrm>
                         <a:prstGeom prst="rect">
                           <a:avLst/>
@@ -1969,11 +1903,11 @@
           </mc:Choice>
           <mc:Fallback>
             <w:pict>
-              <v:shapetype w14:anchorId="4F9E8A88" id="_x0000_t202" coordsize="21600,21600" o:spt="202" path="m,l,21600r21600,l21600,xe">
+              <v:shapetype w14:anchorId="706636D7" id="_x0000_t202" coordsize="21600,21600" o:spt="202" path="m,l,21600r21600,l21600,xe">
                 <v:stroke joinstyle="miter"/>
                 <v:path gradientshapeok="t" o:connecttype="rect"/>
               </v:shapetype>
-              <v:shape id="Cuadro de texto 6" o:spid="_x0000_s1026" type="#_x0000_t202" style="position:absolute;margin-left:-7.5pt;margin-top:13.1pt;width:288.5pt;height:65.25pt;z-index:251659264;visibility:visible;mso-wrap-style:square;mso-width-percent:0;mso-height-percent:200;mso-wrap-distance-left:9pt;mso-wrap-distance-top:3.6pt;mso-wrap-distance-right:9pt;mso-wrap-distance-bottom:3.6pt;mso-position-horizontal:absolute;mso-position-horizontal-relative:text;mso-position-vertical:absolute;mso-position-vertical-relative:text;mso-width-percent:0;mso-height-percent:200;mso-width-relative:margin;mso-height-relative:margin;v-text-anchor:top" o:gfxdata="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" filled="f" stroked="f">
+              <v:shape id="Cuadro de texto 217" o:spid="_x0000_s1026" type="#_x0000_t202" style="position:absolute;margin-left:-7.5pt;margin-top:13.1pt;width:288.5pt;height:65.25pt;z-index:251661312;visibility:visible;mso-wrap-style:square;mso-width-percent:0;mso-height-percent:200;mso-wrap-distance-left:9pt;mso-wrap-distance-top:3.6pt;mso-wrap-distance-right:9pt;mso-wrap-distance-bottom:3.6pt;mso-position-horizontal:absolute;mso-position-horizontal-relative:text;mso-position-vertical:absolute;mso-position-vertical-relative:text;mso-width-percent:0;mso-height-percent:200;mso-width-relative:margin;mso-height-relative:margin;v-text-anchor:top" o:gfxdata="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" filled="f" stroked="f">
                 <v:textbox style="mso-fit-shape-to-text:t">
                   <w:txbxContent>
                     <w:p>
@@ -2045,7 +1979,7 @@
           <w:sz w:val="22"/>
           <w:szCs w:val="22"/>
         </w:rPr>
-        <w:t>___________________________                                                       _________________________________</w:t>
+        <w:t>____________________________________                                    __________________________________</w:t>
       </w:r>
     </w:p>
     <w:p>
@@ -2064,7 +1998,7 @@
         <mc:AlternateContent>
           <mc:Choice Requires="wps">
             <w:drawing>
-              <wp:anchor distT="45720" distB="45720" distL="114300" distR="114300" simplePos="0" relativeHeight="251656192" behindDoc="0" locked="0" layoutInCell="1" allowOverlap="1" wp14:anchorId="10355A2D" wp14:editId="4AB435D1">
+              <wp:anchor distT="45720" distB="45720" distL="114300" distR="114300" simplePos="0" relativeHeight="251659264" behindDoc="0" locked="0" layoutInCell="1" allowOverlap="1" wp14:anchorId="2D766E98" wp14:editId="337D7FE8">
                 <wp:simplePos x="0" y="0"/>
                 <wp:positionH relativeFrom="column">
                   <wp:posOffset>4127500</wp:posOffset>
@@ -2075,7 +2009,7 @@
                 <wp:extent cx="3130550" cy="1009015"/>
                 <wp:effectExtent l="0" t="0" r="0" b="0"/>
                 <wp:wrapNone/>
-                <wp:docPr id="4" name="Cuadro de texto 4"/>
+                <wp:docPr id="1" name="Cuadro de texto 1"/>
                 <wp:cNvGraphicFramePr>
                   <a:graphicFrameLocks xmlns:a="http://schemas.openxmlformats.org/drawingml/2006/main"/>
                 </wp:cNvGraphicFramePr>
@@ -2126,7 +2060,7 @@
                                 <w:szCs w:val="24"/>
                               </w:rPr>
                               <w:tab/>
-                              <w:t xml:space="preserve">                                                             C.C. No. {convocado_identificacion}  de {convocado_lugar_expedicion}</w:t>
+                              <w:t xml:space="preserve">                                                             C.C. No. {convocado_identificacion} de {convocado_lugar_expedicion}</w:t>
                             </w:r>
                           </w:p>
                           <w:p>
@@ -2172,7 +2106,7 @@
           </mc:Choice>
           <mc:Fallback>
             <w:pict>
-              <v:shape w14:anchorId="10355A2D" id="Cuadro de texto 4" o:spid="_x0000_s1027" type="#_x0000_t202" style="position:absolute;margin-left:325pt;margin-top:.45pt;width:246.5pt;height:79.45pt;z-index:251656192;visibility:visible;mso-wrap-style:square;mso-width-percent:0;mso-height-percent:200;mso-wrap-distance-left:9pt;mso-wrap-distance-top:3.6pt;mso-wrap-distance-right:9pt;mso-wrap-distance-bottom:3.6pt;mso-position-horizontal:absolute;mso-position-horizontal-relative:text;mso-position-vertical:absolute;mso-position-vertical-relative:text;mso-width-percent:0;mso-height-percent:200;mso-width-relative:margin;mso-height-relative:margin;v-text-anchor:top" o:gfxdata="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" filled="f" stroked="f">
+              <v:shape w14:anchorId="2D766E98" id="Cuadro de texto 1" o:spid="_x0000_s1027" type="#_x0000_t202" style="position:absolute;margin-left:325pt;margin-top:.45pt;width:246.5pt;height:79.45pt;z-index:251659264;visibility:visible;mso-wrap-style:square;mso-width-percent:0;mso-height-percent:200;mso-wrap-distance-left:9pt;mso-wrap-distance-top:3.6pt;mso-wrap-distance-right:9pt;mso-wrap-distance-bottom:3.6pt;mso-position-horizontal:absolute;mso-position-horizontal-relative:text;mso-position-vertical:absolute;mso-position-vertical-relative:text;mso-width-percent:0;mso-height-percent:200;mso-width-relative:margin;mso-height-relative:margin;v-text-anchor:top" o:gfxdata="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" filled="f" stroked="f">
                 <v:textbox style="mso-fit-shape-to-text:t">
                   <w:txbxContent>
                     <w:p>
@@ -2198,7 +2132,7 @@
                           <w:szCs w:val="24"/>
                         </w:rPr>
                         <w:tab/>
-                        <w:t xml:space="preserve">                                                             C.C. No. {convocado_identificacion}  de {convocado_lugar_expedicion}</w:t>
+                        <w:t xml:space="preserve">                                                             C.C. No. {convocado_identificacion} de {convocado_lugar_expedicion}</w:t>
                       </w:r>
                     </w:p>
                     <w:p>
@@ -2502,6 +2436,7 @@
         <w:widowControl w:val="0"/>
         <w:jc w:val="both"/>
       </w:pPr>
+      <w:bookmarkStart w:id="5" w:name="_Hlk126438703"/>
       <w:r>
         <w:rPr>
           <w:noProof/>
@@ -2509,18 +2444,18 @@
         <mc:AlternateContent>
           <mc:Choice Requires="wps">
             <w:drawing>
-              <wp:anchor distT="45720" distB="45720" distL="114300" distR="114300" simplePos="0" relativeHeight="251661312" behindDoc="0" locked="0" layoutInCell="1" allowOverlap="1" wp14:anchorId="3E7B7081" wp14:editId="0D04EE2F">
+              <wp:anchor distT="45720" distB="45720" distL="114300" distR="114300" simplePos="0" relativeHeight="251660288" behindDoc="0" locked="0" layoutInCell="1" allowOverlap="1" wp14:anchorId="70A0B415" wp14:editId="60296A6F">
                 <wp:simplePos x="0" y="0"/>
                 <wp:positionH relativeFrom="margin">
                   <wp:align>right</wp:align>
                 </wp:positionH>
                 <wp:positionV relativeFrom="paragraph">
-                  <wp:posOffset>160655</wp:posOffset>
+                  <wp:posOffset>160916</wp:posOffset>
                 </wp:positionV>
-                <wp:extent cx="2642235" cy="675640"/>
+                <wp:extent cx="2642235" cy="953770"/>
                 <wp:effectExtent l="0" t="0" r="0" b="0"/>
                 <wp:wrapNone/>
-                <wp:docPr id="7" name="Cuadro de texto 7"/>
+                <wp:docPr id="5" name="Cuadro de texto 5"/>
                 <wp:cNvGraphicFramePr>
                   <a:graphicFrameLocks xmlns:a="http://schemas.openxmlformats.org/drawingml/2006/main"/>
                 </wp:cNvGraphicFramePr>
@@ -2533,7 +2468,7 @@
                       <wps:spPr bwMode="auto">
                         <a:xfrm>
                           <a:off x="0" y="0"/>
-                          <a:ext cx="2642235" cy="657860"/>
+                          <a:ext cx="2642235" cy="953770"/>
                         </a:xfrm>
                         <a:prstGeom prst="rect">
                           <a:avLst/>
@@ -2591,7 +2526,23 @@
                                 <w:b/>
                                 <w:bCs/>
                               </w:rPr>
-                              <w:t xml:space="preserve">Estudiante Conciliador   </w:t>
+                              <w:t>Estudiante</w:t>
+                            </w:r>
+                            <w:r>
+                              <w:rPr>
+                                <w:rFonts w:ascii="Arial" w:hAnsi="Arial" w:cs="Arial"/>
+                                <w:b/>
+                                <w:bCs/>
+                              </w:rPr>
+                              <w:t xml:space="preserve"> </w:t>
+                            </w:r>
+                            <w:r>
+                              <w:rPr>
+                                <w:rFonts w:ascii="Arial" w:hAnsi="Arial" w:cs="Arial"/>
+                                <w:b/>
+                                <w:bCs/>
+                              </w:rPr>
+                              <w:t xml:space="preserve">Conciliador   </w:t>
                             </w:r>
                           </w:p>
                         </w:txbxContent>
@@ -2613,7 +2564,7 @@
           </mc:Choice>
           <mc:Fallback>
             <w:pict>
-              <v:shape w14:anchorId="3E7B7081" id="Cuadro de texto 7" o:spid="_x0000_s1028" type="#_x0000_t202" style="position:absolute;left:0;text-align:left;margin-left:156.85pt;margin-top:12.65pt;width:208.05pt;height:53.2pt;z-index:251661312;visibility:visible;mso-wrap-style:square;mso-width-percent:0;mso-height-percent:200;mso-wrap-distance-left:9pt;mso-wrap-distance-top:3.6pt;mso-wrap-distance-right:9pt;mso-wrap-distance-bottom:3.6pt;mso-position-horizontal:right;mso-position-horizontal-relative:margin;mso-position-vertical:absolute;mso-position-vertical-relative:text;mso-width-percent:0;mso-height-percent:200;mso-width-relative:margin;mso-height-relative:margin;v-text-anchor:top" o:gfxdata="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" filled="f" stroked="f">
+              <v:shape w14:anchorId="70A0B415" id="Cuadro de texto 5" o:spid="_x0000_s1028" type="#_x0000_t202" style="position:absolute;left:0;text-align:left;margin-left:156.85pt;margin-top:12.65pt;width:208.05pt;height:75.1pt;z-index:251660288;visibility:visible;mso-wrap-style:square;mso-width-percent:0;mso-height-percent:200;mso-wrap-distance-left:9pt;mso-wrap-distance-top:3.6pt;mso-wrap-distance-right:9pt;mso-wrap-distance-bottom:3.6pt;mso-position-horizontal:right;mso-position-horizontal-relative:margin;mso-position-vertical:absolute;mso-position-vertical-relative:text;mso-width-percent:0;mso-height-percent:200;mso-width-relative:margin;mso-height-relative:margin;v-text-anchor:top" o:gfxdata="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" filled="f" stroked="f">
                 <v:textbox style="mso-fit-shape-to-text:t">
                   <w:txbxContent>
                     <w:p>
@@ -2659,7 +2610,23 @@
                           <w:b/>
                           <w:bCs/>
                         </w:rPr>
-                        <w:t xml:space="preserve">Estudiante Conciliador   </w:t>
+                        <w:t>Estudiante</w:t>
+                      </w:r>
+                      <w:r>
+                        <w:rPr>
+                          <w:rFonts w:ascii="Arial" w:hAnsi="Arial" w:cs="Arial"/>
+                          <w:b/>
+                          <w:bCs/>
+                        </w:rPr>
+                        <w:t xml:space="preserve"> </w:t>
+                      </w:r>
+                      <w:r>
+                        <w:rPr>
+                          <w:rFonts w:ascii="Arial" w:hAnsi="Arial" w:cs="Arial"/>
+                          <w:b/>
+                          <w:bCs/>
+                        </w:rPr>
+                        <w:t xml:space="preserve">Conciliador   </w:t>
                       </w:r>
                     </w:p>
                   </w:txbxContent>
@@ -2670,6 +2637,16 @@
           </mc:Fallback>
         </mc:AlternateContent>
       </w:r>
+    </w:p>
+    <w:p>
+      <w:pPr>
+        <w:rPr>
+          <w:rFonts w:ascii="Arial" w:eastAsia="Arial" w:hAnsi="Arial" w:cs="Arial"/>
+          <w:b/>
+          <w:sz w:val="22"/>
+          <w:szCs w:val="22"/>
+        </w:rPr>
+      </w:pPr>
       <w:r>
         <w:rPr>
           <w:noProof/>
@@ -2677,18 +2654,18 @@
         <mc:AlternateContent>
           <mc:Choice Requires="wps">
             <w:drawing>
-              <wp:anchor distT="45720" distB="45720" distL="114300" distR="114300" simplePos="0" relativeHeight="251662336" behindDoc="0" locked="0" layoutInCell="1" allowOverlap="1" wp14:anchorId="2097E7EC" wp14:editId="3EF363C5">
+              <wp:anchor distT="45720" distB="45720" distL="114300" distR="114300" simplePos="0" relativeHeight="251662336" behindDoc="0" locked="0" layoutInCell="1" allowOverlap="1" wp14:anchorId="2FE5183D" wp14:editId="02DFB5EE">
                 <wp:simplePos x="0" y="0"/>
                 <wp:positionH relativeFrom="margin">
                   <wp:align>left</wp:align>
                 </wp:positionH>
                 <wp:positionV relativeFrom="paragraph">
-                  <wp:posOffset>187960</wp:posOffset>
+                  <wp:posOffset>6985</wp:posOffset>
                 </wp:positionV>
-                <wp:extent cx="2642235" cy="675640"/>
+                <wp:extent cx="2642235" cy="953770"/>
                 <wp:effectExtent l="0" t="0" r="0" b="0"/>
                 <wp:wrapNone/>
-                <wp:docPr id="1" name="Cuadro de texto 1"/>
+                <wp:docPr id="4" name="Cuadro de texto 4"/>
                 <wp:cNvGraphicFramePr>
                   <a:graphicFrameLocks xmlns:a="http://schemas.openxmlformats.org/drawingml/2006/main"/>
                 </wp:cNvGraphicFramePr>
@@ -2701,7 +2678,7 @@
                       <wps:spPr bwMode="auto">
                         <a:xfrm>
                           <a:off x="0" y="0"/>
-                          <a:ext cx="2642235" cy="657860"/>
+                          <a:ext cx="2642235" cy="953770"/>
                         </a:xfrm>
                         <a:prstGeom prst="rect">
                           <a:avLst/>
@@ -2742,7 +2719,23 @@
                                 <w:b/>
                                 <w:bCs/>
                               </w:rPr>
-                              <w:t>{estudiante1_nombres}</w:t>
+                              <w:t>{estudiante</w:t>
+                            </w:r>
+                            <w:r>
+                              <w:rPr>
+                                <w:rFonts w:ascii="Arial" w:hAnsi="Arial" w:cs="Arial"/>
+                                <w:b/>
+                                <w:bCs/>
+                              </w:rPr>
+                              <w:t>1</w:t>
+                            </w:r>
+                            <w:r>
+                              <w:rPr>
+                                <w:rFonts w:ascii="Arial" w:hAnsi="Arial" w:cs="Arial"/>
+                                <w:b/>
+                                <w:bCs/>
+                              </w:rPr>
+                              <w:t>_nombres}</w:t>
                             </w:r>
                           </w:p>
                           <w:p>
@@ -2759,7 +2752,23 @@
                                 <w:b/>
                                 <w:bCs/>
                               </w:rPr>
-                              <w:t xml:space="preserve">Estudiante Conciliador   </w:t>
+                              <w:t>Estudiante</w:t>
+                            </w:r>
+                            <w:r>
+                              <w:rPr>
+                                <w:rFonts w:ascii="Arial" w:hAnsi="Arial" w:cs="Arial"/>
+                                <w:b/>
+                                <w:bCs/>
+                              </w:rPr>
+                              <w:t xml:space="preserve"> </w:t>
+                            </w:r>
+                            <w:r>
+                              <w:rPr>
+                                <w:rFonts w:ascii="Arial" w:hAnsi="Arial" w:cs="Arial"/>
+                                <w:b/>
+                                <w:bCs/>
+                              </w:rPr>
+                              <w:t xml:space="preserve">Conciliador   </w:t>
                             </w:r>
                           </w:p>
                         </w:txbxContent>
@@ -2781,7 +2790,7 @@
           </mc:Choice>
           <mc:Fallback>
             <w:pict>
-              <v:shape w14:anchorId="2097E7EC" id="Cuadro de texto 1" o:spid="_x0000_s1029" type="#_x0000_t202" style="position:absolute;left:0;text-align:left;margin-left:0;margin-top:14.8pt;width:208.05pt;height:53.2pt;z-index:251662336;visibility:visible;mso-wrap-style:square;mso-width-percent:0;mso-height-percent:200;mso-wrap-distance-left:9pt;mso-wrap-distance-top:3.6pt;mso-wrap-distance-right:9pt;mso-wrap-distance-bottom:3.6pt;mso-position-horizontal:left;mso-position-horizontal-relative:margin;mso-position-vertical:absolute;mso-position-vertical-relative:text;mso-width-percent:0;mso-height-percent:200;mso-width-relative:margin;mso-height-relative:margin;v-text-anchor:top" o:gfxdata="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" filled="f" stroked="f">
+              <v:shape w14:anchorId="2FE5183D" id="Cuadro de texto 4" o:spid="_x0000_s1029" type="#_x0000_t202" style="position:absolute;margin-left:0;margin-top:.55pt;width:208.05pt;height:75.1pt;z-index:251662336;visibility:visible;mso-wrap-style:square;mso-width-percent:0;mso-height-percent:200;mso-wrap-distance-left:9pt;mso-wrap-distance-top:3.6pt;mso-wrap-distance-right:9pt;mso-wrap-distance-bottom:3.6pt;mso-position-horizontal:left;mso-position-horizontal-relative:margin;mso-position-vertical:absolute;mso-position-vertical-relative:text;mso-width-percent:0;mso-height-percent:200;mso-width-relative:margin;mso-height-relative:margin;v-text-anchor:top" o:gfxdata="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" filled="f" stroked="f">
                 <v:textbox style="mso-fit-shape-to-text:t">
                   <w:txbxContent>
                     <w:p>
@@ -2810,7 +2819,23 @@
                           <w:b/>
                           <w:bCs/>
                         </w:rPr>
-                        <w:t>{estudiante1_nombres}</w:t>
+                        <w:t>{estudiante</w:t>
+                      </w:r>
+                      <w:r>
+                        <w:rPr>
+                          <w:rFonts w:ascii="Arial" w:hAnsi="Arial" w:cs="Arial"/>
+                          <w:b/>
+                          <w:bCs/>
+                        </w:rPr>
+                        <w:t>1</w:t>
+                      </w:r>
+                      <w:r>
+                        <w:rPr>
+                          <w:rFonts w:ascii="Arial" w:hAnsi="Arial" w:cs="Arial"/>
+                          <w:b/>
+                          <w:bCs/>
+                        </w:rPr>
+                        <w:t>_nombres}</w:t>
                       </w:r>
                     </w:p>
                     <w:p>
@@ -2827,7 +2852,23 @@
                           <w:b/>
                           <w:bCs/>
                         </w:rPr>
-                        <w:t xml:space="preserve">Estudiante Conciliador   </w:t>
+                        <w:t>Estudiante</w:t>
+                      </w:r>
+                      <w:r>
+                        <w:rPr>
+                          <w:rFonts w:ascii="Arial" w:hAnsi="Arial" w:cs="Arial"/>
+                          <w:b/>
+                          <w:bCs/>
+                        </w:rPr>
+                        <w:t xml:space="preserve"> </w:t>
+                      </w:r>
+                      <w:r>
+                        <w:rPr>
+                          <w:rFonts w:ascii="Arial" w:hAnsi="Arial" w:cs="Arial"/>
+                          <w:b/>
+                          <w:bCs/>
+                        </w:rPr>
+                        <w:t xml:space="preserve">Conciliador   </w:t>
                       </w:r>
                     </w:p>
                   </w:txbxContent>
@@ -2838,17 +2879,6 @@
           </mc:Fallback>
         </mc:AlternateContent>
       </w:r>
-      <w:bookmarkStart w:id="5" w:name="_Hlk126438703"/>
-    </w:p>
-    <w:p>
-      <w:pPr>
-        <w:rPr>
-          <w:rFonts w:ascii="Arial" w:eastAsia="Arial" w:hAnsi="Arial" w:cs="Arial"/>
-          <w:b/>
-          <w:sz w:val="22"/>
-          <w:szCs w:val="22"/>
-        </w:rPr>
-      </w:pPr>
     </w:p>
     <w:p>
       <w:pPr>
@@ -2927,6 +2957,511 @@
     <w:p>
       <w:pPr>
         <w:rPr>
+          <w:rFonts w:ascii="Arial" w:eastAsia="Arial" w:hAnsi="Arial" w:cs="Arial"/>
+          <w:b/>
+          <w:sz w:val="22"/>
+          <w:szCs w:val="22"/>
+        </w:rPr>
+      </w:pPr>
+      <w:r>
+        <w:rPr>
+          <w:noProof/>
+        </w:rPr>
+        <mc:AlternateContent>
+          <mc:Choice Requires="wps">
+            <w:drawing>
+              <wp:anchor distT="45720" distB="45720" distL="114300" distR="114300" simplePos="0" relativeHeight="251664384" behindDoc="0" locked="0" layoutInCell="1" allowOverlap="1" wp14:anchorId="5B530FCD" wp14:editId="1C9208FD">
+                <wp:simplePos x="0" y="0"/>
+                <wp:positionH relativeFrom="margin">
+                  <wp:align>right</wp:align>
+                </wp:positionH>
+                <wp:positionV relativeFrom="paragraph">
+                  <wp:posOffset>6985</wp:posOffset>
+                </wp:positionV>
+                <wp:extent cx="2642235" cy="645795"/>
+                <wp:effectExtent l="0" t="0" r="0" b="1905"/>
+                <wp:wrapNone/>
+                <wp:docPr id="6" name="Cuadro de texto 6"/>
+                <wp:cNvGraphicFramePr>
+                  <a:graphicFrameLocks xmlns:a="http://schemas.openxmlformats.org/drawingml/2006/main"/>
+                </wp:cNvGraphicFramePr>
+                <a:graphic xmlns:a="http://schemas.openxmlformats.org/drawingml/2006/main">
+                  <a:graphicData uri="http://schemas.microsoft.com/office/word/2010/wordprocessingShape">
+                    <wps:wsp>
+                      <wps:cNvSpPr txBox="1">
+                        <a:spLocks noChangeArrowheads="1"/>
+                      </wps:cNvSpPr>
+                      <wps:spPr bwMode="auto">
+                        <a:xfrm>
+                          <a:off x="0" y="0"/>
+                          <a:ext cx="2642235" cy="645795"/>
+                        </a:xfrm>
+                        <a:prstGeom prst="rect">
+                          <a:avLst/>
+                        </a:prstGeom>
+                        <a:noFill/>
+                        <a:ln w="9525">
+                          <a:noFill/>
+                          <a:miter lim="800000"/>
+                          <a:headEnd/>
+                          <a:tailEnd/>
+                        </a:ln>
+                      </wps:spPr>
+                      <wps:txbx>
+                        <w:txbxContent>
+                          <w:p>
+                            <w:pPr>
+                              <w:pBdr>
+                                <w:bottom w:val="single" w:sz="12" w:space="1" w:color="auto"/>
+                              </w:pBdr>
+                              <w:rPr>
+                                <w:rFonts w:ascii="Arial" w:hAnsi="Arial" w:cs="Arial"/>
+                                <w:b/>
+                                <w:bCs/>
+                              </w:rPr>
+                            </w:pPr>
+                          </w:p>
+                          <w:p>
+                            <w:pPr>
+                              <w:rPr>
+                                <w:rFonts w:ascii="Arial" w:hAnsi="Arial" w:cs="Arial"/>
+                                <w:b/>
+                                <w:bCs/>
+                              </w:rPr>
+                            </w:pPr>
+                            <w:r>
+                              <w:rPr>
+                                <w:rFonts w:ascii="Arial" w:hAnsi="Arial" w:cs="Arial"/>
+                                <w:b/>
+                                <w:bCs/>
+                              </w:rPr>
+                              <w:t>{estudiante</w:t>
+                            </w:r>
+                            <w:r>
+                              <w:rPr>
+                                <w:rFonts w:ascii="Arial" w:hAnsi="Arial" w:cs="Arial"/>
+                                <w:b/>
+                                <w:bCs/>
+                              </w:rPr>
+                              <w:t>4</w:t>
+                            </w:r>
+                            <w:r>
+                              <w:rPr>
+                                <w:rFonts w:ascii="Arial" w:hAnsi="Arial" w:cs="Arial"/>
+                                <w:b/>
+                                <w:bCs/>
+                              </w:rPr>
+                              <w:t>_nombres}</w:t>
+                            </w:r>
+                          </w:p>
+                          <w:p>
+                            <w:pPr>
+                              <w:rPr>
+                                <w:rFonts w:ascii="Arial" w:hAnsi="Arial" w:cs="Arial"/>
+                                <w:b/>
+                                <w:bCs/>
+                              </w:rPr>
+                            </w:pPr>
+                            <w:r>
+                              <w:rPr>
+                                <w:rFonts w:ascii="Arial" w:hAnsi="Arial" w:cs="Arial"/>
+                                <w:b/>
+                                <w:bCs/>
+                              </w:rPr>
+                              <w:t>Estudiante</w:t>
+                            </w:r>
+                            <w:r>
+                              <w:rPr>
+                                <w:rFonts w:ascii="Arial" w:hAnsi="Arial" w:cs="Arial"/>
+                                <w:b/>
+                                <w:bCs/>
+                              </w:rPr>
+                              <w:t xml:space="preserve"> </w:t>
+                            </w:r>
+                            <w:r>
+                              <w:rPr>
+                                <w:rFonts w:ascii="Arial" w:hAnsi="Arial" w:cs="Arial"/>
+                                <w:b/>
+                                <w:bCs/>
+                              </w:rPr>
+                              <w:t xml:space="preserve">Conciliador   </w:t>
+                            </w:r>
+                          </w:p>
+                        </w:txbxContent>
+                      </wps:txbx>
+                      <wps:bodyPr rot="0" vertOverflow="clip" horzOverflow="clip" vert="horz" wrap="square" lIns="91440" tIns="45720" rIns="91440" bIns="45720" anchor="t" anchorCtr="0">
+                        <a:noAutofit/>
+                      </wps:bodyPr>
+                    </wps:wsp>
+                  </a:graphicData>
+                </a:graphic>
+                <wp14:sizeRelH relativeFrom="margin">
+                  <wp14:pctWidth>0</wp14:pctWidth>
+                </wp14:sizeRelH>
+                <wp14:sizeRelV relativeFrom="margin">
+                  <wp14:pctHeight>0</wp14:pctHeight>
+                </wp14:sizeRelV>
+              </wp:anchor>
+            </w:drawing>
+          </mc:Choice>
+          <mc:Fallback>
+            <w:pict>
+              <v:shape w14:anchorId="5B530FCD" id="Cuadro de texto 6" o:spid="_x0000_s1030" type="#_x0000_t202" style="position:absolute;margin-left:156.85pt;margin-top:.55pt;width:208.05pt;height:50.85pt;z-index:251664384;visibility:visible;mso-wrap-style:square;mso-width-percent:0;mso-height-percent:0;mso-wrap-distance-left:9pt;mso-wrap-distance-top:3.6pt;mso-wrap-distance-right:9pt;mso-wrap-distance-bottom:3.6pt;mso-position-horizontal:right;mso-position-horizontal-relative:margin;mso-position-vertical:absolute;mso-position-vertical-relative:text;mso-width-percent:0;mso-height-percent:0;mso-width-relative:margin;mso-height-relative:margin;v-text-anchor:top" o:gfxdata="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" filled="f" stroked="f">
+                <v:textbox>
+                  <w:txbxContent>
+                    <w:p>
+                      <w:pPr>
+                        <w:pBdr>
+                          <w:bottom w:val="single" w:sz="12" w:space="1" w:color="auto"/>
+                        </w:pBdr>
+                        <w:rPr>
+                          <w:rFonts w:ascii="Arial" w:hAnsi="Arial" w:cs="Arial"/>
+                          <w:b/>
+                          <w:bCs/>
+                        </w:rPr>
+                      </w:pPr>
+                    </w:p>
+                    <w:p>
+                      <w:pPr>
+                        <w:rPr>
+                          <w:rFonts w:ascii="Arial" w:hAnsi="Arial" w:cs="Arial"/>
+                          <w:b/>
+                          <w:bCs/>
+                        </w:rPr>
+                      </w:pPr>
+                      <w:r>
+                        <w:rPr>
+                          <w:rFonts w:ascii="Arial" w:hAnsi="Arial" w:cs="Arial"/>
+                          <w:b/>
+                          <w:bCs/>
+                        </w:rPr>
+                        <w:t>{estudiante</w:t>
+                      </w:r>
+                      <w:r>
+                        <w:rPr>
+                          <w:rFonts w:ascii="Arial" w:hAnsi="Arial" w:cs="Arial"/>
+                          <w:b/>
+                          <w:bCs/>
+                        </w:rPr>
+                        <w:t>4</w:t>
+                      </w:r>
+                      <w:r>
+                        <w:rPr>
+                          <w:rFonts w:ascii="Arial" w:hAnsi="Arial" w:cs="Arial"/>
+                          <w:b/>
+                          <w:bCs/>
+                        </w:rPr>
+                        <w:t>_nombres}</w:t>
+                      </w:r>
+                    </w:p>
+                    <w:p>
+                      <w:pPr>
+                        <w:rPr>
+                          <w:rFonts w:ascii="Arial" w:hAnsi="Arial" w:cs="Arial"/>
+                          <w:b/>
+                          <w:bCs/>
+                        </w:rPr>
+                      </w:pPr>
+                      <w:r>
+                        <w:rPr>
+                          <w:rFonts w:ascii="Arial" w:hAnsi="Arial" w:cs="Arial"/>
+                          <w:b/>
+                          <w:bCs/>
+                        </w:rPr>
+                        <w:t>Estudiante</w:t>
+                      </w:r>
+                      <w:r>
+                        <w:rPr>
+                          <w:rFonts w:ascii="Arial" w:hAnsi="Arial" w:cs="Arial"/>
+                          <w:b/>
+                          <w:bCs/>
+                        </w:rPr>
+                        <w:t xml:space="preserve"> </w:t>
+                      </w:r>
+                      <w:r>
+                        <w:rPr>
+                          <w:rFonts w:ascii="Arial" w:hAnsi="Arial" w:cs="Arial"/>
+                          <w:b/>
+                          <w:bCs/>
+                        </w:rPr>
+                        <w:t xml:space="preserve">Conciliador   </w:t>
+                      </w:r>
+                    </w:p>
+                  </w:txbxContent>
+                </v:textbox>
+                <w10:wrap anchorx="margin"/>
+              </v:shape>
+            </w:pict>
+          </mc:Fallback>
+        </mc:AlternateContent>
+      </w:r>
+      <w:r>
+        <w:rPr>
+          <w:noProof/>
+        </w:rPr>
+        <mc:AlternateContent>
+          <mc:Choice Requires="wps">
+            <w:drawing>
+              <wp:anchor distT="45720" distB="45720" distL="114300" distR="114300" simplePos="0" relativeHeight="251663360" behindDoc="0" locked="0" layoutInCell="1" allowOverlap="1" wp14:anchorId="296F9067" wp14:editId="380385A0">
+                <wp:simplePos x="0" y="0"/>
+                <wp:positionH relativeFrom="margin">
+                  <wp:posOffset>0</wp:posOffset>
+                </wp:positionH>
+                <wp:positionV relativeFrom="paragraph">
+                  <wp:posOffset>45085</wp:posOffset>
+                </wp:positionV>
+                <wp:extent cx="2642235" cy="953770"/>
+                <wp:effectExtent l="0" t="0" r="0" b="0"/>
+                <wp:wrapNone/>
+                <wp:docPr id="3" name="Cuadro de texto 3"/>
+                <wp:cNvGraphicFramePr>
+                  <a:graphicFrameLocks xmlns:a="http://schemas.openxmlformats.org/drawingml/2006/main"/>
+                </wp:cNvGraphicFramePr>
+                <a:graphic xmlns:a="http://schemas.openxmlformats.org/drawingml/2006/main">
+                  <a:graphicData uri="http://schemas.microsoft.com/office/word/2010/wordprocessingShape">
+                    <wps:wsp>
+                      <wps:cNvSpPr txBox="1">
+                        <a:spLocks noChangeArrowheads="1"/>
+                      </wps:cNvSpPr>
+                      <wps:spPr bwMode="auto">
+                        <a:xfrm>
+                          <a:off x="0" y="0"/>
+                          <a:ext cx="2642235" cy="953770"/>
+                        </a:xfrm>
+                        <a:prstGeom prst="rect">
+                          <a:avLst/>
+                        </a:prstGeom>
+                        <a:noFill/>
+                        <a:ln w="9525">
+                          <a:noFill/>
+                          <a:miter lim="800000"/>
+                          <a:headEnd/>
+                          <a:tailEnd/>
+                        </a:ln>
+                      </wps:spPr>
+                      <wps:txbx>
+                        <w:txbxContent>
+                          <w:p>
+                            <w:pPr>
+                              <w:pBdr>
+                                <w:bottom w:val="single" w:sz="12" w:space="1" w:color="auto"/>
+                              </w:pBdr>
+                              <w:rPr>
+                                <w:rFonts w:ascii="Arial" w:hAnsi="Arial" w:cs="Arial"/>
+                                <w:b/>
+                                <w:bCs/>
+                              </w:rPr>
+                            </w:pPr>
+                          </w:p>
+                          <w:p>
+                            <w:pPr>
+                              <w:rPr>
+                                <w:rFonts w:ascii="Arial" w:hAnsi="Arial" w:cs="Arial"/>
+                                <w:b/>
+                                <w:bCs/>
+                              </w:rPr>
+                            </w:pPr>
+                            <w:r>
+                              <w:rPr>
+                                <w:rFonts w:ascii="Arial" w:hAnsi="Arial" w:cs="Arial"/>
+                                <w:b/>
+                                <w:bCs/>
+                              </w:rPr>
+                              <w:t>{estudiante</w:t>
+                            </w:r>
+                            <w:r>
+                              <w:rPr>
+                                <w:rFonts w:ascii="Arial" w:hAnsi="Arial" w:cs="Arial"/>
+                                <w:b/>
+                                <w:bCs/>
+                              </w:rPr>
+                              <w:t>3</w:t>
+                            </w:r>
+                            <w:r>
+                              <w:rPr>
+                                <w:rFonts w:ascii="Arial" w:hAnsi="Arial" w:cs="Arial"/>
+                                <w:b/>
+                                <w:bCs/>
+                              </w:rPr>
+                              <w:t>_nombres}</w:t>
+                            </w:r>
+                          </w:p>
+                          <w:p>
+                            <w:pPr>
+                              <w:rPr>
+                                <w:rFonts w:ascii="Arial" w:hAnsi="Arial" w:cs="Arial"/>
+                                <w:b/>
+                                <w:bCs/>
+                              </w:rPr>
+                            </w:pPr>
+                            <w:r>
+                              <w:rPr>
+                                <w:rFonts w:ascii="Arial" w:hAnsi="Arial" w:cs="Arial"/>
+                                <w:b/>
+                                <w:bCs/>
+                              </w:rPr>
+                              <w:t>Estudiante</w:t>
+                            </w:r>
+                            <w:r>
+                              <w:rPr>
+                                <w:rFonts w:ascii="Arial" w:hAnsi="Arial" w:cs="Arial"/>
+                                <w:b/>
+                                <w:bCs/>
+                              </w:rPr>
+                              <w:t xml:space="preserve"> </w:t>
+                            </w:r>
+                            <w:r>
+                              <w:rPr>
+                                <w:rFonts w:ascii="Arial" w:hAnsi="Arial" w:cs="Arial"/>
+                                <w:b/>
+                                <w:bCs/>
+                              </w:rPr>
+                              <w:t xml:space="preserve">Conciliador   </w:t>
+                            </w:r>
+                          </w:p>
+                        </w:txbxContent>
+                      </wps:txbx>
+                      <wps:bodyPr rot="0" vertOverflow="clip" horzOverflow="clip" vert="horz" wrap="square" lIns="91440" tIns="45720" rIns="91440" bIns="45720" anchor="t" anchorCtr="0">
+                        <a:spAutoFit/>
+                      </wps:bodyPr>
+                    </wps:wsp>
+                  </a:graphicData>
+                </a:graphic>
+                <wp14:sizeRelH relativeFrom="margin">
+                  <wp14:pctWidth>0</wp14:pctWidth>
+                </wp14:sizeRelH>
+                <wp14:sizeRelV relativeFrom="margin">
+                  <wp14:pctHeight>20000</wp14:pctHeight>
+                </wp14:sizeRelV>
+              </wp:anchor>
+            </w:drawing>
+          </mc:Choice>
+          <mc:Fallback>
+            <w:pict>
+              <v:shape w14:anchorId="296F9067" id="Cuadro de texto 3" o:spid="_x0000_s1031" type="#_x0000_t202" style="position:absolute;margin-left:0;margin-top:3.55pt;width:208.05pt;height:75.1pt;z-index:251663360;visibility:visible;mso-wrap-style:square;mso-width-percent:0;mso-height-percent:200;mso-wrap-distance-left:9pt;mso-wrap-distance-top:3.6pt;mso-wrap-distance-right:9pt;mso-wrap-distance-bottom:3.6pt;mso-position-horizontal:absolute;mso-position-horizontal-relative:margin;mso-position-vertical:absolute;mso-position-vertical-relative:text;mso-width-percent:0;mso-height-percent:200;mso-width-relative:margin;mso-height-relative:margin;v-text-anchor:top" o:gfxdata="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" filled="f" stroked="f">
+                <v:textbox style="mso-fit-shape-to-text:t">
+                  <w:txbxContent>
+                    <w:p>
+                      <w:pPr>
+                        <w:pBdr>
+                          <w:bottom w:val="single" w:sz="12" w:space="1" w:color="auto"/>
+                        </w:pBdr>
+                        <w:rPr>
+                          <w:rFonts w:ascii="Arial" w:hAnsi="Arial" w:cs="Arial"/>
+                          <w:b/>
+                          <w:bCs/>
+                        </w:rPr>
+                      </w:pPr>
+                    </w:p>
+                    <w:p>
+                      <w:pPr>
+                        <w:rPr>
+                          <w:rFonts w:ascii="Arial" w:hAnsi="Arial" w:cs="Arial"/>
+                          <w:b/>
+                          <w:bCs/>
+                        </w:rPr>
+                      </w:pPr>
+                      <w:r>
+                        <w:rPr>
+                          <w:rFonts w:ascii="Arial" w:hAnsi="Arial" w:cs="Arial"/>
+                          <w:b/>
+                          <w:bCs/>
+                        </w:rPr>
+                        <w:t>{estudiante</w:t>
+                      </w:r>
+                      <w:r>
+                        <w:rPr>
+                          <w:rFonts w:ascii="Arial" w:hAnsi="Arial" w:cs="Arial"/>
+                          <w:b/>
+                          <w:bCs/>
+                        </w:rPr>
+                        <w:t>3</w:t>
+                      </w:r>
+                      <w:r>
+                        <w:rPr>
+                          <w:rFonts w:ascii="Arial" w:hAnsi="Arial" w:cs="Arial"/>
+                          <w:b/>
+                          <w:bCs/>
+                        </w:rPr>
+                        <w:t>_nombres}</w:t>
+                      </w:r>
+                    </w:p>
+                    <w:p>
+                      <w:pPr>
+                        <w:rPr>
+                          <w:rFonts w:ascii="Arial" w:hAnsi="Arial" w:cs="Arial"/>
+                          <w:b/>
+                          <w:bCs/>
+                        </w:rPr>
+                      </w:pPr>
+                      <w:r>
+                        <w:rPr>
+                          <w:rFonts w:ascii="Arial" w:hAnsi="Arial" w:cs="Arial"/>
+                          <w:b/>
+                          <w:bCs/>
+                        </w:rPr>
+                        <w:t>Estudiante</w:t>
+                      </w:r>
+                      <w:r>
+                        <w:rPr>
+                          <w:rFonts w:ascii="Arial" w:hAnsi="Arial" w:cs="Arial"/>
+                          <w:b/>
+                          <w:bCs/>
+                        </w:rPr>
+                        <w:t xml:space="preserve"> </w:t>
+                      </w:r>
+                      <w:r>
+                        <w:rPr>
+                          <w:rFonts w:ascii="Arial" w:hAnsi="Arial" w:cs="Arial"/>
+                          <w:b/>
+                          <w:bCs/>
+                        </w:rPr>
+                        <w:t xml:space="preserve">Conciliador   </w:t>
+                      </w:r>
+                    </w:p>
+                  </w:txbxContent>
+                </v:textbox>
+                <w10:wrap anchorx="margin"/>
+              </v:shape>
+            </w:pict>
+          </mc:Fallback>
+        </mc:AlternateContent>
+      </w:r>
+    </w:p>
+    <w:p>
+      <w:pPr>
+        <w:rPr>
+          <w:rFonts w:ascii="Arial" w:eastAsia="Arial" w:hAnsi="Arial" w:cs="Arial"/>
+          <w:b/>
+          <w:sz w:val="22"/>
+          <w:szCs w:val="22"/>
+        </w:rPr>
+      </w:pPr>
+    </w:p>
+    <w:p>
+      <w:pPr>
+        <w:tabs>
+          <w:tab w:val="left" w:pos="6938"/>
+        </w:tabs>
+        <w:rPr>
+          <w:rFonts w:ascii="Arial" w:eastAsia="Arial" w:hAnsi="Arial" w:cs="Arial"/>
+          <w:sz w:val="22"/>
+          <w:szCs w:val="22"/>
+        </w:rPr>
+      </w:pPr>
+      <w:r>
+        <w:rPr>
+          <w:rFonts w:ascii="Arial" w:eastAsia="Arial" w:hAnsi="Arial" w:cs="Arial"/>
+          <w:sz w:val="22"/>
+          <w:szCs w:val="22"/>
+        </w:rPr>
+        <w:tab/>
+      </w:r>
+    </w:p>
+    <w:p>
+      <w:pPr>
+        <w:spacing w:after="200" w:line="276" w:lineRule="auto"/>
+        <w:rPr>
           <w:rFonts w:ascii="Arial" w:hAnsi="Arial" w:cs="Arial"/>
         </w:rPr>
       </w:pPr>
@@ -2936,9 +3471,10 @@
       <w:footerReference w:type="even" r:id="rId8"/>
       <w:footerReference w:type="default" r:id="rId9"/>
       <w:pgSz w:w="12240" w:h="15840"/>
-      <w:pgMar w:top="720" w:right="720" w:bottom="720" w:left="720" w:header="709" w:footer="709" w:gutter="0"/>
+      <w:pgMar w:top="720" w:right="720" w:bottom="720" w:left="720" w:header="0" w:footer="709" w:gutter="0"/>
       <w:pgNumType w:start="1"/>
       <w:cols w:space="720"/>
+      <w:docGrid w:linePitch="326"/>
     </w:sectPr>
   </w:body>
 </w:document>
@@ -3598,7 +4134,7 @@
               <w:sz w:val="14"/>
               <w:szCs w:val="14"/>
             </w:rPr>
-            <w:t>3</w:t>
+            <w:t>5</w:t>
           </w:r>
         </w:p>
       </w:tc>
@@ -3732,7 +4268,7 @@
               <w:sz w:val="14"/>
               <w:szCs w:val="14"/>
             </w:rPr>
-            <w:t>10-06-2021</w:t>
+            <w:t>24/03/2023</w:t>
           </w:r>
         </w:p>
       </w:tc>

--- a/Backend/ApiGeneradorDocumentos/ACTA DECLARACION UMH SOCIEDAD PATRIMONIAL SU DISOLUCION Y LIQUIDACION.docx
+++ b/Backend/ApiGeneradorDocumentos/ACTA DECLARACION UMH SOCIEDAD PATRIMONIAL SU DISOLUCION Y LIQUIDACION.docx
@@ -36,6 +36,7 @@
         </w:rPr>
         <w:t>{</w:t>
       </w:r>
+      <w:proofErr w:type="spellStart"/>
       <w:r>
         <w:rPr>
           <w:rFonts w:ascii="Arial" w:eastAsia="Arial" w:hAnsi="Arial" w:cs="Arial"/>
@@ -45,6 +46,7 @@
         </w:rPr>
         <w:t>resultado_consecutivo</w:t>
       </w:r>
+      <w:proofErr w:type="spellEnd"/>
       <w:r>
         <w:rPr>
           <w:rFonts w:ascii="Arial" w:eastAsia="Arial" w:hAnsi="Arial" w:cs="Arial"/>
@@ -70,7 +72,27 @@
           <w:bCs/>
           <w:szCs w:val="24"/>
         </w:rPr>
-        <w:t>{fecha_actual_año}</w:t>
+        <w:t>{</w:t>
+      </w:r>
+      <w:proofErr w:type="spellStart"/>
+      <w:r>
+        <w:rPr>
+          <w:rFonts w:ascii="Arial" w:eastAsia="Arial" w:hAnsi="Arial" w:cs="Arial"/>
+          <w:b/>
+          <w:bCs/>
+          <w:szCs w:val="24"/>
+        </w:rPr>
+        <w:t>fecha_actual_año</w:t>
+      </w:r>
+      <w:proofErr w:type="spellEnd"/>
+      <w:r>
+        <w:rPr>
+          <w:rFonts w:ascii="Arial" w:eastAsia="Arial" w:hAnsi="Arial" w:cs="Arial"/>
+          <w:b/>
+          <w:bCs/>
+          <w:szCs w:val="24"/>
+        </w:rPr>
+        <w:t>}</w:t>
       </w:r>
       <w:r>
         <w:rPr>
@@ -118,6 +140,7 @@
         </w:rPr>
         <w:t>{</w:t>
       </w:r>
+      <w:proofErr w:type="spellStart"/>
       <w:r>
         <w:rPr>
           <w:rFonts w:ascii="Arial" w:eastAsia="Arial" w:hAnsi="Arial" w:cs="Arial"/>
@@ -127,6 +150,7 @@
         </w:rPr>
         <w:t>expediente_numero_caso</w:t>
       </w:r>
+      <w:proofErr w:type="spellEnd"/>
       <w:r>
         <w:rPr>
           <w:rFonts w:ascii="Arial" w:eastAsia="Arial" w:hAnsi="Arial" w:cs="Arial"/>
@@ -186,7 +210,27 @@
           <w:sz w:val="22"/>
           <w:szCs w:val="22"/>
         </w:rPr>
-        <w:t>CONVOCANTE:   {convocante_nombres}</w:t>
+        <w:t>CONVOCANTE:   {</w:t>
+      </w:r>
+      <w:proofErr w:type="spellStart"/>
+      <w:r>
+        <w:rPr>
+          <w:rFonts w:ascii="Arial" w:eastAsia="Arial" w:hAnsi="Arial" w:cs="Arial"/>
+          <w:b/>
+          <w:sz w:val="22"/>
+          <w:szCs w:val="22"/>
+        </w:rPr>
+        <w:t>convocante_nombres</w:t>
+      </w:r>
+      <w:proofErr w:type="spellEnd"/>
+      <w:r>
+        <w:rPr>
+          <w:rFonts w:ascii="Arial" w:eastAsia="Arial" w:hAnsi="Arial" w:cs="Arial"/>
+          <w:b/>
+          <w:sz w:val="22"/>
+          <w:szCs w:val="22"/>
+        </w:rPr>
+        <w:t>}</w:t>
       </w:r>
       <w:r>
         <w:rPr>
@@ -218,8 +262,29 @@
           <w:sz w:val="22"/>
           <w:szCs w:val="22"/>
         </w:rPr>
-        <w:t xml:space="preserve">                              C.C. N° {</w:t>
-      </w:r>
+        <w:t xml:space="preserve">                              C.C. </w:t>
+      </w:r>
+      <w:proofErr w:type="spellStart"/>
+      <w:r>
+        <w:rPr>
+          <w:rFonts w:ascii="Arial" w:eastAsia="Arial" w:hAnsi="Arial" w:cs="Arial"/>
+          <w:b/>
+          <w:sz w:val="22"/>
+          <w:szCs w:val="22"/>
+        </w:rPr>
+        <w:t>N°</w:t>
+      </w:r>
+      <w:proofErr w:type="spellEnd"/>
+      <w:r>
+        <w:rPr>
+          <w:rFonts w:ascii="Arial" w:eastAsia="Arial" w:hAnsi="Arial" w:cs="Arial"/>
+          <w:b/>
+          <w:sz w:val="22"/>
+          <w:szCs w:val="22"/>
+        </w:rPr>
+        <w:t xml:space="preserve"> {</w:t>
+      </w:r>
+      <w:proofErr w:type="spellStart"/>
       <w:r>
         <w:rPr>
           <w:rFonts w:ascii="Arial" w:eastAsia="Arial" w:hAnsi="Arial" w:cs="Arial"/>
@@ -229,6 +294,7 @@
         </w:rPr>
         <w:t>convocante_identificacion</w:t>
       </w:r>
+      <w:proofErr w:type="spellEnd"/>
       <w:r>
         <w:rPr>
           <w:rFonts w:ascii="Arial" w:eastAsia="Arial" w:hAnsi="Arial" w:cs="Arial"/>
@@ -238,6 +304,7 @@
         </w:rPr>
         <w:t>} de {</w:t>
       </w:r>
+      <w:proofErr w:type="spellStart"/>
       <w:r>
         <w:rPr>
           <w:rFonts w:ascii="Arial" w:eastAsia="Arial" w:hAnsi="Arial" w:cs="Arial"/>
@@ -247,6 +314,7 @@
         </w:rPr>
         <w:t>convocante_lugar_expedicion</w:t>
       </w:r>
+      <w:proofErr w:type="spellEnd"/>
       <w:r>
         <w:rPr>
           <w:rFonts w:ascii="Arial" w:eastAsia="Arial" w:hAnsi="Arial" w:cs="Arial"/>
@@ -309,6 +377,7 @@
         </w:rPr>
         <w:t>CONVOCADO:     {</w:t>
       </w:r>
+      <w:proofErr w:type="spellStart"/>
       <w:r>
         <w:rPr>
           <w:rFonts w:ascii="Arial" w:eastAsia="Arial" w:hAnsi="Arial" w:cs="Arial"/>
@@ -318,6 +387,7 @@
         </w:rPr>
         <w:t>convocado_nombres</w:t>
       </w:r>
+      <w:proofErr w:type="spellEnd"/>
       <w:r>
         <w:rPr>
           <w:rFonts w:ascii="Arial" w:eastAsia="Arial" w:hAnsi="Arial" w:cs="Arial"/>
@@ -353,6 +423,7 @@
         </w:rPr>
         <w:t xml:space="preserve">                              C.C. No. {</w:t>
       </w:r>
+      <w:proofErr w:type="spellStart"/>
       <w:r>
         <w:rPr>
           <w:rFonts w:ascii="Arial" w:eastAsia="Arial" w:hAnsi="Arial" w:cs="Arial"/>
@@ -362,6 +433,7 @@
         </w:rPr>
         <w:t>convocado_identificacion</w:t>
       </w:r>
+      <w:proofErr w:type="spellEnd"/>
       <w:r>
         <w:rPr>
           <w:rFonts w:ascii="Arial" w:eastAsia="Arial" w:hAnsi="Arial" w:cs="Arial"/>
@@ -371,6 +443,7 @@
         </w:rPr>
         <w:t>} de {</w:t>
       </w:r>
+      <w:proofErr w:type="spellStart"/>
       <w:r>
         <w:rPr>
           <w:rFonts w:ascii="Arial" w:eastAsia="Arial" w:hAnsi="Arial" w:cs="Arial"/>
@@ -380,6 +453,7 @@
         </w:rPr>
         <w:t>convocado_lugar_expedicion</w:t>
       </w:r>
+      <w:proofErr w:type="spellEnd"/>
       <w:r>
         <w:rPr>
           <w:rFonts w:ascii="Arial" w:eastAsia="Arial" w:hAnsi="Arial" w:cs="Arial"/>
@@ -434,7 +508,27 @@
           <w:bCs/>
           <w:szCs w:val="24"/>
         </w:rPr>
-        <w:t>{fecha_actual_hora}</w:t>
+        <w:t>{</w:t>
+      </w:r>
+      <w:proofErr w:type="spellStart"/>
+      <w:r>
+        <w:rPr>
+          <w:rFonts w:ascii="Arial" w:eastAsia="Arial" w:hAnsi="Arial" w:cs="Arial"/>
+          <w:b/>
+          <w:bCs/>
+          <w:szCs w:val="24"/>
+        </w:rPr>
+        <w:t>citacion_turno</w:t>
+      </w:r>
+      <w:proofErr w:type="spellEnd"/>
+      <w:r>
+        <w:rPr>
+          <w:rFonts w:ascii="Arial" w:eastAsia="Arial" w:hAnsi="Arial" w:cs="Arial"/>
+          <w:b/>
+          <w:bCs/>
+          <w:szCs w:val="24"/>
+        </w:rPr>
+        <w:t>}</w:t>
       </w:r>
       <w:r>
         <w:rPr>
@@ -450,7 +544,27 @@
           <w:bCs/>
           <w:szCs w:val="24"/>
         </w:rPr>
-        <w:t>{fecha_actual_dia}</w:t>
+        <w:t>{</w:t>
+      </w:r>
+      <w:proofErr w:type="spellStart"/>
+      <w:r>
+        <w:rPr>
+          <w:rFonts w:ascii="Arial" w:eastAsia="Arial" w:hAnsi="Arial" w:cs="Arial"/>
+          <w:b/>
+          <w:bCs/>
+          <w:szCs w:val="24"/>
+        </w:rPr>
+        <w:t>citacion_dia</w:t>
+      </w:r>
+      <w:proofErr w:type="spellEnd"/>
+      <w:r>
+        <w:rPr>
+          <w:rFonts w:ascii="Arial" w:eastAsia="Arial" w:hAnsi="Arial" w:cs="Arial"/>
+          <w:b/>
+          <w:bCs/>
+          <w:szCs w:val="24"/>
+        </w:rPr>
+        <w:t>}</w:t>
       </w:r>
       <w:r>
         <w:rPr>
@@ -466,7 +580,27 @@
           <w:bCs/>
           <w:szCs w:val="24"/>
         </w:rPr>
-        <w:t xml:space="preserve">{fecha_actual_mes} </w:t>
+        <w:t>{</w:t>
+      </w:r>
+      <w:proofErr w:type="spellStart"/>
+      <w:r>
+        <w:rPr>
+          <w:rFonts w:ascii="Arial" w:eastAsia="Arial" w:hAnsi="Arial" w:cs="Arial"/>
+          <w:b/>
+          <w:bCs/>
+          <w:szCs w:val="24"/>
+        </w:rPr>
+        <w:t>citacion_mes</w:t>
+      </w:r>
+      <w:proofErr w:type="spellEnd"/>
+      <w:r>
+        <w:rPr>
+          <w:rFonts w:ascii="Arial" w:eastAsia="Arial" w:hAnsi="Arial" w:cs="Arial"/>
+          <w:b/>
+          <w:bCs/>
+          <w:szCs w:val="24"/>
+        </w:rPr>
+        <w:t xml:space="preserve">} </w:t>
       </w:r>
       <w:r>
         <w:rPr>
@@ -482,14 +616,41 @@
           <w:bCs/>
           <w:szCs w:val="24"/>
         </w:rPr>
-        <w:t>{fecha_actual_año}</w:t>
-      </w:r>
-      <w:r>
-        <w:rPr>
-          <w:rFonts w:ascii="Arial" w:eastAsia="Arial" w:hAnsi="Arial" w:cs="Arial"/>
-          <w:szCs w:val="24"/>
-        </w:rPr>
-        <w:t xml:space="preserve">, después de haberse notificado legalmente a los comparecientes, se dio inicio en las instalaciones del Centro de Conciliación, José Ignacio Talero Losada de </w:t>
+        <w:t>{</w:t>
+      </w:r>
+      <w:proofErr w:type="spellStart"/>
+      <w:r>
+        <w:rPr>
+          <w:rFonts w:ascii="Arial" w:eastAsia="Arial" w:hAnsi="Arial" w:cs="Arial"/>
+          <w:b/>
+          <w:bCs/>
+          <w:szCs w:val="24"/>
+        </w:rPr>
+        <w:t>citacion_año</w:t>
+      </w:r>
+      <w:proofErr w:type="spellEnd"/>
+      <w:r>
+        <w:rPr>
+          <w:rFonts w:ascii="Arial" w:eastAsia="Arial" w:hAnsi="Arial" w:cs="Arial"/>
+          <w:b/>
+          <w:bCs/>
+          <w:szCs w:val="24"/>
+        </w:rPr>
+        <w:t>}</w:t>
+      </w:r>
+      <w:r>
+        <w:rPr>
+          <w:rFonts w:ascii="Arial" w:eastAsia="Arial" w:hAnsi="Arial" w:cs="Arial"/>
+          <w:szCs w:val="24"/>
+        </w:rPr>
+        <w:t xml:space="preserve">, </w:t>
+      </w:r>
+      <w:r>
+        <w:rPr>
+          <w:rFonts w:ascii="Arial" w:eastAsia="Arial" w:hAnsi="Arial" w:cs="Arial"/>
+          <w:szCs w:val="24"/>
+        </w:rPr>
+        <w:t xml:space="preserve">después de haberse notificado legalmente a los comparecientes, se dio inicio en las instalaciones del Centro de Conciliación, José Ignacio Talero Losada de </w:t>
       </w:r>
       <w:r>
         <w:rPr>
@@ -504,7 +665,23 @@
           <w:rFonts w:ascii="Arial" w:eastAsia="Arial" w:hAnsi="Arial" w:cs="Arial"/>
           <w:szCs w:val="24"/>
         </w:rPr>
-        <w:t xml:space="preserve">, ubicado en la Calle 12 Nº 8 –37 de esta ciudad, a la Audiencia de Conciliación solicitada el día </w:t>
+        <w:t xml:space="preserve">, ubicado en la Calle 12 </w:t>
+      </w:r>
+      <w:proofErr w:type="spellStart"/>
+      <w:r>
+        <w:rPr>
+          <w:rFonts w:ascii="Arial" w:eastAsia="Arial" w:hAnsi="Arial" w:cs="Arial"/>
+          <w:szCs w:val="24"/>
+        </w:rPr>
+        <w:t>Nº</w:t>
+      </w:r>
+      <w:proofErr w:type="spellEnd"/>
+      <w:r>
+        <w:rPr>
+          <w:rFonts w:ascii="Arial" w:eastAsia="Arial" w:hAnsi="Arial" w:cs="Arial"/>
+          <w:szCs w:val="24"/>
+        </w:rPr>
+        <w:t xml:space="preserve"> 8 –37 de esta ciudad, a la Audiencia de Conciliación solicitada el día </w:t>
       </w:r>
       <w:bookmarkStart w:id="0" w:name="_Hlk121757539"/>
       <w:r>
@@ -515,7 +692,29 @@
           <w:sz w:val="22"/>
           <w:szCs w:val="22"/>
         </w:rPr>
-        <w:t>{expediente_fecha_registro_dia}</w:t>
+        <w:t>{</w:t>
+      </w:r>
+      <w:proofErr w:type="spellStart"/>
+      <w:r>
+        <w:rPr>
+          <w:rFonts w:ascii="Arial" w:eastAsia="Arial" w:hAnsi="Arial" w:cs="Arial"/>
+          <w:b/>
+          <w:bCs/>
+          <w:sz w:val="22"/>
+          <w:szCs w:val="22"/>
+        </w:rPr>
+        <w:t>expediente_fecha_registro_dia</w:t>
+      </w:r>
+      <w:proofErr w:type="spellEnd"/>
+      <w:r>
+        <w:rPr>
+          <w:rFonts w:ascii="Arial" w:eastAsia="Arial" w:hAnsi="Arial" w:cs="Arial"/>
+          <w:b/>
+          <w:bCs/>
+          <w:sz w:val="22"/>
+          <w:szCs w:val="22"/>
+        </w:rPr>
+        <w:t>}</w:t>
       </w:r>
       <w:bookmarkEnd w:id="0"/>
       <w:r>
@@ -540,7 +739,29 @@
           <w:sz w:val="22"/>
           <w:szCs w:val="22"/>
         </w:rPr>
-        <w:t>{expediente_fecha_registro_mes}</w:t>
+        <w:t>{</w:t>
+      </w:r>
+      <w:proofErr w:type="spellStart"/>
+      <w:r>
+        <w:rPr>
+          <w:rFonts w:ascii="Arial" w:eastAsia="Arial" w:hAnsi="Arial" w:cs="Arial"/>
+          <w:b/>
+          <w:bCs/>
+          <w:sz w:val="22"/>
+          <w:szCs w:val="22"/>
+        </w:rPr>
+        <w:t>expediente_fecha_registro_mes</w:t>
+      </w:r>
+      <w:proofErr w:type="spellEnd"/>
+      <w:r>
+        <w:rPr>
+          <w:rFonts w:ascii="Arial" w:eastAsia="Arial" w:hAnsi="Arial" w:cs="Arial"/>
+          <w:b/>
+          <w:bCs/>
+          <w:sz w:val="22"/>
+          <w:szCs w:val="22"/>
+        </w:rPr>
+        <w:t>}</w:t>
       </w:r>
       <w:r>
         <w:rPr>
@@ -573,7 +794,29 @@
           <w:sz w:val="22"/>
           <w:szCs w:val="22"/>
         </w:rPr>
-        <w:t>{expediente_fecha_registro_año}</w:t>
+        <w:t>{</w:t>
+      </w:r>
+      <w:proofErr w:type="spellStart"/>
+      <w:r>
+        <w:rPr>
+          <w:rFonts w:ascii="Arial" w:eastAsia="Arial" w:hAnsi="Arial" w:cs="Arial"/>
+          <w:b/>
+          <w:bCs/>
+          <w:sz w:val="22"/>
+          <w:szCs w:val="22"/>
+        </w:rPr>
+        <w:t>expediente_fecha_registro_año</w:t>
+      </w:r>
+      <w:proofErr w:type="spellEnd"/>
+      <w:r>
+        <w:rPr>
+          <w:rFonts w:ascii="Arial" w:eastAsia="Arial" w:hAnsi="Arial" w:cs="Arial"/>
+          <w:b/>
+          <w:bCs/>
+          <w:sz w:val="22"/>
+          <w:szCs w:val="22"/>
+        </w:rPr>
+        <w:t>}</w:t>
       </w:r>
       <w:bookmarkEnd w:id="2"/>
       <w:r>
@@ -595,7 +838,25 @@
           <w:b/>
           <w:szCs w:val="24"/>
         </w:rPr>
-        <w:t>{convocante_nombres}</w:t>
+        <w:t>{</w:t>
+      </w:r>
+      <w:proofErr w:type="spellStart"/>
+      <w:r>
+        <w:rPr>
+          <w:rFonts w:ascii="Arial" w:eastAsia="Arial" w:hAnsi="Arial" w:cs="Arial"/>
+          <w:b/>
+          <w:szCs w:val="24"/>
+        </w:rPr>
+        <w:t>convocante_nombres</w:t>
+      </w:r>
+      <w:proofErr w:type="spellEnd"/>
+      <w:r>
+        <w:rPr>
+          <w:rFonts w:ascii="Arial" w:eastAsia="Arial" w:hAnsi="Arial" w:cs="Arial"/>
+          <w:b/>
+          <w:szCs w:val="24"/>
+        </w:rPr>
+        <w:t>}</w:t>
       </w:r>
       <w:r>
         <w:rPr>
@@ -610,7 +871,25 @@
           <w:b/>
           <w:szCs w:val="24"/>
         </w:rPr>
-        <w:t xml:space="preserve">{convocante_identificacion} </w:t>
+        <w:t>{</w:t>
+      </w:r>
+      <w:proofErr w:type="spellStart"/>
+      <w:r>
+        <w:rPr>
+          <w:rFonts w:ascii="Arial" w:eastAsia="Arial" w:hAnsi="Arial" w:cs="Arial"/>
+          <w:b/>
+          <w:szCs w:val="24"/>
+        </w:rPr>
+        <w:t>convocante_identificacion</w:t>
+      </w:r>
+      <w:proofErr w:type="spellEnd"/>
+      <w:r>
+        <w:rPr>
+          <w:rFonts w:ascii="Arial" w:eastAsia="Arial" w:hAnsi="Arial" w:cs="Arial"/>
+          <w:b/>
+          <w:szCs w:val="24"/>
+        </w:rPr>
+        <w:t xml:space="preserve">} </w:t>
       </w:r>
       <w:r>
         <w:rPr>
@@ -625,7 +904,25 @@
           <w:b/>
           <w:szCs w:val="24"/>
         </w:rPr>
-        <w:t>{convocante_lugar_expedicion}</w:t>
+        <w:t>{</w:t>
+      </w:r>
+      <w:proofErr w:type="spellStart"/>
+      <w:r>
+        <w:rPr>
+          <w:rFonts w:ascii="Arial" w:eastAsia="Arial" w:hAnsi="Arial" w:cs="Arial"/>
+          <w:b/>
+          <w:szCs w:val="24"/>
+        </w:rPr>
+        <w:t>convocante_lugar_expedicion</w:t>
+      </w:r>
+      <w:proofErr w:type="spellEnd"/>
+      <w:r>
+        <w:rPr>
+          <w:rFonts w:ascii="Arial" w:eastAsia="Arial" w:hAnsi="Arial" w:cs="Arial"/>
+          <w:b/>
+          <w:szCs w:val="24"/>
+        </w:rPr>
+        <w:t>}</w:t>
       </w:r>
       <w:r>
         <w:rPr>
@@ -655,7 +952,25 @@
           <w:b/>
           <w:szCs w:val="24"/>
         </w:rPr>
-        <w:t>{convocado_nombres}</w:t>
+        <w:t>{</w:t>
+      </w:r>
+      <w:proofErr w:type="spellStart"/>
+      <w:r>
+        <w:rPr>
+          <w:rFonts w:ascii="Arial" w:eastAsia="Arial" w:hAnsi="Arial" w:cs="Arial"/>
+          <w:b/>
+          <w:szCs w:val="24"/>
+        </w:rPr>
+        <w:t>convocado_nombres</w:t>
+      </w:r>
+      <w:proofErr w:type="spellEnd"/>
+      <w:r>
+        <w:rPr>
+          <w:rFonts w:ascii="Arial" w:eastAsia="Arial" w:hAnsi="Arial" w:cs="Arial"/>
+          <w:b/>
+          <w:szCs w:val="24"/>
+        </w:rPr>
+        <w:t>}</w:t>
       </w:r>
       <w:r>
         <w:rPr>
@@ -670,7 +985,25 @@
           <w:b/>
           <w:szCs w:val="24"/>
         </w:rPr>
-        <w:t xml:space="preserve">{convocado_identificacion} </w:t>
+        <w:t>{</w:t>
+      </w:r>
+      <w:proofErr w:type="spellStart"/>
+      <w:r>
+        <w:rPr>
+          <w:rFonts w:ascii="Arial" w:eastAsia="Arial" w:hAnsi="Arial" w:cs="Arial"/>
+          <w:b/>
+          <w:szCs w:val="24"/>
+        </w:rPr>
+        <w:t>convocado_identificacion</w:t>
+      </w:r>
+      <w:proofErr w:type="spellEnd"/>
+      <w:r>
+        <w:rPr>
+          <w:rFonts w:ascii="Arial" w:eastAsia="Arial" w:hAnsi="Arial" w:cs="Arial"/>
+          <w:b/>
+          <w:szCs w:val="24"/>
+        </w:rPr>
+        <w:t xml:space="preserve">} </w:t>
       </w:r>
       <w:r>
         <w:rPr>
@@ -685,7 +1018,25 @@
           <w:b/>
           <w:szCs w:val="24"/>
         </w:rPr>
-        <w:t>{convocado_lugar_expedicion}</w:t>
+        <w:t>{</w:t>
+      </w:r>
+      <w:proofErr w:type="spellStart"/>
+      <w:r>
+        <w:rPr>
+          <w:rFonts w:ascii="Arial" w:eastAsia="Arial" w:hAnsi="Arial" w:cs="Arial"/>
+          <w:b/>
+          <w:szCs w:val="24"/>
+        </w:rPr>
+        <w:t>convocado_lugar_expedicion</w:t>
+      </w:r>
+      <w:proofErr w:type="spellEnd"/>
+      <w:r>
+        <w:rPr>
+          <w:rFonts w:ascii="Arial" w:eastAsia="Arial" w:hAnsi="Arial" w:cs="Arial"/>
+          <w:b/>
+          <w:szCs w:val="24"/>
+        </w:rPr>
+        <w:t>}</w:t>
       </w:r>
       <w:r>
         <w:rPr>
@@ -806,7 +1157,25 @@
           <w:b/>
           <w:szCs w:val="24"/>
         </w:rPr>
-        <w:t xml:space="preserve">{convocante_nombres} </w:t>
+        <w:t>{</w:t>
+      </w:r>
+      <w:proofErr w:type="spellStart"/>
+      <w:r>
+        <w:rPr>
+          <w:rFonts w:ascii="Arial" w:eastAsia="Arial" w:hAnsi="Arial" w:cs="Arial"/>
+          <w:b/>
+          <w:szCs w:val="24"/>
+        </w:rPr>
+        <w:t>convocante_nombres</w:t>
+      </w:r>
+      <w:proofErr w:type="spellEnd"/>
+      <w:r>
+        <w:rPr>
+          <w:rFonts w:ascii="Arial" w:eastAsia="Arial" w:hAnsi="Arial" w:cs="Arial"/>
+          <w:b/>
+          <w:szCs w:val="24"/>
+        </w:rPr>
+        <w:t xml:space="preserve">} </w:t>
       </w:r>
       <w:r>
         <w:rPr>
@@ -821,7 +1190,25 @@
           <w:b/>
           <w:szCs w:val="24"/>
         </w:rPr>
-        <w:t xml:space="preserve">{convocante_identificacion}  </w:t>
+        <w:t>{</w:t>
+      </w:r>
+      <w:proofErr w:type="spellStart"/>
+      <w:r>
+        <w:rPr>
+          <w:rFonts w:ascii="Arial" w:eastAsia="Arial" w:hAnsi="Arial" w:cs="Arial"/>
+          <w:b/>
+          <w:szCs w:val="24"/>
+        </w:rPr>
+        <w:t>convocante_identificacion</w:t>
+      </w:r>
+      <w:proofErr w:type="spellEnd"/>
+      <w:r>
+        <w:rPr>
+          <w:rFonts w:ascii="Arial" w:eastAsia="Arial" w:hAnsi="Arial" w:cs="Arial"/>
+          <w:b/>
+          <w:szCs w:val="24"/>
+        </w:rPr>
+        <w:t xml:space="preserve">}  </w:t>
       </w:r>
       <w:r>
         <w:rPr>
@@ -836,7 +1223,25 @@
           <w:b/>
           <w:szCs w:val="24"/>
         </w:rPr>
-        <w:t xml:space="preserve">{convocante_lugar_expedicion} </w:t>
+        <w:t>{</w:t>
+      </w:r>
+      <w:proofErr w:type="spellStart"/>
+      <w:r>
+        <w:rPr>
+          <w:rFonts w:ascii="Arial" w:eastAsia="Arial" w:hAnsi="Arial" w:cs="Arial"/>
+          <w:b/>
+          <w:szCs w:val="24"/>
+        </w:rPr>
+        <w:t>convocante_lugar_expedicion</w:t>
+      </w:r>
+      <w:proofErr w:type="spellEnd"/>
+      <w:r>
+        <w:rPr>
+          <w:rFonts w:ascii="Arial" w:eastAsia="Arial" w:hAnsi="Arial" w:cs="Arial"/>
+          <w:b/>
+          <w:szCs w:val="24"/>
+        </w:rPr>
+        <w:t xml:space="preserve">} </w:t>
       </w:r>
       <w:r>
         <w:rPr>
@@ -851,7 +1256,25 @@
           <w:b/>
           <w:szCs w:val="24"/>
         </w:rPr>
-        <w:t>{convocante_direccion}</w:t>
+        <w:t>{</w:t>
+      </w:r>
+      <w:proofErr w:type="spellStart"/>
+      <w:r>
+        <w:rPr>
+          <w:rFonts w:ascii="Arial" w:eastAsia="Arial" w:hAnsi="Arial" w:cs="Arial"/>
+          <w:b/>
+          <w:szCs w:val="24"/>
+        </w:rPr>
+        <w:t>convocante_direccion</w:t>
+      </w:r>
+      <w:proofErr w:type="spellEnd"/>
+      <w:r>
+        <w:rPr>
+          <w:rFonts w:ascii="Arial" w:eastAsia="Arial" w:hAnsi="Arial" w:cs="Arial"/>
+          <w:b/>
+          <w:szCs w:val="24"/>
+        </w:rPr>
+        <w:t>}</w:t>
       </w:r>
       <w:r>
         <w:rPr>
@@ -866,7 +1289,25 @@
           <w:b/>
           <w:szCs w:val="24"/>
         </w:rPr>
-        <w:t>{convocante_localidad}</w:t>
+        <w:t>{</w:t>
+      </w:r>
+      <w:proofErr w:type="spellStart"/>
+      <w:r>
+        <w:rPr>
+          <w:rFonts w:ascii="Arial" w:eastAsia="Arial" w:hAnsi="Arial" w:cs="Arial"/>
+          <w:b/>
+          <w:szCs w:val="24"/>
+        </w:rPr>
+        <w:t>convocante_localidad</w:t>
+      </w:r>
+      <w:proofErr w:type="spellEnd"/>
+      <w:r>
+        <w:rPr>
+          <w:rFonts w:ascii="Arial" w:eastAsia="Arial" w:hAnsi="Arial" w:cs="Arial"/>
+          <w:b/>
+          <w:szCs w:val="24"/>
+        </w:rPr>
+        <w:t>}</w:t>
       </w:r>
       <w:r>
         <w:rPr>
@@ -882,7 +1323,27 @@
           <w:bCs/>
           <w:szCs w:val="24"/>
         </w:rPr>
-        <w:t>{convocante_correo}</w:t>
+        <w:t>{</w:t>
+      </w:r>
+      <w:proofErr w:type="spellStart"/>
+      <w:r>
+        <w:rPr>
+          <w:rFonts w:ascii="Arial" w:eastAsia="Arial" w:hAnsi="Arial" w:cs="Arial"/>
+          <w:b/>
+          <w:bCs/>
+          <w:szCs w:val="24"/>
+        </w:rPr>
+        <w:t>convocante_correo</w:t>
+      </w:r>
+      <w:proofErr w:type="spellEnd"/>
+      <w:r>
+        <w:rPr>
+          <w:rFonts w:ascii="Arial" w:eastAsia="Arial" w:hAnsi="Arial" w:cs="Arial"/>
+          <w:b/>
+          <w:bCs/>
+          <w:szCs w:val="24"/>
+        </w:rPr>
+        <w:t>}</w:t>
       </w:r>
       <w:r>
         <w:rPr>
@@ -898,7 +1359,27 @@
           <w:bCs/>
           <w:szCs w:val="24"/>
         </w:rPr>
-        <w:t>{convocante_celular}</w:t>
+        <w:t>{</w:t>
+      </w:r>
+      <w:proofErr w:type="spellStart"/>
+      <w:r>
+        <w:rPr>
+          <w:rFonts w:ascii="Arial" w:eastAsia="Arial" w:hAnsi="Arial" w:cs="Arial"/>
+          <w:b/>
+          <w:bCs/>
+          <w:szCs w:val="24"/>
+        </w:rPr>
+        <w:t>convocante_celular</w:t>
+      </w:r>
+      <w:proofErr w:type="spellEnd"/>
+      <w:r>
+        <w:rPr>
+          <w:rFonts w:ascii="Arial" w:eastAsia="Arial" w:hAnsi="Arial" w:cs="Arial"/>
+          <w:b/>
+          <w:bCs/>
+          <w:szCs w:val="24"/>
+        </w:rPr>
+        <w:t>}</w:t>
       </w:r>
       <w:r>
         <w:rPr>
@@ -965,7 +1446,25 @@
           <w:b/>
           <w:szCs w:val="24"/>
         </w:rPr>
-        <w:t>{convocado_nombres}</w:t>
+        <w:t>{</w:t>
+      </w:r>
+      <w:proofErr w:type="spellStart"/>
+      <w:r>
+        <w:rPr>
+          <w:rFonts w:ascii="Arial" w:eastAsia="Arial" w:hAnsi="Arial" w:cs="Arial"/>
+          <w:b/>
+          <w:szCs w:val="24"/>
+        </w:rPr>
+        <w:t>convocado_nombres</w:t>
+      </w:r>
+      <w:proofErr w:type="spellEnd"/>
+      <w:r>
+        <w:rPr>
+          <w:rFonts w:ascii="Arial" w:eastAsia="Arial" w:hAnsi="Arial" w:cs="Arial"/>
+          <w:b/>
+          <w:szCs w:val="24"/>
+        </w:rPr>
+        <w:t>}</w:t>
       </w:r>
       <w:r>
         <w:rPr>
@@ -980,7 +1479,25 @@
           <w:b/>
           <w:szCs w:val="24"/>
         </w:rPr>
-        <w:t xml:space="preserve">{convocado_identificacion} </w:t>
+        <w:t>{</w:t>
+      </w:r>
+      <w:proofErr w:type="spellStart"/>
+      <w:r>
+        <w:rPr>
+          <w:rFonts w:ascii="Arial" w:eastAsia="Arial" w:hAnsi="Arial" w:cs="Arial"/>
+          <w:b/>
+          <w:szCs w:val="24"/>
+        </w:rPr>
+        <w:t>convocado_identificacion</w:t>
+      </w:r>
+      <w:proofErr w:type="spellEnd"/>
+      <w:r>
+        <w:rPr>
+          <w:rFonts w:ascii="Arial" w:eastAsia="Arial" w:hAnsi="Arial" w:cs="Arial"/>
+          <w:b/>
+          <w:szCs w:val="24"/>
+        </w:rPr>
+        <w:t xml:space="preserve">} </w:t>
       </w:r>
       <w:r>
         <w:rPr>
@@ -995,7 +1512,25 @@
           <w:b/>
           <w:szCs w:val="24"/>
         </w:rPr>
-        <w:t>{convocado_lugar_expedicion}</w:t>
+        <w:t>{</w:t>
+      </w:r>
+      <w:proofErr w:type="spellStart"/>
+      <w:r>
+        <w:rPr>
+          <w:rFonts w:ascii="Arial" w:eastAsia="Arial" w:hAnsi="Arial" w:cs="Arial"/>
+          <w:b/>
+          <w:szCs w:val="24"/>
+        </w:rPr>
+        <w:t>convocado_lugar_expedicion</w:t>
+      </w:r>
+      <w:proofErr w:type="spellEnd"/>
+      <w:r>
+        <w:rPr>
+          <w:rFonts w:ascii="Arial" w:eastAsia="Arial" w:hAnsi="Arial" w:cs="Arial"/>
+          <w:b/>
+          <w:szCs w:val="24"/>
+        </w:rPr>
+        <w:t>}</w:t>
       </w:r>
       <w:r>
         <w:rPr>
@@ -1010,7 +1545,25 @@
           <w:b/>
           <w:szCs w:val="24"/>
         </w:rPr>
-        <w:t>{convocado_direccion}</w:t>
+        <w:t>{</w:t>
+      </w:r>
+      <w:proofErr w:type="spellStart"/>
+      <w:r>
+        <w:rPr>
+          <w:rFonts w:ascii="Arial" w:eastAsia="Arial" w:hAnsi="Arial" w:cs="Arial"/>
+          <w:b/>
+          <w:szCs w:val="24"/>
+        </w:rPr>
+        <w:t>convocado_direccion</w:t>
+      </w:r>
+      <w:proofErr w:type="spellEnd"/>
+      <w:r>
+        <w:rPr>
+          <w:rFonts w:ascii="Arial" w:eastAsia="Arial" w:hAnsi="Arial" w:cs="Arial"/>
+          <w:b/>
+          <w:szCs w:val="24"/>
+        </w:rPr>
+        <w:t>}</w:t>
       </w:r>
       <w:r>
         <w:rPr>
@@ -1025,7 +1578,25 @@
           <w:b/>
           <w:szCs w:val="24"/>
         </w:rPr>
-        <w:t>{convocado_localidad}</w:t>
+        <w:t>{</w:t>
+      </w:r>
+      <w:proofErr w:type="spellStart"/>
+      <w:r>
+        <w:rPr>
+          <w:rFonts w:ascii="Arial" w:eastAsia="Arial" w:hAnsi="Arial" w:cs="Arial"/>
+          <w:b/>
+          <w:szCs w:val="24"/>
+        </w:rPr>
+        <w:t>convocado_localidad</w:t>
+      </w:r>
+      <w:proofErr w:type="spellEnd"/>
+      <w:r>
+        <w:rPr>
+          <w:rFonts w:ascii="Arial" w:eastAsia="Arial" w:hAnsi="Arial" w:cs="Arial"/>
+          <w:b/>
+          <w:szCs w:val="24"/>
+        </w:rPr>
+        <w:t>}</w:t>
       </w:r>
       <w:r>
         <w:rPr>
@@ -1041,7 +1612,27 @@
           <w:bCs/>
           <w:szCs w:val="24"/>
         </w:rPr>
-        <w:t>{convocado_correo}</w:t>
+        <w:t>{</w:t>
+      </w:r>
+      <w:proofErr w:type="spellStart"/>
+      <w:r>
+        <w:rPr>
+          <w:rFonts w:ascii="Arial" w:eastAsia="Arial" w:hAnsi="Arial" w:cs="Arial"/>
+          <w:b/>
+          <w:bCs/>
+          <w:szCs w:val="24"/>
+        </w:rPr>
+        <w:t>convocado_correo</w:t>
+      </w:r>
+      <w:proofErr w:type="spellEnd"/>
+      <w:r>
+        <w:rPr>
+          <w:rFonts w:ascii="Arial" w:eastAsia="Arial" w:hAnsi="Arial" w:cs="Arial"/>
+          <w:b/>
+          <w:bCs/>
+          <w:szCs w:val="24"/>
+        </w:rPr>
+        <w:t>}</w:t>
       </w:r>
       <w:r>
         <w:rPr>
@@ -1057,7 +1648,27 @@
           <w:bCs/>
           <w:szCs w:val="24"/>
         </w:rPr>
-        <w:t>{convocado_celular}</w:t>
+        <w:t>{</w:t>
+      </w:r>
+      <w:proofErr w:type="spellStart"/>
+      <w:r>
+        <w:rPr>
+          <w:rFonts w:ascii="Arial" w:eastAsia="Arial" w:hAnsi="Arial" w:cs="Arial"/>
+          <w:b/>
+          <w:bCs/>
+          <w:szCs w:val="24"/>
+        </w:rPr>
+        <w:t>convocado_celular</w:t>
+      </w:r>
+      <w:proofErr w:type="spellEnd"/>
+      <w:r>
+        <w:rPr>
+          <w:rFonts w:ascii="Arial" w:eastAsia="Arial" w:hAnsi="Arial" w:cs="Arial"/>
+          <w:b/>
+          <w:bCs/>
+          <w:szCs w:val="24"/>
+        </w:rPr>
+        <w:t>}</w:t>
       </w:r>
       <w:r>
         <w:rPr>
@@ -1139,15 +1750,9 @@
           <w:bCs/>
           <w:szCs w:val="24"/>
         </w:rPr>
-        <w:t xml:space="preserve">{conciliador_nombres} </w:t>
-      </w:r>
-      <w:r>
-        <w:rPr>
-          <w:rFonts w:ascii="Arial" w:eastAsia="Arial" w:hAnsi="Arial" w:cs="Arial"/>
-          <w:szCs w:val="24"/>
-        </w:rPr>
-        <w:t xml:space="preserve">identificado(a) con C.C. Nº </w:t>
-      </w:r>
+        <w:t>{</w:t>
+      </w:r>
+      <w:proofErr w:type="spellStart"/>
       <w:r>
         <w:rPr>
           <w:rFonts w:ascii="Arial" w:eastAsia="Arial" w:hAnsi="Arial" w:cs="Arial"/>
@@ -1155,7 +1760,69 @@
           <w:bCs/>
           <w:szCs w:val="24"/>
         </w:rPr>
-        <w:t xml:space="preserve">{conciliador_identificacion} </w:t>
+        <w:t>conciliador_nombres</w:t>
+      </w:r>
+      <w:proofErr w:type="spellEnd"/>
+      <w:r>
+        <w:rPr>
+          <w:rFonts w:ascii="Arial" w:eastAsia="Arial" w:hAnsi="Arial" w:cs="Arial"/>
+          <w:b/>
+          <w:bCs/>
+          <w:szCs w:val="24"/>
+        </w:rPr>
+        <w:t xml:space="preserve">} </w:t>
+      </w:r>
+      <w:r>
+        <w:rPr>
+          <w:rFonts w:ascii="Arial" w:eastAsia="Arial" w:hAnsi="Arial" w:cs="Arial"/>
+          <w:szCs w:val="24"/>
+        </w:rPr>
+        <w:t xml:space="preserve">identificado(a) con C.C. </w:t>
+      </w:r>
+      <w:proofErr w:type="spellStart"/>
+      <w:r>
+        <w:rPr>
+          <w:rFonts w:ascii="Arial" w:eastAsia="Arial" w:hAnsi="Arial" w:cs="Arial"/>
+          <w:szCs w:val="24"/>
+        </w:rPr>
+        <w:t>Nº</w:t>
+      </w:r>
+      <w:proofErr w:type="spellEnd"/>
+      <w:r>
+        <w:rPr>
+          <w:rFonts w:ascii="Arial" w:eastAsia="Arial" w:hAnsi="Arial" w:cs="Arial"/>
+          <w:szCs w:val="24"/>
+        </w:rPr>
+        <w:t xml:space="preserve"> </w:t>
+      </w:r>
+      <w:r>
+        <w:rPr>
+          <w:rFonts w:ascii="Arial" w:eastAsia="Arial" w:hAnsi="Arial" w:cs="Arial"/>
+          <w:b/>
+          <w:bCs/>
+          <w:szCs w:val="24"/>
+        </w:rPr>
+        <w:t>{</w:t>
+      </w:r>
+      <w:proofErr w:type="spellStart"/>
+      <w:r>
+        <w:rPr>
+          <w:rFonts w:ascii="Arial" w:eastAsia="Arial" w:hAnsi="Arial" w:cs="Arial"/>
+          <w:b/>
+          <w:bCs/>
+          <w:szCs w:val="24"/>
+        </w:rPr>
+        <w:t>conciliador_identificacion</w:t>
+      </w:r>
+      <w:proofErr w:type="spellEnd"/>
+      <w:r>
+        <w:rPr>
+          <w:rFonts w:ascii="Arial" w:eastAsia="Arial" w:hAnsi="Arial" w:cs="Arial"/>
+          <w:b/>
+          <w:bCs/>
+          <w:szCs w:val="24"/>
+        </w:rPr>
+        <w:t xml:space="preserve">} </w:t>
       </w:r>
       <w:r>
         <w:rPr>
@@ -1171,7 +1838,27 @@
           <w:bCs/>
           <w:szCs w:val="24"/>
         </w:rPr>
-        <w:t>{conciliador_lugar_expedicion}</w:t>
+        <w:t>{</w:t>
+      </w:r>
+      <w:proofErr w:type="spellStart"/>
+      <w:r>
+        <w:rPr>
+          <w:rFonts w:ascii="Arial" w:eastAsia="Arial" w:hAnsi="Arial" w:cs="Arial"/>
+          <w:b/>
+          <w:bCs/>
+          <w:szCs w:val="24"/>
+        </w:rPr>
+        <w:t>conciliador_lugar_expedicion</w:t>
+      </w:r>
+      <w:proofErr w:type="spellEnd"/>
+      <w:r>
+        <w:rPr>
+          <w:rFonts w:ascii="Arial" w:eastAsia="Arial" w:hAnsi="Arial" w:cs="Arial"/>
+          <w:b/>
+          <w:bCs/>
+          <w:szCs w:val="24"/>
+        </w:rPr>
+        <w:t>}</w:t>
       </w:r>
       <w:r>
         <w:rPr>
@@ -1187,7 +1874,27 @@
           <w:bCs/>
           <w:szCs w:val="24"/>
         </w:rPr>
-        <w:t xml:space="preserve">{conciliador_tarjeta_profesional} </w:t>
+        <w:t>{</w:t>
+      </w:r>
+      <w:proofErr w:type="spellStart"/>
+      <w:r>
+        <w:rPr>
+          <w:rFonts w:ascii="Arial" w:eastAsia="Arial" w:hAnsi="Arial" w:cs="Arial"/>
+          <w:b/>
+          <w:bCs/>
+          <w:szCs w:val="24"/>
+        </w:rPr>
+        <w:t>conciliador_tarjeta_profesional</w:t>
+      </w:r>
+      <w:proofErr w:type="spellEnd"/>
+      <w:r>
+        <w:rPr>
+          <w:rFonts w:ascii="Arial" w:eastAsia="Arial" w:hAnsi="Arial" w:cs="Arial"/>
+          <w:b/>
+          <w:bCs/>
+          <w:szCs w:val="24"/>
+        </w:rPr>
+        <w:t xml:space="preserve">} </w:t>
       </w:r>
       <w:r>
         <w:rPr>
@@ -1343,12 +2050,14 @@
         </w:rPr>
         <w:t>{</w:t>
       </w:r>
+      <w:proofErr w:type="spellStart"/>
       <w:r>
         <w:rPr>
           <w:rFonts w:ascii="Arial" w:eastAsia="Arial" w:hAnsi="Arial" w:cs="Arial"/>
         </w:rPr>
         <w:t>hechos_descripcion</w:t>
       </w:r>
+      <w:proofErr w:type="spellEnd"/>
       <w:r>
         <w:rPr>
           <w:rFonts w:ascii="Arial" w:eastAsia="Arial" w:hAnsi="Arial" w:cs="Arial"/>
@@ -1428,12 +2137,14 @@
         </w:rPr>
         <w:t>{</w:t>
       </w:r>
+      <w:proofErr w:type="spellStart"/>
       <w:r>
         <w:rPr>
           <w:rFonts w:ascii="Arial" w:eastAsia="Arial" w:hAnsi="Arial" w:cs="Arial"/>
         </w:rPr>
         <w:t>hechos_pretension</w:t>
       </w:r>
+      <w:proofErr w:type="spellEnd"/>
       <w:r>
         <w:rPr>
           <w:rFonts w:ascii="Arial" w:eastAsia="Arial" w:hAnsi="Arial" w:cs="Arial"/>
@@ -1553,12 +2264,14 @@
         </w:rPr>
         <w:t>{</w:t>
       </w:r>
+      <w:proofErr w:type="spellStart"/>
       <w:r>
         <w:rPr>
           <w:rFonts w:ascii="Arial" w:eastAsia="Arial" w:hAnsi="Arial" w:cs="Arial"/>
         </w:rPr>
         <w:t>resultado_acuerdo</w:t>
       </w:r>
+      <w:proofErr w:type="spellEnd"/>
       <w:r>
         <w:rPr>
           <w:rFonts w:ascii="Arial" w:eastAsia="Arial" w:hAnsi="Arial" w:cs="Arial"/>
@@ -1590,7 +2303,25 @@
           <w:b/>
           <w:u w:val="single"/>
         </w:rPr>
-        <w:t>A P   R   O   B   A   C   I   Ó   N</w:t>
+        <w:t xml:space="preserve">A P   R   O   B   A   C   I   </w:t>
+      </w:r>
+      <w:proofErr w:type="spellStart"/>
+      <w:r>
+        <w:rPr>
+          <w:rFonts w:ascii="Arial" w:eastAsia="Arial" w:hAnsi="Arial" w:cs="Arial"/>
+          <w:b/>
+          <w:u w:val="single"/>
+        </w:rPr>
+        <w:t>Ó</w:t>
+      </w:r>
+      <w:proofErr w:type="spellEnd"/>
+      <w:r>
+        <w:rPr>
+          <w:rFonts w:ascii="Arial" w:eastAsia="Arial" w:hAnsi="Arial" w:cs="Arial"/>
+          <w:b/>
+          <w:u w:val="single"/>
+        </w:rPr>
+        <w:t xml:space="preserve">   N</w:t>
       </w:r>
     </w:p>
     <w:p>
@@ -1631,7 +2362,21 @@
         <w:rPr>
           <w:rFonts w:ascii="Arial" w:eastAsia="Arial" w:hAnsi="Arial" w:cs="Arial"/>
         </w:rPr>
-        <w:t xml:space="preserve">, entre ellas. En consideración a que los interesados conciliantes han aceptado el acuerdo que contiene la presente acta, en primera copia original, el conciliador imparte su aprobación y advierte a los interesados que de conformidad con el Art. 64 Ley 2220 de 2022, </w:t>
+        <w:t xml:space="preserve">, entre ellas. En consideración a que los interesados </w:t>
+      </w:r>
+      <w:proofErr w:type="spellStart"/>
+      <w:r>
+        <w:rPr>
+          <w:rFonts w:ascii="Arial" w:eastAsia="Arial" w:hAnsi="Arial" w:cs="Arial"/>
+        </w:rPr>
+        <w:t>conciliantes</w:t>
+      </w:r>
+      <w:proofErr w:type="spellEnd"/>
+      <w:r>
+        <w:rPr>
+          <w:rFonts w:ascii="Arial" w:eastAsia="Arial" w:hAnsi="Arial" w:cs="Arial"/>
+        </w:rPr>
+        <w:t xml:space="preserve"> han aceptado el acuerdo que contiene la presente acta, en primera copia original, el conciliador imparte su aprobación y advierte a los interesados que de conformidad con el Art. 64 Ley 2220 de 2022, </w:t>
       </w:r>
       <w:r>
         <w:rPr>
@@ -1683,7 +2428,27 @@
           <w:bCs/>
           <w:szCs w:val="24"/>
         </w:rPr>
-        <w:t>{fecha_actual_hora}</w:t>
+        <w:t>{</w:t>
+      </w:r>
+      <w:proofErr w:type="spellStart"/>
+      <w:r>
+        <w:rPr>
+          <w:rFonts w:ascii="Arial" w:eastAsia="Arial" w:hAnsi="Arial" w:cs="Arial"/>
+          <w:b/>
+          <w:bCs/>
+          <w:szCs w:val="24"/>
+        </w:rPr>
+        <w:t>fecha_actual_hora</w:t>
+      </w:r>
+      <w:proofErr w:type="spellEnd"/>
+      <w:r>
+        <w:rPr>
+          <w:rFonts w:ascii="Arial" w:eastAsia="Arial" w:hAnsi="Arial" w:cs="Arial"/>
+          <w:b/>
+          <w:bCs/>
+          <w:szCs w:val="24"/>
+        </w:rPr>
+        <w:t>}</w:t>
       </w:r>
       <w:r>
         <w:rPr>
@@ -1705,7 +2470,27 @@
           <w:bCs/>
           <w:szCs w:val="24"/>
         </w:rPr>
-        <w:t>{fecha_actual_dia}</w:t>
+        <w:t>{</w:t>
+      </w:r>
+      <w:proofErr w:type="spellStart"/>
+      <w:r>
+        <w:rPr>
+          <w:rFonts w:ascii="Arial" w:eastAsia="Arial" w:hAnsi="Arial" w:cs="Arial"/>
+          <w:b/>
+          <w:bCs/>
+          <w:szCs w:val="24"/>
+        </w:rPr>
+        <w:t>fecha_actual_dia</w:t>
+      </w:r>
+      <w:proofErr w:type="spellEnd"/>
+      <w:r>
+        <w:rPr>
+          <w:rFonts w:ascii="Arial" w:eastAsia="Arial" w:hAnsi="Arial" w:cs="Arial"/>
+          <w:b/>
+          <w:bCs/>
+          <w:szCs w:val="24"/>
+        </w:rPr>
+        <w:t>}</w:t>
       </w:r>
       <w:r>
         <w:rPr>
@@ -1727,7 +2512,27 @@
           <w:bCs/>
           <w:szCs w:val="24"/>
         </w:rPr>
-        <w:t xml:space="preserve">{fecha_actual_mes} </w:t>
+        <w:t>{</w:t>
+      </w:r>
+      <w:proofErr w:type="spellStart"/>
+      <w:r>
+        <w:rPr>
+          <w:rFonts w:ascii="Arial" w:eastAsia="Arial" w:hAnsi="Arial" w:cs="Arial"/>
+          <w:b/>
+          <w:bCs/>
+          <w:szCs w:val="24"/>
+        </w:rPr>
+        <w:t>fecha_actual_mes</w:t>
+      </w:r>
+      <w:proofErr w:type="spellEnd"/>
+      <w:r>
+        <w:rPr>
+          <w:rFonts w:ascii="Arial" w:eastAsia="Arial" w:hAnsi="Arial" w:cs="Arial"/>
+          <w:b/>
+          <w:bCs/>
+          <w:szCs w:val="24"/>
+        </w:rPr>
+        <w:t xml:space="preserve">} </w:t>
       </w:r>
       <w:r>
         <w:rPr>
@@ -1742,7 +2547,27 @@
           <w:bCs/>
           <w:szCs w:val="24"/>
         </w:rPr>
-        <w:t>{fecha_actual_año}</w:t>
+        <w:t>{</w:t>
+      </w:r>
+      <w:proofErr w:type="spellStart"/>
+      <w:r>
+        <w:rPr>
+          <w:rFonts w:ascii="Arial" w:eastAsia="Arial" w:hAnsi="Arial" w:cs="Arial"/>
+          <w:b/>
+          <w:bCs/>
+          <w:szCs w:val="24"/>
+        </w:rPr>
+        <w:t>fecha_actual_año</w:t>
+      </w:r>
+      <w:proofErr w:type="spellEnd"/>
+      <w:r>
+        <w:rPr>
+          <w:rFonts w:ascii="Arial" w:eastAsia="Arial" w:hAnsi="Arial" w:cs="Arial"/>
+          <w:b/>
+          <w:bCs/>
+          <w:szCs w:val="24"/>
+        </w:rPr>
+        <w:t>}</w:t>
       </w:r>
       <w:r>
         <w:rPr>
@@ -1842,7 +2667,25 @@
                                 <w:b/>
                                 <w:szCs w:val="24"/>
                               </w:rPr>
-                              <w:t>{convocante_nombres}</w:t>
+                              <w:t>{</w:t>
+                            </w:r>
+                            <w:proofErr w:type="spellStart"/>
+                            <w:r>
+                              <w:rPr>
+                                <w:rFonts w:ascii="Arial" w:eastAsia="Arial" w:hAnsi="Arial" w:cs="Arial"/>
+                                <w:b/>
+                                <w:szCs w:val="24"/>
+                              </w:rPr>
+                              <w:t>convocante_nombres</w:t>
+                            </w:r>
+                            <w:proofErr w:type="spellEnd"/>
+                            <w:r>
+                              <w:rPr>
+                                <w:rFonts w:ascii="Arial" w:eastAsia="Arial" w:hAnsi="Arial" w:cs="Arial"/>
+                                <w:b/>
+                                <w:szCs w:val="24"/>
+                              </w:rPr>
+                              <w:t>}</w:t>
                             </w:r>
                             <w:r>
                               <w:rPr>
@@ -1866,7 +2709,43 @@
                                 <w:b/>
                                 <w:szCs w:val="24"/>
                               </w:rPr>
-                              <w:t>C.C. No. {convocante_identificacion} de {convocante_lugar_expedicion}</w:t>
+                              <w:t>C.C. No. {</w:t>
+                            </w:r>
+                            <w:proofErr w:type="spellStart"/>
+                            <w:r>
+                              <w:rPr>
+                                <w:rFonts w:ascii="Arial" w:eastAsia="Arial" w:hAnsi="Arial" w:cs="Arial"/>
+                                <w:b/>
+                                <w:szCs w:val="24"/>
+                              </w:rPr>
+                              <w:t>convocante_identificacion</w:t>
+                            </w:r>
+                            <w:proofErr w:type="spellEnd"/>
+                            <w:r>
+                              <w:rPr>
+                                <w:rFonts w:ascii="Arial" w:eastAsia="Arial" w:hAnsi="Arial" w:cs="Arial"/>
+                                <w:b/>
+                                <w:szCs w:val="24"/>
+                              </w:rPr>
+                              <w:t>} de {</w:t>
+                            </w:r>
+                            <w:proofErr w:type="spellStart"/>
+                            <w:r>
+                              <w:rPr>
+                                <w:rFonts w:ascii="Arial" w:eastAsia="Arial" w:hAnsi="Arial" w:cs="Arial"/>
+                                <w:b/>
+                                <w:szCs w:val="24"/>
+                              </w:rPr>
+                              <w:t>convocante_lugar_expedicion</w:t>
+                            </w:r>
+                            <w:proofErr w:type="spellEnd"/>
+                            <w:r>
+                              <w:rPr>
+                                <w:rFonts w:ascii="Arial" w:eastAsia="Arial" w:hAnsi="Arial" w:cs="Arial"/>
+                                <w:b/>
+                                <w:szCs w:val="24"/>
+                              </w:rPr>
+                              <w:t>}</w:t>
                             </w:r>
                           </w:p>
                           <w:p>
@@ -2051,7 +2930,25 @@
                                 <w:b/>
                                 <w:szCs w:val="24"/>
                               </w:rPr>
-                              <w:t>{convocado_nombres}</w:t>
+                              <w:t>{</w:t>
+                            </w:r>
+                            <w:proofErr w:type="spellStart"/>
+                            <w:r>
+                              <w:rPr>
+                                <w:rFonts w:ascii="Arial" w:eastAsia="Arial" w:hAnsi="Arial" w:cs="Arial"/>
+                                <w:b/>
+                                <w:szCs w:val="24"/>
+                              </w:rPr>
+                              <w:t>convocado_nombres</w:t>
+                            </w:r>
+                            <w:proofErr w:type="spellEnd"/>
+                            <w:r>
+                              <w:rPr>
+                                <w:rFonts w:ascii="Arial" w:eastAsia="Arial" w:hAnsi="Arial" w:cs="Arial"/>
+                                <w:b/>
+                                <w:szCs w:val="24"/>
+                              </w:rPr>
+                              <w:t>}</w:t>
                             </w:r>
                             <w:r>
                               <w:rPr>
@@ -2060,7 +2957,43 @@
                                 <w:szCs w:val="24"/>
                               </w:rPr>
                               <w:tab/>
-                              <w:t xml:space="preserve">                                                             C.C. No. {convocado_identificacion} de {convocado_lugar_expedicion}</w:t>
+                              <w:t xml:space="preserve">                                                             C.C. No. {</w:t>
+                            </w:r>
+                            <w:proofErr w:type="spellStart"/>
+                            <w:r>
+                              <w:rPr>
+                                <w:rFonts w:ascii="Arial" w:eastAsia="Arial" w:hAnsi="Arial" w:cs="Arial"/>
+                                <w:b/>
+                                <w:szCs w:val="24"/>
+                              </w:rPr>
+                              <w:t>convocado_identificacion</w:t>
+                            </w:r>
+                            <w:proofErr w:type="spellEnd"/>
+                            <w:r>
+                              <w:rPr>
+                                <w:rFonts w:ascii="Arial" w:eastAsia="Arial" w:hAnsi="Arial" w:cs="Arial"/>
+                                <w:b/>
+                                <w:szCs w:val="24"/>
+                              </w:rPr>
+                              <w:t>} de {</w:t>
+                            </w:r>
+                            <w:proofErr w:type="spellStart"/>
+                            <w:r>
+                              <w:rPr>
+                                <w:rFonts w:ascii="Arial" w:eastAsia="Arial" w:hAnsi="Arial" w:cs="Arial"/>
+                                <w:b/>
+                                <w:szCs w:val="24"/>
+                              </w:rPr>
+                              <w:t>convocado_lugar_expedicion</w:t>
+                            </w:r>
+                            <w:proofErr w:type="spellEnd"/>
+                            <w:r>
+                              <w:rPr>
+                                <w:rFonts w:ascii="Arial" w:eastAsia="Arial" w:hAnsi="Arial" w:cs="Arial"/>
+                                <w:b/>
+                                <w:szCs w:val="24"/>
+                              </w:rPr>
+                              <w:t>}</w:t>
                             </w:r>
                           </w:p>
                           <w:p>
@@ -2328,12 +3261,37 @@
           <w:b/>
         </w:rPr>
       </w:pPr>
-      <w:r>
-        <w:rPr>
-          <w:rFonts w:ascii="Arial" w:eastAsia="Arial" w:hAnsi="Arial" w:cs="Arial"/>
-          <w:b/>
-        </w:rPr>
-        <w:t xml:space="preserve">Dr@. {conciliador_nombres} </w:t>
+      <w:proofErr w:type="spellStart"/>
+      <w:r>
+        <w:rPr>
+          <w:rFonts w:ascii="Arial" w:eastAsia="Arial" w:hAnsi="Arial" w:cs="Arial"/>
+          <w:b/>
+        </w:rPr>
+        <w:t>Dr</w:t>
+      </w:r>
+      <w:proofErr w:type="spellEnd"/>
+      <w:r>
+        <w:rPr>
+          <w:rFonts w:ascii="Arial" w:eastAsia="Arial" w:hAnsi="Arial" w:cs="Arial"/>
+          <w:b/>
+        </w:rPr>
+        <w:t>@. {</w:t>
+      </w:r>
+      <w:proofErr w:type="spellStart"/>
+      <w:r>
+        <w:rPr>
+          <w:rFonts w:ascii="Arial" w:eastAsia="Arial" w:hAnsi="Arial" w:cs="Arial"/>
+          <w:b/>
+        </w:rPr>
+        <w:t>conciliador_nombres</w:t>
+      </w:r>
+      <w:proofErr w:type="spellEnd"/>
+      <w:r>
+        <w:rPr>
+          <w:rFonts w:ascii="Arial" w:eastAsia="Arial" w:hAnsi="Arial" w:cs="Arial"/>
+          <w:b/>
+        </w:rPr>
+        <w:t xml:space="preserve">} </w:t>
       </w:r>
     </w:p>
     <w:p>
@@ -2349,7 +3307,55 @@
           <w:rFonts w:ascii="Arial" w:eastAsia="Arial" w:hAnsi="Arial" w:cs="Arial"/>
           <w:b/>
         </w:rPr>
-        <w:t>C.C Nº. {conciliador_identificacion} de {conciliador_lugar_expedicion}</w:t>
+        <w:t xml:space="preserve">C.C </w:t>
+      </w:r>
+      <w:proofErr w:type="spellStart"/>
+      <w:r>
+        <w:rPr>
+          <w:rFonts w:ascii="Arial" w:eastAsia="Arial" w:hAnsi="Arial" w:cs="Arial"/>
+          <w:b/>
+        </w:rPr>
+        <w:t>Nº</w:t>
+      </w:r>
+      <w:proofErr w:type="spellEnd"/>
+      <w:r>
+        <w:rPr>
+          <w:rFonts w:ascii="Arial" w:eastAsia="Arial" w:hAnsi="Arial" w:cs="Arial"/>
+          <w:b/>
+        </w:rPr>
+        <w:t>. {</w:t>
+      </w:r>
+      <w:proofErr w:type="spellStart"/>
+      <w:r>
+        <w:rPr>
+          <w:rFonts w:ascii="Arial" w:eastAsia="Arial" w:hAnsi="Arial" w:cs="Arial"/>
+          <w:b/>
+        </w:rPr>
+        <w:t>conciliador_identificacion</w:t>
+      </w:r>
+      <w:proofErr w:type="spellEnd"/>
+      <w:r>
+        <w:rPr>
+          <w:rFonts w:ascii="Arial" w:eastAsia="Arial" w:hAnsi="Arial" w:cs="Arial"/>
+          <w:b/>
+        </w:rPr>
+        <w:t>} de {</w:t>
+      </w:r>
+      <w:proofErr w:type="spellStart"/>
+      <w:r>
+        <w:rPr>
+          <w:rFonts w:ascii="Arial" w:eastAsia="Arial" w:hAnsi="Arial" w:cs="Arial"/>
+          <w:b/>
+        </w:rPr>
+        <w:t>conciliador_lugar_expedicion</w:t>
+      </w:r>
+      <w:proofErr w:type="spellEnd"/>
+      <w:r>
+        <w:rPr>
+          <w:rFonts w:ascii="Arial" w:eastAsia="Arial" w:hAnsi="Arial" w:cs="Arial"/>
+          <w:b/>
+        </w:rPr>
+        <w:t>}</w:t>
       </w:r>
     </w:p>
     <w:p>
@@ -2365,7 +3371,23 @@
           <w:rFonts w:ascii="Arial" w:eastAsia="Arial" w:hAnsi="Arial" w:cs="Arial"/>
           <w:b/>
         </w:rPr>
-        <w:t>T. P. No. {conciliador_tarjeta_profesional} del C. S. de la J.</w:t>
+        <w:t>T. P. No. {</w:t>
+      </w:r>
+      <w:proofErr w:type="spellStart"/>
+      <w:r>
+        <w:rPr>
+          <w:rFonts w:ascii="Arial" w:eastAsia="Arial" w:hAnsi="Arial" w:cs="Arial"/>
+          <w:b/>
+        </w:rPr>
+        <w:t>conciliador_tarjeta_profesional</w:t>
+      </w:r>
+      <w:proofErr w:type="spellEnd"/>
+      <w:r>
+        <w:rPr>
+          <w:rFonts w:ascii="Arial" w:eastAsia="Arial" w:hAnsi="Arial" w:cs="Arial"/>
+          <w:b/>
+        </w:rPr>
+        <w:t>} del C. S. de la J.</w:t>
       </w:r>
     </w:p>
     <w:p>
@@ -2431,12 +3453,12 @@
         </w:rPr>
       </w:pPr>
     </w:p>
+    <w:bookmarkStart w:id="5" w:name="_Hlk126438703"/>
     <w:p>
       <w:pPr>
         <w:widowControl w:val="0"/>
         <w:jc w:val="both"/>
       </w:pPr>
-      <w:bookmarkStart w:id="5" w:name="_Hlk126438703"/>
       <w:r>
         <w:rPr>
           <w:noProof/>
@@ -3543,7 +4565,25 @@
         <w:color w:val="A6A6A6"/>
         <w:sz w:val="20"/>
       </w:rPr>
-      <w:t>Dirección: Calle 12 N° 8 – 37; Teléfono: 327699, PBX Ext.: 2602 - 2606; Correo: ccjoseignaciotalerolosada@ugc.edu.co</w:t>
+      <w:t xml:space="preserve">Dirección: Calle 12 </w:t>
+    </w:r>
+    <w:proofErr w:type="spellStart"/>
+    <w:r>
+      <w:rPr>
+        <w:rFonts w:ascii="Arial" w:eastAsia="Arial" w:hAnsi="Arial" w:cs="Arial"/>
+        <w:color w:val="A6A6A6"/>
+        <w:sz w:val="20"/>
+      </w:rPr>
+      <w:t>N°</w:t>
+    </w:r>
+    <w:proofErr w:type="spellEnd"/>
+    <w:r>
+      <w:rPr>
+        <w:rFonts w:ascii="Arial" w:eastAsia="Arial" w:hAnsi="Arial" w:cs="Arial"/>
+        <w:color w:val="A6A6A6"/>
+        <w:sz w:val="20"/>
+      </w:rPr>
+      <w:t xml:space="preserve"> 8 – 37; Teléfono: 327699, PBX Ext.: 2602 - 2606; Correo: ccjoseignaciotalerolosada@ugc.edu.co</w:t>
     </w:r>
   </w:p>
   <w:p>
